--- a/FINAL DELIVERABLES/SRS-veniSystem_v5_0.docx
+++ b/FINAL DELIVERABLES/SRS-veniSystem_v5_0.docx
@@ -1,6 +1,6 @@
 
 <file path=word/document.xml><?xml version="1.0" encoding="utf-8"?>
-<w:document xmlns:wpc="http://schemas.microsoft.com/office/word/2010/wordprocessingCanvas" xmlns:mc="http://schemas.openxmlformats.org/markup-compatibility/2006" xmlns:o="urn:schemas-microsoft-com:office:office" xmlns:r="http://schemas.openxmlformats.org/officeDocument/2006/relationships" xmlns:m="http://schemas.openxmlformats.org/officeDocument/2006/math" xmlns:v="urn:schemas-microsoft-com:vml" xmlns:wp14="http://schemas.microsoft.com/office/word/2010/wordprocessingDrawing" xmlns:wp="http://schemas.openxmlformats.org/drawingml/2006/wordprocessingDrawing" xmlns:w10="urn:schemas-microsoft-com:office:word" xmlns:w="http://schemas.openxmlformats.org/wordprocessingml/2006/main" xmlns:w14="http://schemas.microsoft.com/office/word/2010/wordml" xmlns:w15="http://schemas.microsoft.com/office/word/2012/wordml" xmlns:wpg="http://schemas.microsoft.com/office/word/2010/wordprocessingGroup" xmlns:wpi="http://schemas.microsoft.com/office/word/2010/wordprocessingInk" xmlns:wne="http://schemas.microsoft.com/office/word/2006/wordml" xmlns:wps="http://schemas.microsoft.com/office/word/2010/wordprocessingShape" mc:Ignorable="w14 w15 wp14">
+<w:document xmlns:wpc="http://schemas.microsoft.com/office/word/2010/wordprocessingCanvas" xmlns:mo="http://schemas.microsoft.com/office/mac/office/2008/main" xmlns:mc="http://schemas.openxmlformats.org/markup-compatibility/2006" xmlns:mv="urn:schemas-microsoft-com:mac:vml" xmlns:o="urn:schemas-microsoft-com:office:office" xmlns:r="http://schemas.openxmlformats.org/officeDocument/2006/relationships" xmlns:m="http://schemas.openxmlformats.org/officeDocument/2006/math" xmlns:v="urn:schemas-microsoft-com:vml" xmlns:wp14="http://schemas.microsoft.com/office/word/2010/wordprocessingDrawing" xmlns:wp="http://schemas.openxmlformats.org/drawingml/2006/wordprocessingDrawing" xmlns:w10="urn:schemas-microsoft-com:office:word" xmlns:w="http://schemas.openxmlformats.org/wordprocessingml/2006/main" xmlns:w14="http://schemas.microsoft.com/office/word/2010/wordml" xmlns:wpg="http://schemas.microsoft.com/office/word/2010/wordprocessingGroup" xmlns:wpi="http://schemas.microsoft.com/office/word/2010/wordprocessingInk" xmlns:wne="http://schemas.microsoft.com/office/word/2006/wordml" xmlns:wps="http://schemas.microsoft.com/office/word/2010/wordprocessingShape" mc:Ignorable="w14 wp14">
   <w:body>
     <w:p>
       <w:pPr>
@@ -62,6 +62,7 @@
           <w:szCs w:val="36"/>
         </w:rPr>
       </w:pPr>
+      <w:proofErr w:type="spellStart"/>
       <w:r>
         <w:rPr>
           <w:rFonts w:ascii="Calibri" w:hAnsi="Calibri"/>
@@ -69,7 +70,17 @@
           <w:sz w:val="36"/>
           <w:szCs w:val="36"/>
         </w:rPr>
-        <w:t>VeniApps System</w:t>
+        <w:t>VeniApps</w:t>
+      </w:r>
+      <w:proofErr w:type="spellEnd"/>
+      <w:r>
+        <w:rPr>
+          <w:rFonts w:ascii="Calibri" w:hAnsi="Calibri"/>
+          <w:b/>
+          <w:sz w:val="36"/>
+          <w:szCs w:val="36"/>
+        </w:rPr>
+        <w:t xml:space="preserve"> System</w:t>
       </w:r>
     </w:p>
     <w:p>
@@ -358,7 +369,7 @@
           <w:sz w:val="28"/>
         </w:rPr>
       </w:pPr>
-      <w:hyperlink r:id="rId8">
+      <w:hyperlink r:id="rId9">
         <w:r>
           <w:rPr>
             <w:rStyle w:val="Hyperlink"/>
@@ -381,7 +392,7 @@
           <w:sz w:val="28"/>
         </w:rPr>
       </w:pPr>
-      <w:hyperlink r:id="rId9">
+      <w:hyperlink r:id="rId10">
         <w:r>
           <w:rPr>
             <w:rStyle w:val="Hyperlink"/>
@@ -414,7 +425,51 @@
           <w:sz w:val="44"/>
           <w:szCs w:val="44"/>
         </w:rPr>
-        <w:t>The Veni VA Checkin System</w:t>
+        <w:t xml:space="preserve">The </w:t>
+      </w:r>
+      <w:proofErr w:type="spellStart"/>
+      <w:r>
+        <w:rPr>
+          <w:rFonts w:ascii="Calibri" w:hAnsi="Calibri" w:cs="Calibri"/>
+          <w:b/>
+          <w:i/>
+          <w:sz w:val="44"/>
+          <w:szCs w:val="44"/>
+        </w:rPr>
+        <w:t>Veni</w:t>
+      </w:r>
+      <w:proofErr w:type="spellEnd"/>
+      <w:r>
+        <w:rPr>
+          <w:rFonts w:ascii="Calibri" w:hAnsi="Calibri" w:cs="Calibri"/>
+          <w:b/>
+          <w:i/>
+          <w:sz w:val="44"/>
+          <w:szCs w:val="44"/>
+        </w:rPr>
+        <w:t xml:space="preserve"> VA </w:t>
+      </w:r>
+      <w:proofErr w:type="spellStart"/>
+      <w:r>
+        <w:rPr>
+          <w:rFonts w:ascii="Calibri" w:hAnsi="Calibri" w:cs="Calibri"/>
+          <w:b/>
+          <w:i/>
+          <w:sz w:val="44"/>
+          <w:szCs w:val="44"/>
+        </w:rPr>
+        <w:t>Checkin</w:t>
+      </w:r>
+      <w:proofErr w:type="spellEnd"/>
+      <w:r>
+        <w:rPr>
+          <w:rFonts w:ascii="Calibri" w:hAnsi="Calibri" w:cs="Calibri"/>
+          <w:b/>
+          <w:i/>
+          <w:sz w:val="44"/>
+          <w:szCs w:val="44"/>
+        </w:rPr>
+        <w:t xml:space="preserve"> System</w:t>
       </w:r>
     </w:p>
     <w:p>
@@ -533,7 +588,7 @@
                     </pic:cNvPicPr>
                   </pic:nvPicPr>
                   <pic:blipFill>
-                    <a:blip r:embed="rId10">
+                    <a:blip r:embed="rId11">
                       <a:extLst>
                         <a:ext uri="{28A0092B-C50C-407E-A947-70E740481C1C}">
                           <a14:useLocalDpi xmlns:a14="http://schemas.microsoft.com/office/drawing/2010/main" val="0"/>
@@ -581,6 +636,7 @@
           <w:szCs w:val="32"/>
         </w:rPr>
       </w:pPr>
+      <w:proofErr w:type="spellStart"/>
       <w:r>
         <w:rPr>
           <w:rFonts w:ascii="Calibri" w:hAnsi="Calibri" w:cs="Calibri"/>
@@ -589,11 +645,10 @@
           <w:sz w:val="32"/>
           <w:szCs w:val="32"/>
         </w:rPr>
-        <w:t>Anant Kambli</w:t>
-      </w:r>
-    </w:p>
-    <w:p>
-      <w:pPr>
+        <w:t>Anant</w:t>
+      </w:r>
+      <w:proofErr w:type="spellEnd"/>
+      <w:r>
         <w:rPr>
           <w:rFonts w:ascii="Calibri" w:hAnsi="Calibri" w:cs="Calibri"/>
           <w:i/>
@@ -601,7 +656,9 @@
           <w:sz w:val="32"/>
           <w:szCs w:val="32"/>
         </w:rPr>
-      </w:pPr>
+        <w:t xml:space="preserve"> </w:t>
+      </w:r>
+      <w:proofErr w:type="spellStart"/>
       <w:r>
         <w:rPr>
           <w:rFonts w:ascii="Calibri" w:hAnsi="Calibri" w:cs="Calibri"/>
@@ -610,8 +667,9 @@
           <w:sz w:val="32"/>
           <w:szCs w:val="32"/>
         </w:rPr>
-        <w:t>Brian MacKay</w:t>
-      </w:r>
+        <w:t>Kambli</w:t>
+      </w:r>
+      <w:proofErr w:type="spellEnd"/>
     </w:p>
     <w:p>
       <w:pPr>
@@ -631,7 +689,7 @@
           <w:sz w:val="32"/>
           <w:szCs w:val="32"/>
         </w:rPr>
-        <w:t>Raleigh Murráy</w:t>
+        <w:t>Brian MacKay</w:t>
       </w:r>
     </w:p>
     <w:p>
@@ -652,11 +710,10 @@
           <w:sz w:val="32"/>
           <w:szCs w:val="32"/>
         </w:rPr>
-        <w:t>Shahed Shuman</w:t>
-      </w:r>
-    </w:p>
-    <w:p>
-      <w:pPr>
+        <w:t xml:space="preserve">Raleigh </w:t>
+      </w:r>
+      <w:proofErr w:type="spellStart"/>
+      <w:r>
         <w:rPr>
           <w:rFonts w:ascii="Calibri" w:hAnsi="Calibri" w:cs="Calibri"/>
           <w:i/>
@@ -664,8 +721,12 @@
           <w:sz w:val="32"/>
           <w:szCs w:val="32"/>
         </w:rPr>
-      </w:pPr>
-      <w:r>
+        <w:t>Murráy</w:t>
+      </w:r>
+      <w:proofErr w:type="spellEnd"/>
+    </w:p>
+    <w:p>
+      <w:pPr>
         <w:rPr>
           <w:rFonts w:ascii="Calibri" w:hAnsi="Calibri" w:cs="Calibri"/>
           <w:i/>
@@ -673,8 +734,8 @@
           <w:sz w:val="32"/>
           <w:szCs w:val="32"/>
         </w:rPr>
-        <w:t>Kathryn Whitmi</w:t>
-      </w:r>
+      </w:pPr>
+      <w:proofErr w:type="spellStart"/>
       <w:r>
         <w:rPr>
           <w:rFonts w:ascii="Calibri" w:hAnsi="Calibri" w:cs="Calibri"/>
@@ -683,8 +744,62 @@
           <w:sz w:val="32"/>
           <w:szCs w:val="32"/>
         </w:rPr>
+        <w:t>Shahed</w:t>
+      </w:r>
+      <w:proofErr w:type="spellEnd"/>
+      <w:r>
+        <w:rPr>
+          <w:rFonts w:ascii="Calibri" w:hAnsi="Calibri" w:cs="Calibri"/>
+          <w:i/>
+          <w:color w:val="00B0F0"/>
+          <w:sz w:val="32"/>
+          <w:szCs w:val="32"/>
+        </w:rPr>
+        <w:t xml:space="preserve"> Shuman</w:t>
+      </w:r>
+    </w:p>
+    <w:p>
+      <w:pPr>
+        <w:rPr>
+          <w:rFonts w:ascii="Calibri" w:hAnsi="Calibri" w:cs="Calibri"/>
+          <w:i/>
+          <w:color w:val="00B0F0"/>
+          <w:sz w:val="32"/>
+          <w:szCs w:val="32"/>
+        </w:rPr>
+      </w:pPr>
+      <w:r>
+        <w:rPr>
+          <w:rFonts w:ascii="Calibri" w:hAnsi="Calibri" w:cs="Calibri"/>
+          <w:i/>
+          <w:color w:val="00B0F0"/>
+          <w:sz w:val="32"/>
+          <w:szCs w:val="32"/>
+        </w:rPr>
+        <w:t xml:space="preserve">Kathryn </w:t>
+      </w:r>
+      <w:proofErr w:type="spellStart"/>
+      <w:r>
+        <w:rPr>
+          <w:rFonts w:ascii="Calibri" w:hAnsi="Calibri" w:cs="Calibri"/>
+          <w:i/>
+          <w:color w:val="00B0F0"/>
+          <w:sz w:val="32"/>
+          <w:szCs w:val="32"/>
+        </w:rPr>
+        <w:t>Whitmi</w:t>
+      </w:r>
+      <w:r>
+        <w:rPr>
+          <w:rFonts w:ascii="Calibri" w:hAnsi="Calibri" w:cs="Calibri"/>
+          <w:i/>
+          <w:color w:val="00B0F0"/>
+          <w:sz w:val="32"/>
+          <w:szCs w:val="32"/>
+        </w:rPr>
         <w:t>re</w:t>
       </w:r>
+      <w:proofErr w:type="spellEnd"/>
     </w:p>
     <w:p>
       <w:pPr>
@@ -1044,12 +1159,14 @@
                 <w:rFonts w:ascii="Calibri" w:hAnsi="Calibri"/>
               </w:rPr>
             </w:pPr>
+            <w:proofErr w:type="gramStart"/>
             <w:r>
               <w:rPr>
                 <w:rFonts w:ascii="Calibri" w:hAnsi="Calibri"/>
               </w:rPr>
               <w:t>updates</w:t>
             </w:r>
+            <w:proofErr w:type="gramEnd"/>
           </w:p>
         </w:tc>
       </w:tr>
@@ -1131,12 +1248,14 @@
                 <w:rFonts w:ascii="Calibri" w:hAnsi="Calibri"/>
               </w:rPr>
             </w:pPr>
+            <w:proofErr w:type="gramStart"/>
             <w:r>
               <w:rPr>
                 <w:rFonts w:ascii="Calibri" w:hAnsi="Calibri"/>
               </w:rPr>
               <w:t>updates</w:t>
             </w:r>
+            <w:proofErr w:type="gramEnd"/>
           </w:p>
         </w:tc>
       </w:tr>
@@ -1230,12 +1349,14 @@
                 <w:rFonts w:ascii="Calibri" w:hAnsi="Calibri"/>
               </w:rPr>
             </w:pPr>
+            <w:proofErr w:type="gramStart"/>
             <w:r>
               <w:rPr>
                 <w:rFonts w:ascii="Calibri" w:hAnsi="Calibri"/>
               </w:rPr>
               <w:t>updates</w:t>
             </w:r>
+            <w:proofErr w:type="gramEnd"/>
           </w:p>
         </w:tc>
       </w:tr>
@@ -1628,6 +1749,1119 @@
         </w:rPr>
         <w:t>Revision History</w:t>
       </w:r>
+      <w:r>
+        <w:rPr>
+          <w:i/>
+          <w:noProof/>
+        </w:rPr>
+        <w:tab/>
+      </w:r>
+      <w:r>
+        <w:rPr>
+          <w:i/>
+          <w:noProof/>
+        </w:rPr>
+        <w:fldChar w:fldCharType="begin"/>
+      </w:r>
+      <w:r>
+        <w:rPr>
+          <w:i/>
+          <w:noProof/>
+        </w:rPr>
+        <w:instrText xml:space="preserve"> PAGEREF _Toc286149440 \h </w:instrText>
+      </w:r>
+      <w:r>
+        <w:rPr>
+          <w:i/>
+          <w:noProof/>
+        </w:rPr>
+      </w:r>
+      <w:r>
+        <w:rPr>
+          <w:i/>
+          <w:noProof/>
+        </w:rPr>
+        <w:fldChar w:fldCharType="separate"/>
+      </w:r>
+      <w:r>
+        <w:rPr>
+          <w:i/>
+          <w:noProof/>
+        </w:rPr>
+        <w:t>2</w:t>
+      </w:r>
+      <w:r>
+        <w:rPr>
+          <w:i/>
+          <w:noProof/>
+        </w:rPr>
+        <w:fldChar w:fldCharType="end"/>
+      </w:r>
+    </w:p>
+    <w:p>
+      <w:pPr>
+        <w:pStyle w:val="TOC1"/>
+        <w:rPr>
+          <w:rFonts w:asciiTheme="minorHAnsi" w:eastAsiaTheme="minorEastAsia" w:hAnsiTheme="minorHAnsi" w:cstheme="minorBidi"/>
+          <w:b w:val="0"/>
+          <w:i/>
+          <w:noProof/>
+          <w:color w:val="auto"/>
+          <w:sz w:val="24"/>
+          <w:szCs w:val="24"/>
+          <w:lang w:eastAsia="ja-JP"/>
+        </w:rPr>
+      </w:pPr>
+      <w:r>
+        <w:rPr>
+          <w:i/>
+          <w:noProof/>
+        </w:rPr>
+        <w:t>1.  Introduction</w:t>
+      </w:r>
+      <w:r>
+        <w:rPr>
+          <w:i/>
+          <w:noProof/>
+        </w:rPr>
+        <w:tab/>
+      </w:r>
+      <w:r>
+        <w:rPr>
+          <w:i/>
+          <w:noProof/>
+        </w:rPr>
+        <w:fldChar w:fldCharType="begin"/>
+      </w:r>
+      <w:r>
+        <w:rPr>
+          <w:i/>
+          <w:noProof/>
+        </w:rPr>
+        <w:instrText xml:space="preserve"> PAGEREF _Toc286149441 \h </w:instrText>
+      </w:r>
+      <w:r>
+        <w:rPr>
+          <w:i/>
+          <w:noProof/>
+        </w:rPr>
+      </w:r>
+      <w:r>
+        <w:rPr>
+          <w:i/>
+          <w:noProof/>
+        </w:rPr>
+        <w:fldChar w:fldCharType="separate"/>
+      </w:r>
+      <w:r>
+        <w:rPr>
+          <w:i/>
+          <w:noProof/>
+        </w:rPr>
+        <w:t>5</w:t>
+      </w:r>
+      <w:r>
+        <w:rPr>
+          <w:i/>
+          <w:noProof/>
+        </w:rPr>
+        <w:fldChar w:fldCharType="end"/>
+      </w:r>
+    </w:p>
+    <w:p>
+      <w:pPr>
+        <w:pStyle w:val="TOC1"/>
+        <w:rPr>
+          <w:rFonts w:asciiTheme="minorHAnsi" w:eastAsiaTheme="minorEastAsia" w:hAnsiTheme="minorHAnsi" w:cstheme="minorBidi"/>
+          <w:b w:val="0"/>
+          <w:i/>
+          <w:noProof/>
+          <w:color w:val="auto"/>
+          <w:sz w:val="24"/>
+          <w:szCs w:val="24"/>
+          <w:lang w:eastAsia="ja-JP"/>
+        </w:rPr>
+      </w:pPr>
+      <w:r>
+        <w:rPr>
+          <w:i/>
+          <w:noProof/>
+        </w:rPr>
+        <w:t>1.1  Purpose</w:t>
+      </w:r>
+      <w:r>
+        <w:rPr>
+          <w:i/>
+          <w:noProof/>
+        </w:rPr>
+        <w:tab/>
+      </w:r>
+      <w:r>
+        <w:rPr>
+          <w:i/>
+          <w:noProof/>
+        </w:rPr>
+        <w:fldChar w:fldCharType="begin"/>
+      </w:r>
+      <w:r>
+        <w:rPr>
+          <w:i/>
+          <w:noProof/>
+        </w:rPr>
+        <w:instrText xml:space="preserve"> PAGEREF _Toc286149442 \h </w:instrText>
+      </w:r>
+      <w:r>
+        <w:rPr>
+          <w:i/>
+          <w:noProof/>
+        </w:rPr>
+      </w:r>
+      <w:r>
+        <w:rPr>
+          <w:i/>
+          <w:noProof/>
+        </w:rPr>
+        <w:fldChar w:fldCharType="separate"/>
+      </w:r>
+      <w:r>
+        <w:rPr>
+          <w:i/>
+          <w:noProof/>
+        </w:rPr>
+        <w:t>5</w:t>
+      </w:r>
+      <w:r>
+        <w:rPr>
+          <w:i/>
+          <w:noProof/>
+        </w:rPr>
+        <w:fldChar w:fldCharType="end"/>
+      </w:r>
+    </w:p>
+    <w:p>
+      <w:pPr>
+        <w:pStyle w:val="TOC1"/>
+        <w:rPr>
+          <w:rFonts w:asciiTheme="minorHAnsi" w:eastAsiaTheme="minorEastAsia" w:hAnsiTheme="minorHAnsi" w:cstheme="minorBidi"/>
+          <w:b w:val="0"/>
+          <w:i/>
+          <w:noProof/>
+          <w:color w:val="auto"/>
+          <w:sz w:val="24"/>
+          <w:szCs w:val="24"/>
+          <w:lang w:eastAsia="ja-JP"/>
+        </w:rPr>
+      </w:pPr>
+      <w:r>
+        <w:rPr>
+          <w:i/>
+          <w:noProof/>
+        </w:rPr>
+        <w:t>1.2  Scope</w:t>
+      </w:r>
+      <w:r>
+        <w:rPr>
+          <w:i/>
+          <w:noProof/>
+        </w:rPr>
+        <w:tab/>
+      </w:r>
+      <w:r>
+        <w:rPr>
+          <w:i/>
+          <w:noProof/>
+        </w:rPr>
+        <w:fldChar w:fldCharType="begin"/>
+      </w:r>
+      <w:r>
+        <w:rPr>
+          <w:i/>
+          <w:noProof/>
+        </w:rPr>
+        <w:instrText xml:space="preserve"> PAGEREF _Toc286149443 \h </w:instrText>
+      </w:r>
+      <w:r>
+        <w:rPr>
+          <w:i/>
+          <w:noProof/>
+        </w:rPr>
+      </w:r>
+      <w:r>
+        <w:rPr>
+          <w:i/>
+          <w:noProof/>
+        </w:rPr>
+        <w:fldChar w:fldCharType="separate"/>
+      </w:r>
+      <w:r>
+        <w:rPr>
+          <w:i/>
+          <w:noProof/>
+        </w:rPr>
+        <w:t>5</w:t>
+      </w:r>
+      <w:r>
+        <w:rPr>
+          <w:i/>
+          <w:noProof/>
+        </w:rPr>
+        <w:fldChar w:fldCharType="end"/>
+      </w:r>
+    </w:p>
+    <w:p>
+      <w:pPr>
+        <w:pStyle w:val="TOC1"/>
+        <w:rPr>
+          <w:rFonts w:asciiTheme="minorHAnsi" w:eastAsiaTheme="minorEastAsia" w:hAnsiTheme="minorHAnsi" w:cstheme="minorBidi"/>
+          <w:b w:val="0"/>
+          <w:i/>
+          <w:noProof/>
+          <w:color w:val="auto"/>
+          <w:sz w:val="24"/>
+          <w:szCs w:val="24"/>
+          <w:lang w:eastAsia="ja-JP"/>
+        </w:rPr>
+      </w:pPr>
+      <w:r>
+        <w:rPr>
+          <w:i/>
+          <w:noProof/>
+        </w:rPr>
+        <w:t>1.3  Definitions, Acronyms, and Abbreviations.</w:t>
+      </w:r>
+      <w:r>
+        <w:rPr>
+          <w:i/>
+          <w:noProof/>
+        </w:rPr>
+        <w:tab/>
+      </w:r>
+      <w:r>
+        <w:rPr>
+          <w:i/>
+          <w:noProof/>
+        </w:rPr>
+        <w:fldChar w:fldCharType="begin"/>
+      </w:r>
+      <w:r>
+        <w:rPr>
+          <w:i/>
+          <w:noProof/>
+        </w:rPr>
+        <w:instrText xml:space="preserve"> PAGEREF _Toc286149444 \h </w:instrText>
+      </w:r>
+      <w:r>
+        <w:rPr>
+          <w:i/>
+          <w:noProof/>
+        </w:rPr>
+      </w:r>
+      <w:r>
+        <w:rPr>
+          <w:i/>
+          <w:noProof/>
+        </w:rPr>
+        <w:fldChar w:fldCharType="separate"/>
+      </w:r>
+      <w:r>
+        <w:rPr>
+          <w:i/>
+          <w:noProof/>
+        </w:rPr>
+        <w:t>5</w:t>
+      </w:r>
+      <w:r>
+        <w:rPr>
+          <w:i/>
+          <w:noProof/>
+        </w:rPr>
+        <w:fldChar w:fldCharType="end"/>
+      </w:r>
+    </w:p>
+    <w:p>
+      <w:pPr>
+        <w:pStyle w:val="TOC1"/>
+        <w:rPr>
+          <w:rFonts w:asciiTheme="minorHAnsi" w:eastAsiaTheme="minorEastAsia" w:hAnsiTheme="minorHAnsi" w:cstheme="minorBidi"/>
+          <w:b w:val="0"/>
+          <w:i/>
+          <w:noProof/>
+          <w:color w:val="auto"/>
+          <w:sz w:val="24"/>
+          <w:szCs w:val="24"/>
+          <w:lang w:eastAsia="ja-JP"/>
+        </w:rPr>
+      </w:pPr>
+      <w:r>
+        <w:rPr>
+          <w:i/>
+          <w:noProof/>
+        </w:rPr>
+        <w:t>1.4  Overview</w:t>
+      </w:r>
+      <w:r>
+        <w:rPr>
+          <w:i/>
+          <w:noProof/>
+        </w:rPr>
+        <w:tab/>
+      </w:r>
+      <w:r>
+        <w:rPr>
+          <w:i/>
+          <w:noProof/>
+        </w:rPr>
+        <w:fldChar w:fldCharType="begin"/>
+      </w:r>
+      <w:r>
+        <w:rPr>
+          <w:i/>
+          <w:noProof/>
+        </w:rPr>
+        <w:instrText xml:space="preserve"> PAGEREF _Toc286149445 \h </w:instrText>
+      </w:r>
+      <w:r>
+        <w:rPr>
+          <w:i/>
+          <w:noProof/>
+        </w:rPr>
+      </w:r>
+      <w:r>
+        <w:rPr>
+          <w:i/>
+          <w:noProof/>
+        </w:rPr>
+        <w:fldChar w:fldCharType="separate"/>
+      </w:r>
+      <w:r>
+        <w:rPr>
+          <w:i/>
+          <w:noProof/>
+        </w:rPr>
+        <w:t>5</w:t>
+      </w:r>
+      <w:r>
+        <w:rPr>
+          <w:i/>
+          <w:noProof/>
+        </w:rPr>
+        <w:fldChar w:fldCharType="end"/>
+      </w:r>
+    </w:p>
+    <w:p>
+      <w:pPr>
+        <w:pStyle w:val="TOC1"/>
+        <w:rPr>
+          <w:rFonts w:asciiTheme="minorHAnsi" w:eastAsiaTheme="minorEastAsia" w:hAnsiTheme="minorHAnsi" w:cstheme="minorBidi"/>
+          <w:b w:val="0"/>
+          <w:i/>
+          <w:noProof/>
+          <w:color w:val="auto"/>
+          <w:sz w:val="24"/>
+          <w:szCs w:val="24"/>
+          <w:lang w:eastAsia="ja-JP"/>
+        </w:rPr>
+      </w:pPr>
+      <w:r>
+        <w:rPr>
+          <w:i/>
+          <w:noProof/>
+        </w:rPr>
+        <w:t>2.  The Overall Description</w:t>
+      </w:r>
+      <w:r>
+        <w:rPr>
+          <w:i/>
+          <w:noProof/>
+        </w:rPr>
+        <w:tab/>
+      </w:r>
+      <w:r>
+        <w:rPr>
+          <w:i/>
+          <w:noProof/>
+        </w:rPr>
+        <w:fldChar w:fldCharType="begin"/>
+      </w:r>
+      <w:r>
+        <w:rPr>
+          <w:i/>
+          <w:noProof/>
+        </w:rPr>
+        <w:instrText xml:space="preserve"> PAGEREF _Toc286149446 \h </w:instrText>
+      </w:r>
+      <w:r>
+        <w:rPr>
+          <w:i/>
+          <w:noProof/>
+        </w:rPr>
+      </w:r>
+      <w:r>
+        <w:rPr>
+          <w:i/>
+          <w:noProof/>
+        </w:rPr>
+        <w:fldChar w:fldCharType="separate"/>
+      </w:r>
+      <w:r>
+        <w:rPr>
+          <w:i/>
+          <w:noProof/>
+        </w:rPr>
+        <w:t>5</w:t>
+      </w:r>
+      <w:r>
+        <w:rPr>
+          <w:i/>
+          <w:noProof/>
+        </w:rPr>
+        <w:fldChar w:fldCharType="end"/>
+      </w:r>
+    </w:p>
+    <w:p>
+      <w:pPr>
+        <w:pStyle w:val="TOC1"/>
+        <w:rPr>
+          <w:rFonts w:asciiTheme="minorHAnsi" w:eastAsiaTheme="minorEastAsia" w:hAnsiTheme="minorHAnsi" w:cstheme="minorBidi"/>
+          <w:b w:val="0"/>
+          <w:i/>
+          <w:noProof/>
+          <w:color w:val="auto"/>
+          <w:sz w:val="24"/>
+          <w:szCs w:val="24"/>
+          <w:lang w:eastAsia="ja-JP"/>
+        </w:rPr>
+      </w:pPr>
+      <w:r>
+        <w:rPr>
+          <w:i/>
+          <w:noProof/>
+        </w:rPr>
+        <w:t>2.1  Product Perspective</w:t>
+      </w:r>
+      <w:r>
+        <w:rPr>
+          <w:i/>
+          <w:noProof/>
+        </w:rPr>
+        <w:tab/>
+      </w:r>
+      <w:r>
+        <w:rPr>
+          <w:i/>
+          <w:noProof/>
+        </w:rPr>
+        <w:fldChar w:fldCharType="begin"/>
+      </w:r>
+      <w:r>
+        <w:rPr>
+          <w:i/>
+          <w:noProof/>
+        </w:rPr>
+        <w:instrText xml:space="preserve"> PAGEREF _Toc286149447 \h </w:instrText>
+      </w:r>
+      <w:r>
+        <w:rPr>
+          <w:i/>
+          <w:noProof/>
+        </w:rPr>
+      </w:r>
+      <w:r>
+        <w:rPr>
+          <w:i/>
+          <w:noProof/>
+        </w:rPr>
+        <w:fldChar w:fldCharType="separate"/>
+      </w:r>
+      <w:r>
+        <w:rPr>
+          <w:i/>
+          <w:noProof/>
+        </w:rPr>
+        <w:t>6</w:t>
+      </w:r>
+      <w:r>
+        <w:rPr>
+          <w:i/>
+          <w:noProof/>
+        </w:rPr>
+        <w:fldChar w:fldCharType="end"/>
+      </w:r>
+    </w:p>
+    <w:p>
+      <w:pPr>
+        <w:pStyle w:val="TOC1"/>
+        <w:rPr>
+          <w:rFonts w:asciiTheme="minorHAnsi" w:eastAsiaTheme="minorEastAsia" w:hAnsiTheme="minorHAnsi" w:cstheme="minorBidi"/>
+          <w:b w:val="0"/>
+          <w:i/>
+          <w:noProof/>
+          <w:color w:val="auto"/>
+          <w:sz w:val="24"/>
+          <w:szCs w:val="24"/>
+          <w:lang w:eastAsia="ja-JP"/>
+        </w:rPr>
+      </w:pPr>
+      <w:r>
+        <w:rPr>
+          <w:i/>
+          <w:noProof/>
+        </w:rPr>
+        <w:t>2.1.2 Software Interfaces</w:t>
+      </w:r>
+      <w:r>
+        <w:rPr>
+          <w:i/>
+          <w:noProof/>
+        </w:rPr>
+        <w:tab/>
+      </w:r>
+      <w:r>
+        <w:rPr>
+          <w:i/>
+          <w:noProof/>
+        </w:rPr>
+        <w:fldChar w:fldCharType="begin"/>
+      </w:r>
+      <w:r>
+        <w:rPr>
+          <w:i/>
+          <w:noProof/>
+        </w:rPr>
+        <w:instrText xml:space="preserve"> PAGEREF _Toc286149448 \h </w:instrText>
+      </w:r>
+      <w:r>
+        <w:rPr>
+          <w:i/>
+          <w:noProof/>
+        </w:rPr>
+      </w:r>
+      <w:r>
+        <w:rPr>
+          <w:i/>
+          <w:noProof/>
+        </w:rPr>
+        <w:fldChar w:fldCharType="separate"/>
+      </w:r>
+      <w:r>
+        <w:rPr>
+          <w:i/>
+          <w:noProof/>
+        </w:rPr>
+        <w:t>6</w:t>
+      </w:r>
+      <w:r>
+        <w:rPr>
+          <w:i/>
+          <w:noProof/>
+        </w:rPr>
+        <w:fldChar w:fldCharType="end"/>
+      </w:r>
+    </w:p>
+    <w:p>
+      <w:pPr>
+        <w:pStyle w:val="TOC1"/>
+        <w:rPr>
+          <w:rFonts w:asciiTheme="minorHAnsi" w:eastAsiaTheme="minorEastAsia" w:hAnsiTheme="minorHAnsi" w:cstheme="minorBidi"/>
+          <w:b w:val="0"/>
+          <w:i/>
+          <w:noProof/>
+          <w:color w:val="auto"/>
+          <w:sz w:val="24"/>
+          <w:szCs w:val="24"/>
+          <w:lang w:eastAsia="ja-JP"/>
+        </w:rPr>
+      </w:pPr>
+      <w:r>
+        <w:rPr>
+          <w:i/>
+          <w:noProof/>
+        </w:rPr>
+        <w:t>2.2 User Characteristics</w:t>
+      </w:r>
+      <w:r>
+        <w:rPr>
+          <w:i/>
+          <w:noProof/>
+        </w:rPr>
+        <w:tab/>
+      </w:r>
+      <w:r>
+        <w:rPr>
+          <w:i/>
+          <w:noProof/>
+        </w:rPr>
+        <w:fldChar w:fldCharType="begin"/>
+      </w:r>
+      <w:r>
+        <w:rPr>
+          <w:i/>
+          <w:noProof/>
+        </w:rPr>
+        <w:instrText xml:space="preserve"> PAGEREF _Toc286149449 \h </w:instrText>
+      </w:r>
+      <w:r>
+        <w:rPr>
+          <w:i/>
+          <w:noProof/>
+        </w:rPr>
+      </w:r>
+      <w:r>
+        <w:rPr>
+          <w:i/>
+          <w:noProof/>
+        </w:rPr>
+        <w:fldChar w:fldCharType="separate"/>
+      </w:r>
+      <w:r>
+        <w:rPr>
+          <w:i/>
+          <w:noProof/>
+        </w:rPr>
+        <w:t>6</w:t>
+      </w:r>
+      <w:r>
+        <w:rPr>
+          <w:i/>
+          <w:noProof/>
+        </w:rPr>
+        <w:fldChar w:fldCharType="end"/>
+      </w:r>
+    </w:p>
+    <w:p>
+      <w:pPr>
+        <w:pStyle w:val="TOC1"/>
+        <w:rPr>
+          <w:rFonts w:asciiTheme="minorHAnsi" w:eastAsiaTheme="minorEastAsia" w:hAnsiTheme="minorHAnsi" w:cstheme="minorBidi"/>
+          <w:b w:val="0"/>
+          <w:i/>
+          <w:noProof/>
+          <w:color w:val="auto"/>
+          <w:sz w:val="24"/>
+          <w:szCs w:val="24"/>
+          <w:lang w:eastAsia="ja-JP"/>
+        </w:rPr>
+      </w:pPr>
+      <w:r>
+        <w:rPr>
+          <w:i/>
+          <w:noProof/>
+        </w:rPr>
+        <w:t>2.3 User Documentation</w:t>
+      </w:r>
+      <w:r>
+        <w:rPr>
+          <w:i/>
+          <w:noProof/>
+        </w:rPr>
+        <w:tab/>
+      </w:r>
+      <w:r>
+        <w:rPr>
+          <w:i/>
+          <w:noProof/>
+        </w:rPr>
+        <w:fldChar w:fldCharType="begin"/>
+      </w:r>
+      <w:r>
+        <w:rPr>
+          <w:i/>
+          <w:noProof/>
+        </w:rPr>
+        <w:instrText xml:space="preserve"> PAGEREF _Toc286149450 \h </w:instrText>
+      </w:r>
+      <w:r>
+        <w:rPr>
+          <w:i/>
+          <w:noProof/>
+        </w:rPr>
+      </w:r>
+      <w:r>
+        <w:rPr>
+          <w:i/>
+          <w:noProof/>
+        </w:rPr>
+        <w:fldChar w:fldCharType="separate"/>
+      </w:r>
+      <w:r>
+        <w:rPr>
+          <w:i/>
+          <w:noProof/>
+        </w:rPr>
+        <w:t>7</w:t>
+      </w:r>
+      <w:r>
+        <w:rPr>
+          <w:i/>
+          <w:noProof/>
+        </w:rPr>
+        <w:fldChar w:fldCharType="end"/>
+      </w:r>
+    </w:p>
+    <w:p>
+      <w:pPr>
+        <w:pStyle w:val="TOC1"/>
+        <w:rPr>
+          <w:rFonts w:asciiTheme="minorHAnsi" w:eastAsiaTheme="minorEastAsia" w:hAnsiTheme="minorHAnsi" w:cstheme="minorBidi"/>
+          <w:b w:val="0"/>
+          <w:i/>
+          <w:noProof/>
+          <w:color w:val="auto"/>
+          <w:sz w:val="24"/>
+          <w:szCs w:val="24"/>
+          <w:lang w:eastAsia="ja-JP"/>
+        </w:rPr>
+      </w:pPr>
+      <w:r>
+        <w:rPr>
+          <w:i/>
+          <w:noProof/>
+        </w:rPr>
+        <w:t>3. Hardware Specification</w:t>
+      </w:r>
+      <w:r>
+        <w:rPr>
+          <w:i/>
+          <w:noProof/>
+        </w:rPr>
+        <w:tab/>
+      </w:r>
+      <w:r>
+        <w:rPr>
+          <w:i/>
+          <w:noProof/>
+        </w:rPr>
+        <w:fldChar w:fldCharType="begin"/>
+      </w:r>
+      <w:r>
+        <w:rPr>
+          <w:i/>
+          <w:noProof/>
+        </w:rPr>
+        <w:instrText xml:space="preserve"> PAGEREF _Toc286149451 \h </w:instrText>
+      </w:r>
+      <w:r>
+        <w:rPr>
+          <w:i/>
+          <w:noProof/>
+        </w:rPr>
+      </w:r>
+      <w:r>
+        <w:rPr>
+          <w:i/>
+          <w:noProof/>
+        </w:rPr>
+        <w:fldChar w:fldCharType="separate"/>
+      </w:r>
+      <w:r>
+        <w:rPr>
+          <w:i/>
+          <w:noProof/>
+        </w:rPr>
+        <w:t>7</w:t>
+      </w:r>
+      <w:r>
+        <w:rPr>
+          <w:i/>
+          <w:noProof/>
+        </w:rPr>
+        <w:fldChar w:fldCharType="end"/>
+      </w:r>
+    </w:p>
+    <w:p>
+      <w:pPr>
+        <w:pStyle w:val="TOC1"/>
+        <w:rPr>
+          <w:rFonts w:asciiTheme="minorHAnsi" w:eastAsiaTheme="minorEastAsia" w:hAnsiTheme="minorHAnsi" w:cstheme="minorBidi"/>
+          <w:b w:val="0"/>
+          <w:i/>
+          <w:noProof/>
+          <w:color w:val="auto"/>
+          <w:sz w:val="24"/>
+          <w:szCs w:val="24"/>
+          <w:lang w:eastAsia="ja-JP"/>
+        </w:rPr>
+      </w:pPr>
+      <w:r>
+        <w:rPr>
+          <w:i/>
+          <w:noProof/>
+        </w:rPr>
+        <w:t>3.1. Hardware</w:t>
+      </w:r>
+      <w:r>
+        <w:rPr>
+          <w:i/>
+          <w:noProof/>
+        </w:rPr>
+        <w:tab/>
+      </w:r>
+      <w:r>
+        <w:rPr>
+          <w:i/>
+          <w:noProof/>
+        </w:rPr>
+        <w:fldChar w:fldCharType="begin"/>
+      </w:r>
+      <w:r>
+        <w:rPr>
+          <w:i/>
+          <w:noProof/>
+        </w:rPr>
+        <w:instrText xml:space="preserve"> PAGEREF _Toc286149452 \h </w:instrText>
+      </w:r>
+      <w:r>
+        <w:rPr>
+          <w:i/>
+          <w:noProof/>
+        </w:rPr>
+      </w:r>
+      <w:r>
+        <w:rPr>
+          <w:i/>
+          <w:noProof/>
+        </w:rPr>
+        <w:fldChar w:fldCharType="separate"/>
+      </w:r>
+      <w:r>
+        <w:rPr>
+          <w:i/>
+          <w:noProof/>
+        </w:rPr>
+        <w:t>7</w:t>
+      </w:r>
+      <w:r>
+        <w:rPr>
+          <w:i/>
+          <w:noProof/>
+        </w:rPr>
+        <w:fldChar w:fldCharType="end"/>
+      </w:r>
+    </w:p>
+    <w:p>
+      <w:pPr>
+        <w:pStyle w:val="TOC1"/>
+        <w:rPr>
+          <w:rFonts w:asciiTheme="minorHAnsi" w:eastAsiaTheme="minorEastAsia" w:hAnsiTheme="minorHAnsi" w:cstheme="minorBidi"/>
+          <w:b w:val="0"/>
+          <w:i/>
+          <w:noProof/>
+          <w:color w:val="auto"/>
+          <w:sz w:val="24"/>
+          <w:szCs w:val="24"/>
+          <w:lang w:eastAsia="ja-JP"/>
+        </w:rPr>
+      </w:pPr>
+      <w:r>
+        <w:rPr>
+          <w:i/>
+          <w:noProof/>
+        </w:rPr>
+        <w:t>4. External Interface Requirements</w:t>
+      </w:r>
+      <w:r>
+        <w:rPr>
+          <w:i/>
+          <w:noProof/>
+        </w:rPr>
+        <w:tab/>
+      </w:r>
+      <w:r>
+        <w:rPr>
+          <w:i/>
+          <w:noProof/>
+        </w:rPr>
+        <w:fldChar w:fldCharType="begin"/>
+      </w:r>
+      <w:r>
+        <w:rPr>
+          <w:i/>
+          <w:noProof/>
+        </w:rPr>
+        <w:instrText xml:space="preserve"> PAGEREF _Toc286149453 \h </w:instrText>
+      </w:r>
+      <w:r>
+        <w:rPr>
+          <w:i/>
+          <w:noProof/>
+        </w:rPr>
+      </w:r>
+      <w:r>
+        <w:rPr>
+          <w:i/>
+          <w:noProof/>
+        </w:rPr>
+        <w:fldChar w:fldCharType="separate"/>
+      </w:r>
+      <w:r>
+        <w:rPr>
+          <w:i/>
+          <w:noProof/>
+        </w:rPr>
+        <w:t>7</w:t>
+      </w:r>
+      <w:r>
+        <w:rPr>
+          <w:i/>
+          <w:noProof/>
+        </w:rPr>
+        <w:fldChar w:fldCharType="end"/>
+      </w:r>
+    </w:p>
+    <w:p>
+      <w:pPr>
+        <w:pStyle w:val="TOC1"/>
+        <w:rPr>
+          <w:rFonts w:asciiTheme="minorHAnsi" w:eastAsiaTheme="minorEastAsia" w:hAnsiTheme="minorHAnsi" w:cstheme="minorBidi"/>
+          <w:b w:val="0"/>
+          <w:i/>
+          <w:noProof/>
+          <w:color w:val="auto"/>
+          <w:sz w:val="24"/>
+          <w:szCs w:val="24"/>
+          <w:lang w:eastAsia="ja-JP"/>
+        </w:rPr>
+      </w:pPr>
+      <w:r>
+        <w:rPr>
+          <w:i/>
+          <w:noProof/>
+        </w:rPr>
+        <w:t>4. 1. User Interfaces</w:t>
+      </w:r>
+      <w:r>
+        <w:rPr>
+          <w:i/>
+          <w:noProof/>
+        </w:rPr>
+        <w:tab/>
+      </w:r>
+      <w:r>
+        <w:rPr>
+          <w:i/>
+          <w:noProof/>
+        </w:rPr>
+        <w:fldChar w:fldCharType="begin"/>
+      </w:r>
+      <w:r>
+        <w:rPr>
+          <w:i/>
+          <w:noProof/>
+        </w:rPr>
+        <w:instrText xml:space="preserve"> PAGEREF _Toc286149454 \h </w:instrText>
+      </w:r>
+      <w:r>
+        <w:rPr>
+          <w:i/>
+          <w:noProof/>
+        </w:rPr>
+      </w:r>
+      <w:r>
+        <w:rPr>
+          <w:i/>
+          <w:noProof/>
+        </w:rPr>
+        <w:fldChar w:fldCharType="separate"/>
+      </w:r>
+      <w:r>
+        <w:rPr>
+          <w:i/>
+          <w:noProof/>
+        </w:rPr>
+        <w:t>7</w:t>
+      </w:r>
+      <w:r>
+        <w:rPr>
+          <w:i/>
+          <w:noProof/>
+        </w:rPr>
+        <w:fldChar w:fldCharType="end"/>
+      </w:r>
+    </w:p>
+    <w:p>
+      <w:pPr>
+        <w:pStyle w:val="TOC1"/>
+        <w:rPr>
+          <w:rFonts w:asciiTheme="minorHAnsi" w:eastAsiaTheme="minorEastAsia" w:hAnsiTheme="minorHAnsi" w:cstheme="minorBidi"/>
+          <w:b w:val="0"/>
+          <w:i/>
+          <w:noProof/>
+          <w:color w:val="auto"/>
+          <w:sz w:val="24"/>
+          <w:szCs w:val="24"/>
+          <w:lang w:eastAsia="ja-JP"/>
+        </w:rPr>
+      </w:pPr>
+      <w:r>
+        <w:rPr>
+          <w:i/>
+          <w:noProof/>
+        </w:rPr>
+        <w:t>4. 2. Software Interfaces</w:t>
+      </w:r>
+      <w:r>
+        <w:rPr>
+          <w:i/>
+          <w:noProof/>
+        </w:rPr>
+        <w:tab/>
+      </w:r>
+      <w:r>
+        <w:rPr>
+          <w:i/>
+          <w:noProof/>
+        </w:rPr>
+        <w:fldChar w:fldCharType="begin"/>
+      </w:r>
+      <w:r>
+        <w:rPr>
+          <w:i/>
+          <w:noProof/>
+        </w:rPr>
+        <w:instrText xml:space="preserve"> PAGEREF _Toc286149455 \h </w:instrText>
+      </w:r>
+      <w:r>
+        <w:rPr>
+          <w:i/>
+          <w:noProof/>
+        </w:rPr>
+      </w:r>
+      <w:r>
+        <w:rPr>
+          <w:i/>
+          <w:noProof/>
+        </w:rPr>
+        <w:fldChar w:fldCharType="separate"/>
+      </w:r>
+      <w:r>
+        <w:rPr>
+          <w:i/>
+          <w:noProof/>
+        </w:rPr>
+        <w:t>9</w:t>
+      </w:r>
+      <w:r>
+        <w:rPr>
+          <w:i/>
+          <w:noProof/>
+        </w:rPr>
+        <w:fldChar w:fldCharType="end"/>
+      </w:r>
+    </w:p>
+    <w:p>
+      <w:pPr>
+        <w:pStyle w:val="TOC1"/>
+        <w:rPr>
+          <w:rFonts w:asciiTheme="minorHAnsi" w:eastAsiaTheme="minorEastAsia" w:hAnsiTheme="minorHAnsi" w:cstheme="minorBidi"/>
+          <w:b w:val="0"/>
+          <w:i/>
+          <w:noProof/>
+          <w:color w:val="auto"/>
+          <w:sz w:val="24"/>
+          <w:szCs w:val="24"/>
+          <w:lang w:eastAsia="ja-JP"/>
+        </w:rPr>
+      </w:pPr>
       <w:bookmarkStart w:id="5" w:name="_GoBack"/>
       <w:bookmarkEnd w:id="5"/>
       <w:r>
@@ -1635,6 +2869,13 @@
           <w:i/>
           <w:noProof/>
         </w:rPr>
+        <w:t>5. System Features</w:t>
+      </w:r>
+      <w:r>
+        <w:rPr>
+          <w:i/>
+          <w:noProof/>
+        </w:rPr>
         <w:tab/>
       </w:r>
       <w:r>
@@ -1649,7 +2890,7 @@
           <w:i/>
           <w:noProof/>
         </w:rPr>
-        <w:instrText xml:space="preserve"> PAGEREF _Toc286149440 \h </w:instrText>
+        <w:instrText xml:space="preserve"> PAGEREF _Toc286149457 \h </w:instrText>
       </w:r>
       <w:r>
         <w:rPr>
@@ -1669,7 +2910,7 @@
           <w:i/>
           <w:noProof/>
         </w:rPr>
-        <w:t>2</w:t>
+        <w:t>10</w:t>
       </w:r>
       <w:r>
         <w:rPr>
@@ -1698,7 +2939,7 @@
           <w:i/>
           <w:noProof/>
         </w:rPr>
-        <w:t>1.  Introduction</w:t>
+        <w:t>5.1. FIRST RUN EXPERIENCE</w:t>
       </w:r>
       <w:r>
         <w:rPr>
@@ -1719,7 +2960,7 @@
           <w:i/>
           <w:noProof/>
         </w:rPr>
-        <w:instrText xml:space="preserve"> PAGEREF _Toc286149441 \h </w:instrText>
+        <w:instrText xml:space="preserve"> PAGEREF _Toc286149458 \h </w:instrText>
       </w:r>
       <w:r>
         <w:rPr>
@@ -1739,7 +2980,7 @@
           <w:i/>
           <w:noProof/>
         </w:rPr>
-        <w:t>5</w:t>
+        <w:t>10</w:t>
       </w:r>
       <w:r>
         <w:rPr>
@@ -1768,7 +3009,7 @@
           <w:i/>
           <w:noProof/>
         </w:rPr>
-        <w:t>1.1  Purpose</w:t>
+        <w:t>5.1.1. Description</w:t>
       </w:r>
       <w:r>
         <w:rPr>
@@ -1789,7 +3030,7 @@
           <w:i/>
           <w:noProof/>
         </w:rPr>
-        <w:instrText xml:space="preserve"> PAGEREF _Toc286149442 \h </w:instrText>
+        <w:instrText xml:space="preserve"> PAGEREF _Toc286149459 \h </w:instrText>
       </w:r>
       <w:r>
         <w:rPr>
@@ -1809,7 +3050,7 @@
           <w:i/>
           <w:noProof/>
         </w:rPr>
-        <w:t>5</w:t>
+        <w:t>10</w:t>
       </w:r>
       <w:r>
         <w:rPr>
@@ -1838,7 +3079,7 @@
           <w:i/>
           <w:noProof/>
         </w:rPr>
-        <w:t>1.2  Scope</w:t>
+        <w:t>5.1.2.  Action/result</w:t>
       </w:r>
       <w:r>
         <w:rPr>
@@ -1859,7 +3100,7 @@
           <w:i/>
           <w:noProof/>
         </w:rPr>
-        <w:instrText xml:space="preserve"> PAGEREF _Toc286149443 \h </w:instrText>
+        <w:instrText xml:space="preserve"> PAGEREF _Toc286149460 \h </w:instrText>
       </w:r>
       <w:r>
         <w:rPr>
@@ -1879,7 +3120,7 @@
           <w:i/>
           <w:noProof/>
         </w:rPr>
-        <w:t>5</w:t>
+        <w:t>10</w:t>
       </w:r>
       <w:r>
         <w:rPr>
@@ -1908,7 +3149,7 @@
           <w:i/>
           <w:noProof/>
         </w:rPr>
-        <w:t>1.3  Definitions, Acronyms, and Abbreviations.</w:t>
+        <w:t>5.1.3. Functional Requirements</w:t>
       </w:r>
       <w:r>
         <w:rPr>
@@ -1929,7 +3170,7 @@
           <w:i/>
           <w:noProof/>
         </w:rPr>
-        <w:instrText xml:space="preserve"> PAGEREF _Toc286149444 \h </w:instrText>
+        <w:instrText xml:space="preserve"> PAGEREF _Toc286149461 \h </w:instrText>
       </w:r>
       <w:r>
         <w:rPr>
@@ -1949,7 +3190,7 @@
           <w:i/>
           <w:noProof/>
         </w:rPr>
-        <w:t>5</w:t>
+        <w:t>10</w:t>
       </w:r>
       <w:r>
         <w:rPr>
@@ -1978,7 +3219,7 @@
           <w:i/>
           <w:noProof/>
         </w:rPr>
-        <w:t>1.4  Overview</w:t>
+        <w:t>5.1.4. NFR</w:t>
       </w:r>
       <w:r>
         <w:rPr>
@@ -1999,7 +3240,7 @@
           <w:i/>
           <w:noProof/>
         </w:rPr>
-        <w:instrText xml:space="preserve"> PAGEREF _Toc286149445 \h </w:instrText>
+        <w:instrText xml:space="preserve"> PAGEREF _Toc286149462 \h </w:instrText>
       </w:r>
       <w:r>
         <w:rPr>
@@ -2019,7 +3260,7 @@
           <w:i/>
           <w:noProof/>
         </w:rPr>
-        <w:t>5</w:t>
+        <w:t>10</w:t>
       </w:r>
       <w:r>
         <w:rPr>
@@ -2048,7 +3289,7 @@
           <w:i/>
           <w:noProof/>
         </w:rPr>
-        <w:t>2.  The Overall Description</w:t>
+        <w:t>5.2. DOWNLOAD APPOINTMENTS</w:t>
       </w:r>
       <w:r>
         <w:rPr>
@@ -2069,7 +3310,7 @@
           <w:i/>
           <w:noProof/>
         </w:rPr>
-        <w:instrText xml:space="preserve"> PAGEREF _Toc286149446 \h </w:instrText>
+        <w:instrText xml:space="preserve"> PAGEREF _Toc286149463 \h </w:instrText>
       </w:r>
       <w:r>
         <w:rPr>
@@ -2089,7 +3330,7 @@
           <w:i/>
           <w:noProof/>
         </w:rPr>
-        <w:t>5</w:t>
+        <w:t>11</w:t>
       </w:r>
       <w:r>
         <w:rPr>
@@ -2118,7 +3359,7 @@
           <w:i/>
           <w:noProof/>
         </w:rPr>
-        <w:t>2.1  Product Perspective</w:t>
+        <w:t>5.2.1. Description</w:t>
       </w:r>
       <w:r>
         <w:rPr>
@@ -2139,7 +3380,7 @@
           <w:i/>
           <w:noProof/>
         </w:rPr>
-        <w:instrText xml:space="preserve"> PAGEREF _Toc286149447 \h </w:instrText>
+        <w:instrText xml:space="preserve"> PAGEREF _Toc286149464 \h </w:instrText>
       </w:r>
       <w:r>
         <w:rPr>
@@ -2159,7 +3400,7 @@
           <w:i/>
           <w:noProof/>
         </w:rPr>
-        <w:t>6</w:t>
+        <w:t>11</w:t>
       </w:r>
       <w:r>
         <w:rPr>
@@ -2188,7 +3429,7 @@
           <w:i/>
           <w:noProof/>
         </w:rPr>
-        <w:t>2.1.2 Software Interfaces</w:t>
+        <w:t>5.2.2.  Action/result</w:t>
       </w:r>
       <w:r>
         <w:rPr>
@@ -2209,7 +3450,7 @@
           <w:i/>
           <w:noProof/>
         </w:rPr>
-        <w:instrText xml:space="preserve"> PAGEREF _Toc286149448 \h </w:instrText>
+        <w:instrText xml:space="preserve"> PAGEREF _Toc286149465 \h </w:instrText>
       </w:r>
       <w:r>
         <w:rPr>
@@ -2229,7 +3470,7 @@
           <w:i/>
           <w:noProof/>
         </w:rPr>
-        <w:t>6</w:t>
+        <w:t>11</w:t>
       </w:r>
       <w:r>
         <w:rPr>
@@ -2258,7 +3499,7 @@
           <w:i/>
           <w:noProof/>
         </w:rPr>
-        <w:t>2.2 User Characteristics</w:t>
+        <w:t>5.2.3. Functional Requirements</w:t>
       </w:r>
       <w:r>
         <w:rPr>
@@ -2279,7 +3520,7 @@
           <w:i/>
           <w:noProof/>
         </w:rPr>
-        <w:instrText xml:space="preserve"> PAGEREF _Toc286149449 \h </w:instrText>
+        <w:instrText xml:space="preserve"> PAGEREF _Toc286149466 \h </w:instrText>
       </w:r>
       <w:r>
         <w:rPr>
@@ -2299,7 +3540,7 @@
           <w:i/>
           <w:noProof/>
         </w:rPr>
-        <w:t>6</w:t>
+        <w:t>11</w:t>
       </w:r>
       <w:r>
         <w:rPr>
@@ -2328,7 +3569,7 @@
           <w:i/>
           <w:noProof/>
         </w:rPr>
-        <w:t>2.3 User Documentation</w:t>
+        <w:t>5.2.4. NFR</w:t>
       </w:r>
       <w:r>
         <w:rPr>
@@ -2349,7 +3590,7 @@
           <w:i/>
           <w:noProof/>
         </w:rPr>
-        <w:instrText xml:space="preserve"> PAGEREF _Toc286149450 \h </w:instrText>
+        <w:instrText xml:space="preserve"> PAGEREF _Toc286149467 \h </w:instrText>
       </w:r>
       <w:r>
         <w:rPr>
@@ -2369,7 +3610,7 @@
           <w:i/>
           <w:noProof/>
         </w:rPr>
-        <w:t>7</w:t>
+        <w:t>11</w:t>
       </w:r>
       <w:r>
         <w:rPr>
@@ -2398,7 +3639,8 @@
           <w:i/>
           <w:noProof/>
         </w:rPr>
-        <w:t>3. Hardware Specification</w:t>
+        <w:lastRenderedPageBreak/>
+        <w:t>5.3. GET DIRECTION TO FACILITY</w:t>
       </w:r>
       <w:r>
         <w:rPr>
@@ -2419,7 +3661,7 @@
           <w:i/>
           <w:noProof/>
         </w:rPr>
-        <w:instrText xml:space="preserve"> PAGEREF _Toc286149451 \h </w:instrText>
+        <w:instrText xml:space="preserve"> PAGEREF _Toc286149468 \h </w:instrText>
       </w:r>
       <w:r>
         <w:rPr>
@@ -2439,7 +3681,7 @@
           <w:i/>
           <w:noProof/>
         </w:rPr>
-        <w:t>7</w:t>
+        <w:t>11</w:t>
       </w:r>
       <w:r>
         <w:rPr>
@@ -2468,7 +3710,7 @@
           <w:i/>
           <w:noProof/>
         </w:rPr>
-        <w:t>3.1. Hardware</w:t>
+        <w:t>5.3.1. Description</w:t>
       </w:r>
       <w:r>
         <w:rPr>
@@ -2489,7 +3731,7 @@
           <w:i/>
           <w:noProof/>
         </w:rPr>
-        <w:instrText xml:space="preserve"> PAGEREF _Toc286149452 \h </w:instrText>
+        <w:instrText xml:space="preserve"> PAGEREF _Toc286149469 \h </w:instrText>
       </w:r>
       <w:r>
         <w:rPr>
@@ -2509,7 +3751,7 @@
           <w:i/>
           <w:noProof/>
         </w:rPr>
-        <w:t>7</w:t>
+        <w:t>11</w:t>
       </w:r>
       <w:r>
         <w:rPr>
@@ -2538,7 +3780,7 @@
           <w:i/>
           <w:noProof/>
         </w:rPr>
-        <w:t>4. External Interface Requirements</w:t>
+        <w:t>5.3.2.  Action/result</w:t>
       </w:r>
       <w:r>
         <w:rPr>
@@ -2559,7 +3801,7 @@
           <w:i/>
           <w:noProof/>
         </w:rPr>
-        <w:instrText xml:space="preserve"> PAGEREF _Toc286149453 \h </w:instrText>
+        <w:instrText xml:space="preserve"> PAGEREF _Toc286149470 \h </w:instrText>
       </w:r>
       <w:r>
         <w:rPr>
@@ -2579,7 +3821,7 @@
           <w:i/>
           <w:noProof/>
         </w:rPr>
-        <w:t>7</w:t>
+        <w:t>11</w:t>
       </w:r>
       <w:r>
         <w:rPr>
@@ -2608,7 +3850,7 @@
           <w:i/>
           <w:noProof/>
         </w:rPr>
-        <w:t>4. 1. User Interfaces</w:t>
+        <w:t>5.3.3. Functional Requirements</w:t>
       </w:r>
       <w:r>
         <w:rPr>
@@ -2629,7 +3871,7 @@
           <w:i/>
           <w:noProof/>
         </w:rPr>
-        <w:instrText xml:space="preserve"> PAGEREF _Toc286149454 \h </w:instrText>
+        <w:instrText xml:space="preserve"> PAGEREF _Toc286149471 \h </w:instrText>
       </w:r>
       <w:r>
         <w:rPr>
@@ -2649,7 +3891,7 @@
           <w:i/>
           <w:noProof/>
         </w:rPr>
-        <w:t>7</w:t>
+        <w:t>12</w:t>
       </w:r>
       <w:r>
         <w:rPr>
@@ -2678,7 +3920,7 @@
           <w:i/>
           <w:noProof/>
         </w:rPr>
-        <w:t>4. 2. Software Interfaces</w:t>
+        <w:t>5.3.4. NFR</w:t>
       </w:r>
       <w:r>
         <w:rPr>
@@ -2699,7 +3941,7 @@
           <w:i/>
           <w:noProof/>
         </w:rPr>
-        <w:instrText xml:space="preserve"> PAGEREF _Toc286149455 \h </w:instrText>
+        <w:instrText xml:space="preserve"> PAGEREF _Toc286149472 \h </w:instrText>
       </w:r>
       <w:r>
         <w:rPr>
@@ -2719,7 +3961,7 @@
           <w:i/>
           <w:noProof/>
         </w:rPr>
-        <w:t>7</w:t>
+        <w:t>12</w:t>
       </w:r>
       <w:r>
         <w:rPr>
@@ -2748,7 +3990,7 @@
           <w:i/>
           <w:noProof/>
         </w:rPr>
-        <w:t>4. 3. Communication Protocols and Interfaces</w:t>
+        <w:t>5.4. CHECK-IN AT VA FACILITY</w:t>
       </w:r>
       <w:r>
         <w:rPr>
@@ -2769,7 +4011,7 @@
           <w:i/>
           <w:noProof/>
         </w:rPr>
-        <w:instrText xml:space="preserve"> PAGEREF _Toc286149456 \h </w:instrText>
+        <w:instrText xml:space="preserve"> PAGEREF _Toc286149473 \h </w:instrText>
       </w:r>
       <w:r>
         <w:rPr>
@@ -2789,7 +4031,7 @@
           <w:i/>
           <w:noProof/>
         </w:rPr>
-        <w:t>7</w:t>
+        <w:t>12</w:t>
       </w:r>
       <w:r>
         <w:rPr>
@@ -2818,7 +4060,7 @@
           <w:i/>
           <w:noProof/>
         </w:rPr>
-        <w:t>5. System Features</w:t>
+        <w:t>5.4.1. Description</w:t>
       </w:r>
       <w:r>
         <w:rPr>
@@ -2839,7 +4081,7 @@
           <w:i/>
           <w:noProof/>
         </w:rPr>
-        <w:instrText xml:space="preserve"> PAGEREF _Toc286149457 \h </w:instrText>
+        <w:instrText xml:space="preserve"> PAGEREF _Toc286149474 \h </w:instrText>
       </w:r>
       <w:r>
         <w:rPr>
@@ -2859,7 +4101,7 @@
           <w:i/>
           <w:noProof/>
         </w:rPr>
-        <w:t>8</w:t>
+        <w:t>12</w:t>
       </w:r>
       <w:r>
         <w:rPr>
@@ -2888,7 +4130,7 @@
           <w:i/>
           <w:noProof/>
         </w:rPr>
-        <w:t>5.1. FIRST RUN EXPERIENCE</w:t>
+        <w:t>5.4.2.  Action/result</w:t>
       </w:r>
       <w:r>
         <w:rPr>
@@ -2909,7 +4151,7 @@
           <w:i/>
           <w:noProof/>
         </w:rPr>
-        <w:instrText xml:space="preserve"> PAGEREF _Toc286149458 \h </w:instrText>
+        <w:instrText xml:space="preserve"> PAGEREF _Toc286149475 \h </w:instrText>
       </w:r>
       <w:r>
         <w:rPr>
@@ -2929,7 +4171,7 @@
           <w:i/>
           <w:noProof/>
         </w:rPr>
-        <w:t>8</w:t>
+        <w:t>12</w:t>
       </w:r>
       <w:r>
         <w:rPr>
@@ -2958,7 +4200,7 @@
           <w:i/>
           <w:noProof/>
         </w:rPr>
-        <w:t>5.1.1. Description</w:t>
+        <w:t>5.4.3. Functional Requirements</w:t>
       </w:r>
       <w:r>
         <w:rPr>
@@ -2979,7 +4221,7 @@
           <w:i/>
           <w:noProof/>
         </w:rPr>
-        <w:instrText xml:space="preserve"> PAGEREF _Toc286149459 \h </w:instrText>
+        <w:instrText xml:space="preserve"> PAGEREF _Toc286149476 \h </w:instrText>
       </w:r>
       <w:r>
         <w:rPr>
@@ -2999,7 +4241,7 @@
           <w:i/>
           <w:noProof/>
         </w:rPr>
-        <w:t>8</w:t>
+        <w:t>12</w:t>
       </w:r>
       <w:r>
         <w:rPr>
@@ -3028,7 +4270,7 @@
           <w:i/>
           <w:noProof/>
         </w:rPr>
-        <w:t>5.1.2.  Action/result</w:t>
+        <w:t>5.4.4. NFR</w:t>
       </w:r>
       <w:r>
         <w:rPr>
@@ -3049,7 +4291,7 @@
           <w:i/>
           <w:noProof/>
         </w:rPr>
-        <w:instrText xml:space="preserve"> PAGEREF _Toc286149460 \h </w:instrText>
+        <w:instrText xml:space="preserve"> PAGEREF _Toc286149477 \h </w:instrText>
       </w:r>
       <w:r>
         <w:rPr>
@@ -3069,7 +4311,7 @@
           <w:i/>
           <w:noProof/>
         </w:rPr>
-        <w:t>8</w:t>
+        <w:t>12</w:t>
       </w:r>
       <w:r>
         <w:rPr>
@@ -3098,7 +4340,7 @@
           <w:i/>
           <w:noProof/>
         </w:rPr>
-        <w:t>5.1.3. Functional Requirements</w:t>
+        <w:t>5.5. VERIFY APPOINTMENT STATUS</w:t>
       </w:r>
       <w:r>
         <w:rPr>
@@ -3119,7 +4361,7 @@
           <w:i/>
           <w:noProof/>
         </w:rPr>
-        <w:instrText xml:space="preserve"> PAGEREF _Toc286149461 \h </w:instrText>
+        <w:instrText xml:space="preserve"> PAGEREF _Toc286149478 \h </w:instrText>
       </w:r>
       <w:r>
         <w:rPr>
@@ -3139,7 +4381,7 @@
           <w:i/>
           <w:noProof/>
         </w:rPr>
-        <w:t>8</w:t>
+        <w:t>13</w:t>
       </w:r>
       <w:r>
         <w:rPr>
@@ -3168,7 +4410,7 @@
           <w:i/>
           <w:noProof/>
         </w:rPr>
-        <w:t>5.1.4. NFR</w:t>
+        <w:t>5.5.1. Description</w:t>
       </w:r>
       <w:r>
         <w:rPr>
@@ -3189,7 +4431,7 @@
           <w:i/>
           <w:noProof/>
         </w:rPr>
-        <w:instrText xml:space="preserve"> PAGEREF _Toc286149462 \h </w:instrText>
+        <w:instrText xml:space="preserve"> PAGEREF _Toc286149479 \h </w:instrText>
       </w:r>
       <w:r>
         <w:rPr>
@@ -3209,7 +4451,7 @@
           <w:i/>
           <w:noProof/>
         </w:rPr>
-        <w:t>8</w:t>
+        <w:t>13</w:t>
       </w:r>
       <w:r>
         <w:rPr>
@@ -3238,7 +4480,7 @@
           <w:i/>
           <w:noProof/>
         </w:rPr>
-        <w:t>5.2. DOWNLOAD APPOINTMENTS</w:t>
+        <w:t>5.5.2.  Action/result</w:t>
       </w:r>
       <w:r>
         <w:rPr>
@@ -3259,7 +4501,7 @@
           <w:i/>
           <w:noProof/>
         </w:rPr>
-        <w:instrText xml:space="preserve"> PAGEREF _Toc286149463 \h </w:instrText>
+        <w:instrText xml:space="preserve"> PAGEREF _Toc286149480 \h </w:instrText>
       </w:r>
       <w:r>
         <w:rPr>
@@ -3279,7 +4521,7 @@
           <w:i/>
           <w:noProof/>
         </w:rPr>
-        <w:t>9</w:t>
+        <w:t>13</w:t>
       </w:r>
       <w:r>
         <w:rPr>
@@ -3308,7 +4550,7 @@
           <w:i/>
           <w:noProof/>
         </w:rPr>
-        <w:t>5.2.1. Description</w:t>
+        <w:t>5.5.3. Functional Requirements</w:t>
       </w:r>
       <w:r>
         <w:rPr>
@@ -3329,7 +4571,7 @@
           <w:i/>
           <w:noProof/>
         </w:rPr>
-        <w:instrText xml:space="preserve"> PAGEREF _Toc286149464 \h </w:instrText>
+        <w:instrText xml:space="preserve"> PAGEREF _Toc286149481 \h </w:instrText>
       </w:r>
       <w:r>
         <w:rPr>
@@ -3349,7 +4591,7 @@
           <w:i/>
           <w:noProof/>
         </w:rPr>
-        <w:t>9</w:t>
+        <w:t>13</w:t>
       </w:r>
       <w:r>
         <w:rPr>
@@ -3378,7 +4620,7 @@
           <w:i/>
           <w:noProof/>
         </w:rPr>
-        <w:t>5.2.2.  Action/result</w:t>
+        <w:t>5.5.4. NFR</w:t>
       </w:r>
       <w:r>
         <w:rPr>
@@ -3399,7 +4641,7 @@
           <w:i/>
           <w:noProof/>
         </w:rPr>
-        <w:instrText xml:space="preserve"> PAGEREF _Toc286149465 \h </w:instrText>
+        <w:instrText xml:space="preserve"> PAGEREF _Toc286149482 \h </w:instrText>
       </w:r>
       <w:r>
         <w:rPr>
@@ -3419,7 +4661,7 @@
           <w:i/>
           <w:noProof/>
         </w:rPr>
-        <w:t>9</w:t>
+        <w:t>13</w:t>
       </w:r>
       <w:r>
         <w:rPr>
@@ -3448,7 +4690,7 @@
           <w:i/>
           <w:noProof/>
         </w:rPr>
-        <w:t>5.2.3. Functional Requirements</w:t>
+        <w:t>6. Other Nonfunctional Requirements Information</w:t>
       </w:r>
       <w:r>
         <w:rPr>
@@ -3469,7 +4711,7 @@
           <w:i/>
           <w:noProof/>
         </w:rPr>
-        <w:instrText xml:space="preserve"> PAGEREF _Toc286149466 \h </w:instrText>
+        <w:instrText xml:space="preserve"> PAGEREF _Toc286149483 \h </w:instrText>
       </w:r>
       <w:r>
         <w:rPr>
@@ -3489,7 +4731,7 @@
           <w:i/>
           <w:noProof/>
         </w:rPr>
-        <w:t>9</w:t>
+        <w:t>14</w:t>
       </w:r>
       <w:r>
         <w:rPr>
@@ -3518,7 +4760,7 @@
           <w:i/>
           <w:noProof/>
         </w:rPr>
-        <w:t>5.2.4. NFR</w:t>
+        <w:t>6.1 Performance Requirement</w:t>
       </w:r>
       <w:r>
         <w:rPr>
@@ -3539,7 +4781,7 @@
           <w:i/>
           <w:noProof/>
         </w:rPr>
-        <w:instrText xml:space="preserve"> PAGEREF _Toc286149467 \h </w:instrText>
+        <w:instrText xml:space="preserve"> PAGEREF _Toc286149484 \h </w:instrText>
       </w:r>
       <w:r>
         <w:rPr>
@@ -3559,7 +4801,7 @@
           <w:i/>
           <w:noProof/>
         </w:rPr>
-        <w:t>9</w:t>
+        <w:t>14</w:t>
       </w:r>
       <w:r>
         <w:rPr>
@@ -3588,8 +4830,7 @@
           <w:i/>
           <w:noProof/>
         </w:rPr>
-        <w:lastRenderedPageBreak/>
-        <w:t>5.3. GET DIRECTION TO FACILITY</w:t>
+        <w:t>6.2 Safety Requirement</w:t>
       </w:r>
       <w:r>
         <w:rPr>
@@ -3610,7 +4851,7 @@
           <w:i/>
           <w:noProof/>
         </w:rPr>
-        <w:instrText xml:space="preserve"> PAGEREF _Toc286149468 \h </w:instrText>
+        <w:instrText xml:space="preserve"> PAGEREF _Toc286149485 \h </w:instrText>
       </w:r>
       <w:r>
         <w:rPr>
@@ -3630,7 +4871,7 @@
           <w:i/>
           <w:noProof/>
         </w:rPr>
-        <w:t>9</w:t>
+        <w:t>14</w:t>
       </w:r>
       <w:r>
         <w:rPr>
@@ -3659,7 +4900,7 @@
           <w:i/>
           <w:noProof/>
         </w:rPr>
-        <w:t>5.3.1. Description</w:t>
+        <w:t>6.3 Security Requirement</w:t>
       </w:r>
       <w:r>
         <w:rPr>
@@ -3680,7 +4921,7 @@
           <w:i/>
           <w:noProof/>
         </w:rPr>
-        <w:instrText xml:space="preserve"> PAGEREF _Toc286149469 \h </w:instrText>
+        <w:instrText xml:space="preserve"> PAGEREF _Toc286149486 \h </w:instrText>
       </w:r>
       <w:r>
         <w:rPr>
@@ -3700,7 +4941,7 @@
           <w:i/>
           <w:noProof/>
         </w:rPr>
-        <w:t>9</w:t>
+        <w:t>14</w:t>
       </w:r>
       <w:r>
         <w:rPr>
@@ -3729,7 +4970,7 @@
           <w:i/>
           <w:noProof/>
         </w:rPr>
-        <w:t>5.3.2.  Action/result</w:t>
+        <w:t>6.4 Software Quality Attributes</w:t>
       </w:r>
       <w:r>
         <w:rPr>
@@ -3750,7 +4991,7 @@
           <w:i/>
           <w:noProof/>
         </w:rPr>
-        <w:instrText xml:space="preserve"> PAGEREF _Toc286149470 \h </w:instrText>
+        <w:instrText xml:space="preserve"> PAGEREF _Toc286149487 \h </w:instrText>
       </w:r>
       <w:r>
         <w:rPr>
@@ -3770,7 +5011,7 @@
           <w:i/>
           <w:noProof/>
         </w:rPr>
-        <w:t>9</w:t>
+        <w:t>14</w:t>
       </w:r>
       <w:r>
         <w:rPr>
@@ -3786,7 +5027,6 @@
         <w:rPr>
           <w:rFonts w:asciiTheme="minorHAnsi" w:eastAsiaTheme="minorEastAsia" w:hAnsiTheme="minorHAnsi" w:cstheme="minorBidi"/>
           <w:b w:val="0"/>
-          <w:i/>
           <w:noProof/>
           <w:color w:val="auto"/>
           <w:sz w:val="24"/>
@@ -3799,7 +5039,7 @@
           <w:i/>
           <w:noProof/>
         </w:rPr>
-        <w:t>5.3.3. Functional Requirements</w:t>
+        <w:t>Appendix A</w:t>
       </w:r>
       <w:r>
         <w:rPr>
@@ -3820,7 +5060,7 @@
           <w:i/>
           <w:noProof/>
         </w:rPr>
-        <w:instrText xml:space="preserve"> PAGEREF _Toc286149471 \h </w:instrText>
+        <w:instrText xml:space="preserve"> PAGEREF _Toc286149488 \h </w:instrText>
       </w:r>
       <w:r>
         <w:rPr>
@@ -3840,1196 +5080,7 @@
           <w:i/>
           <w:noProof/>
         </w:rPr>
-        <w:t>10</w:t>
-      </w:r>
-      <w:r>
-        <w:rPr>
-          <w:i/>
-          <w:noProof/>
-        </w:rPr>
-        <w:fldChar w:fldCharType="end"/>
-      </w:r>
-    </w:p>
-    <w:p>
-      <w:pPr>
-        <w:pStyle w:val="TOC1"/>
-        <w:rPr>
-          <w:rFonts w:asciiTheme="minorHAnsi" w:eastAsiaTheme="minorEastAsia" w:hAnsiTheme="minorHAnsi" w:cstheme="minorBidi"/>
-          <w:b w:val="0"/>
-          <w:i/>
-          <w:noProof/>
-          <w:color w:val="auto"/>
-          <w:sz w:val="24"/>
-          <w:szCs w:val="24"/>
-          <w:lang w:eastAsia="ja-JP"/>
-        </w:rPr>
-      </w:pPr>
-      <w:r>
-        <w:rPr>
-          <w:i/>
-          <w:noProof/>
-        </w:rPr>
-        <w:t>5.3.4. NFR</w:t>
-      </w:r>
-      <w:r>
-        <w:rPr>
-          <w:i/>
-          <w:noProof/>
-        </w:rPr>
-        <w:tab/>
-      </w:r>
-      <w:r>
-        <w:rPr>
-          <w:i/>
-          <w:noProof/>
-        </w:rPr>
-        <w:fldChar w:fldCharType="begin"/>
-      </w:r>
-      <w:r>
-        <w:rPr>
-          <w:i/>
-          <w:noProof/>
-        </w:rPr>
-        <w:instrText xml:space="preserve"> PAGEREF _Toc286149472 \h </w:instrText>
-      </w:r>
-      <w:r>
-        <w:rPr>
-          <w:i/>
-          <w:noProof/>
-        </w:rPr>
-      </w:r>
-      <w:r>
-        <w:rPr>
-          <w:i/>
-          <w:noProof/>
-        </w:rPr>
-        <w:fldChar w:fldCharType="separate"/>
-      </w:r>
-      <w:r>
-        <w:rPr>
-          <w:i/>
-          <w:noProof/>
-        </w:rPr>
-        <w:t>10</w:t>
-      </w:r>
-      <w:r>
-        <w:rPr>
-          <w:i/>
-          <w:noProof/>
-        </w:rPr>
-        <w:fldChar w:fldCharType="end"/>
-      </w:r>
-    </w:p>
-    <w:p>
-      <w:pPr>
-        <w:pStyle w:val="TOC1"/>
-        <w:rPr>
-          <w:rFonts w:asciiTheme="minorHAnsi" w:eastAsiaTheme="minorEastAsia" w:hAnsiTheme="minorHAnsi" w:cstheme="minorBidi"/>
-          <w:b w:val="0"/>
-          <w:i/>
-          <w:noProof/>
-          <w:color w:val="auto"/>
-          <w:sz w:val="24"/>
-          <w:szCs w:val="24"/>
-          <w:lang w:eastAsia="ja-JP"/>
-        </w:rPr>
-      </w:pPr>
-      <w:r>
-        <w:rPr>
-          <w:i/>
-          <w:noProof/>
-        </w:rPr>
-        <w:t>5.4. CHECK-IN AT VA FACILITY</w:t>
-      </w:r>
-      <w:r>
-        <w:rPr>
-          <w:i/>
-          <w:noProof/>
-        </w:rPr>
-        <w:tab/>
-      </w:r>
-      <w:r>
-        <w:rPr>
-          <w:i/>
-          <w:noProof/>
-        </w:rPr>
-        <w:fldChar w:fldCharType="begin"/>
-      </w:r>
-      <w:r>
-        <w:rPr>
-          <w:i/>
-          <w:noProof/>
-        </w:rPr>
-        <w:instrText xml:space="preserve"> PAGEREF _Toc286149473 \h </w:instrText>
-      </w:r>
-      <w:r>
-        <w:rPr>
-          <w:i/>
-          <w:noProof/>
-        </w:rPr>
-      </w:r>
-      <w:r>
-        <w:rPr>
-          <w:i/>
-          <w:noProof/>
-        </w:rPr>
-        <w:fldChar w:fldCharType="separate"/>
-      </w:r>
-      <w:r>
-        <w:rPr>
-          <w:i/>
-          <w:noProof/>
-        </w:rPr>
-        <w:t>10</w:t>
-      </w:r>
-      <w:r>
-        <w:rPr>
-          <w:i/>
-          <w:noProof/>
-        </w:rPr>
-        <w:fldChar w:fldCharType="end"/>
-      </w:r>
-    </w:p>
-    <w:p>
-      <w:pPr>
-        <w:pStyle w:val="TOC1"/>
-        <w:rPr>
-          <w:rFonts w:asciiTheme="minorHAnsi" w:eastAsiaTheme="minorEastAsia" w:hAnsiTheme="minorHAnsi" w:cstheme="minorBidi"/>
-          <w:b w:val="0"/>
-          <w:i/>
-          <w:noProof/>
-          <w:color w:val="auto"/>
-          <w:sz w:val="24"/>
-          <w:szCs w:val="24"/>
-          <w:lang w:eastAsia="ja-JP"/>
-        </w:rPr>
-      </w:pPr>
-      <w:r>
-        <w:rPr>
-          <w:i/>
-          <w:noProof/>
-        </w:rPr>
-        <w:t>5.4.1. Description</w:t>
-      </w:r>
-      <w:r>
-        <w:rPr>
-          <w:i/>
-          <w:noProof/>
-        </w:rPr>
-        <w:tab/>
-      </w:r>
-      <w:r>
-        <w:rPr>
-          <w:i/>
-          <w:noProof/>
-        </w:rPr>
-        <w:fldChar w:fldCharType="begin"/>
-      </w:r>
-      <w:r>
-        <w:rPr>
-          <w:i/>
-          <w:noProof/>
-        </w:rPr>
-        <w:instrText xml:space="preserve"> PAGEREF _Toc286149474 \h </w:instrText>
-      </w:r>
-      <w:r>
-        <w:rPr>
-          <w:i/>
-          <w:noProof/>
-        </w:rPr>
-      </w:r>
-      <w:r>
-        <w:rPr>
-          <w:i/>
-          <w:noProof/>
-        </w:rPr>
-        <w:fldChar w:fldCharType="separate"/>
-      </w:r>
-      <w:r>
-        <w:rPr>
-          <w:i/>
-          <w:noProof/>
-        </w:rPr>
-        <w:t>10</w:t>
-      </w:r>
-      <w:r>
-        <w:rPr>
-          <w:i/>
-          <w:noProof/>
-        </w:rPr>
-        <w:fldChar w:fldCharType="end"/>
-      </w:r>
-    </w:p>
-    <w:p>
-      <w:pPr>
-        <w:pStyle w:val="TOC1"/>
-        <w:rPr>
-          <w:rFonts w:asciiTheme="minorHAnsi" w:eastAsiaTheme="minorEastAsia" w:hAnsiTheme="minorHAnsi" w:cstheme="minorBidi"/>
-          <w:b w:val="0"/>
-          <w:i/>
-          <w:noProof/>
-          <w:color w:val="auto"/>
-          <w:sz w:val="24"/>
-          <w:szCs w:val="24"/>
-          <w:lang w:eastAsia="ja-JP"/>
-        </w:rPr>
-      </w:pPr>
-      <w:r>
-        <w:rPr>
-          <w:i/>
-          <w:noProof/>
-        </w:rPr>
-        <w:t>5.4.2.  Action/result</w:t>
-      </w:r>
-      <w:r>
-        <w:rPr>
-          <w:i/>
-          <w:noProof/>
-        </w:rPr>
-        <w:tab/>
-      </w:r>
-      <w:r>
-        <w:rPr>
-          <w:i/>
-          <w:noProof/>
-        </w:rPr>
-        <w:fldChar w:fldCharType="begin"/>
-      </w:r>
-      <w:r>
-        <w:rPr>
-          <w:i/>
-          <w:noProof/>
-        </w:rPr>
-        <w:instrText xml:space="preserve"> PAGEREF _Toc286149475 \h </w:instrText>
-      </w:r>
-      <w:r>
-        <w:rPr>
-          <w:i/>
-          <w:noProof/>
-        </w:rPr>
-      </w:r>
-      <w:r>
-        <w:rPr>
-          <w:i/>
-          <w:noProof/>
-        </w:rPr>
-        <w:fldChar w:fldCharType="separate"/>
-      </w:r>
-      <w:r>
-        <w:rPr>
-          <w:i/>
-          <w:noProof/>
-        </w:rPr>
-        <w:t>10</w:t>
-      </w:r>
-      <w:r>
-        <w:rPr>
-          <w:i/>
-          <w:noProof/>
-        </w:rPr>
-        <w:fldChar w:fldCharType="end"/>
-      </w:r>
-    </w:p>
-    <w:p>
-      <w:pPr>
-        <w:pStyle w:val="TOC1"/>
-        <w:rPr>
-          <w:rFonts w:asciiTheme="minorHAnsi" w:eastAsiaTheme="minorEastAsia" w:hAnsiTheme="minorHAnsi" w:cstheme="minorBidi"/>
-          <w:b w:val="0"/>
-          <w:i/>
-          <w:noProof/>
-          <w:color w:val="auto"/>
-          <w:sz w:val="24"/>
-          <w:szCs w:val="24"/>
-          <w:lang w:eastAsia="ja-JP"/>
-        </w:rPr>
-      </w:pPr>
-      <w:r>
-        <w:rPr>
-          <w:i/>
-          <w:noProof/>
-        </w:rPr>
-        <w:t>5.4.3. Functional Requirements</w:t>
-      </w:r>
-      <w:r>
-        <w:rPr>
-          <w:i/>
-          <w:noProof/>
-        </w:rPr>
-        <w:tab/>
-      </w:r>
-      <w:r>
-        <w:rPr>
-          <w:i/>
-          <w:noProof/>
-        </w:rPr>
-        <w:fldChar w:fldCharType="begin"/>
-      </w:r>
-      <w:r>
-        <w:rPr>
-          <w:i/>
-          <w:noProof/>
-        </w:rPr>
-        <w:instrText xml:space="preserve"> PAGEREF _Toc286149476 \h </w:instrText>
-      </w:r>
-      <w:r>
-        <w:rPr>
-          <w:i/>
-          <w:noProof/>
-        </w:rPr>
-      </w:r>
-      <w:r>
-        <w:rPr>
-          <w:i/>
-          <w:noProof/>
-        </w:rPr>
-        <w:fldChar w:fldCharType="separate"/>
-      </w:r>
-      <w:r>
-        <w:rPr>
-          <w:i/>
-          <w:noProof/>
-        </w:rPr>
-        <w:t>10</w:t>
-      </w:r>
-      <w:r>
-        <w:rPr>
-          <w:i/>
-          <w:noProof/>
-        </w:rPr>
-        <w:fldChar w:fldCharType="end"/>
-      </w:r>
-    </w:p>
-    <w:p>
-      <w:pPr>
-        <w:pStyle w:val="TOC1"/>
-        <w:rPr>
-          <w:rFonts w:asciiTheme="minorHAnsi" w:eastAsiaTheme="minorEastAsia" w:hAnsiTheme="minorHAnsi" w:cstheme="minorBidi"/>
-          <w:b w:val="0"/>
-          <w:i/>
-          <w:noProof/>
-          <w:color w:val="auto"/>
-          <w:sz w:val="24"/>
-          <w:szCs w:val="24"/>
-          <w:lang w:eastAsia="ja-JP"/>
-        </w:rPr>
-      </w:pPr>
-      <w:r>
-        <w:rPr>
-          <w:i/>
-          <w:noProof/>
-        </w:rPr>
-        <w:t>5.4.4. NFR</w:t>
-      </w:r>
-      <w:r>
-        <w:rPr>
-          <w:i/>
-          <w:noProof/>
-        </w:rPr>
-        <w:tab/>
-      </w:r>
-      <w:r>
-        <w:rPr>
-          <w:i/>
-          <w:noProof/>
-        </w:rPr>
-        <w:fldChar w:fldCharType="begin"/>
-      </w:r>
-      <w:r>
-        <w:rPr>
-          <w:i/>
-          <w:noProof/>
-        </w:rPr>
-        <w:instrText xml:space="preserve"> PAGEREF _Toc286149477 \h </w:instrText>
-      </w:r>
-      <w:r>
-        <w:rPr>
-          <w:i/>
-          <w:noProof/>
-        </w:rPr>
-      </w:r>
-      <w:r>
-        <w:rPr>
-          <w:i/>
-          <w:noProof/>
-        </w:rPr>
-        <w:fldChar w:fldCharType="separate"/>
-      </w:r>
-      <w:r>
-        <w:rPr>
-          <w:i/>
-          <w:noProof/>
-        </w:rPr>
-        <w:t>10</w:t>
-      </w:r>
-      <w:r>
-        <w:rPr>
-          <w:i/>
-          <w:noProof/>
-        </w:rPr>
-        <w:fldChar w:fldCharType="end"/>
-      </w:r>
-    </w:p>
-    <w:p>
-      <w:pPr>
-        <w:pStyle w:val="TOC1"/>
-        <w:rPr>
-          <w:rFonts w:asciiTheme="minorHAnsi" w:eastAsiaTheme="minorEastAsia" w:hAnsiTheme="minorHAnsi" w:cstheme="minorBidi"/>
-          <w:b w:val="0"/>
-          <w:i/>
-          <w:noProof/>
-          <w:color w:val="auto"/>
-          <w:sz w:val="24"/>
-          <w:szCs w:val="24"/>
-          <w:lang w:eastAsia="ja-JP"/>
-        </w:rPr>
-      </w:pPr>
-      <w:r>
-        <w:rPr>
-          <w:i/>
-          <w:noProof/>
-        </w:rPr>
-        <w:t>5.5. VERIFY APPOINTMENT STATUS</w:t>
-      </w:r>
-      <w:r>
-        <w:rPr>
-          <w:i/>
-          <w:noProof/>
-        </w:rPr>
-        <w:tab/>
-      </w:r>
-      <w:r>
-        <w:rPr>
-          <w:i/>
-          <w:noProof/>
-        </w:rPr>
-        <w:fldChar w:fldCharType="begin"/>
-      </w:r>
-      <w:r>
-        <w:rPr>
-          <w:i/>
-          <w:noProof/>
-        </w:rPr>
-        <w:instrText xml:space="preserve"> PAGEREF _Toc286149478 \h </w:instrText>
-      </w:r>
-      <w:r>
-        <w:rPr>
-          <w:i/>
-          <w:noProof/>
-        </w:rPr>
-      </w:r>
-      <w:r>
-        <w:rPr>
-          <w:i/>
-          <w:noProof/>
-        </w:rPr>
-        <w:fldChar w:fldCharType="separate"/>
-      </w:r>
-      <w:r>
-        <w:rPr>
-          <w:i/>
-          <w:noProof/>
-        </w:rPr>
-        <w:t>11</w:t>
-      </w:r>
-      <w:r>
-        <w:rPr>
-          <w:i/>
-          <w:noProof/>
-        </w:rPr>
-        <w:fldChar w:fldCharType="end"/>
-      </w:r>
-    </w:p>
-    <w:p>
-      <w:pPr>
-        <w:pStyle w:val="TOC1"/>
-        <w:rPr>
-          <w:rFonts w:asciiTheme="minorHAnsi" w:eastAsiaTheme="minorEastAsia" w:hAnsiTheme="minorHAnsi" w:cstheme="minorBidi"/>
-          <w:b w:val="0"/>
-          <w:i/>
-          <w:noProof/>
-          <w:color w:val="auto"/>
-          <w:sz w:val="24"/>
-          <w:szCs w:val="24"/>
-          <w:lang w:eastAsia="ja-JP"/>
-        </w:rPr>
-      </w:pPr>
-      <w:r>
-        <w:rPr>
-          <w:i/>
-          <w:noProof/>
-        </w:rPr>
-        <w:t>5.5.1. Description</w:t>
-      </w:r>
-      <w:r>
-        <w:rPr>
-          <w:i/>
-          <w:noProof/>
-        </w:rPr>
-        <w:tab/>
-      </w:r>
-      <w:r>
-        <w:rPr>
-          <w:i/>
-          <w:noProof/>
-        </w:rPr>
-        <w:fldChar w:fldCharType="begin"/>
-      </w:r>
-      <w:r>
-        <w:rPr>
-          <w:i/>
-          <w:noProof/>
-        </w:rPr>
-        <w:instrText xml:space="preserve"> PAGEREF _Toc286149479 \h </w:instrText>
-      </w:r>
-      <w:r>
-        <w:rPr>
-          <w:i/>
-          <w:noProof/>
-        </w:rPr>
-      </w:r>
-      <w:r>
-        <w:rPr>
-          <w:i/>
-          <w:noProof/>
-        </w:rPr>
-        <w:fldChar w:fldCharType="separate"/>
-      </w:r>
-      <w:r>
-        <w:rPr>
-          <w:i/>
-          <w:noProof/>
-        </w:rPr>
-        <w:t>11</w:t>
-      </w:r>
-      <w:r>
-        <w:rPr>
-          <w:i/>
-          <w:noProof/>
-        </w:rPr>
-        <w:fldChar w:fldCharType="end"/>
-      </w:r>
-    </w:p>
-    <w:p>
-      <w:pPr>
-        <w:pStyle w:val="TOC1"/>
-        <w:rPr>
-          <w:rFonts w:asciiTheme="minorHAnsi" w:eastAsiaTheme="minorEastAsia" w:hAnsiTheme="minorHAnsi" w:cstheme="minorBidi"/>
-          <w:b w:val="0"/>
-          <w:i/>
-          <w:noProof/>
-          <w:color w:val="auto"/>
-          <w:sz w:val="24"/>
-          <w:szCs w:val="24"/>
-          <w:lang w:eastAsia="ja-JP"/>
-        </w:rPr>
-      </w:pPr>
-      <w:r>
-        <w:rPr>
-          <w:i/>
-          <w:noProof/>
-        </w:rPr>
-        <w:t>5.5.2.  Action/result</w:t>
-      </w:r>
-      <w:r>
-        <w:rPr>
-          <w:i/>
-          <w:noProof/>
-        </w:rPr>
-        <w:tab/>
-      </w:r>
-      <w:r>
-        <w:rPr>
-          <w:i/>
-          <w:noProof/>
-        </w:rPr>
-        <w:fldChar w:fldCharType="begin"/>
-      </w:r>
-      <w:r>
-        <w:rPr>
-          <w:i/>
-          <w:noProof/>
-        </w:rPr>
-        <w:instrText xml:space="preserve"> PAGEREF _Toc286149480 \h </w:instrText>
-      </w:r>
-      <w:r>
-        <w:rPr>
-          <w:i/>
-          <w:noProof/>
-        </w:rPr>
-      </w:r>
-      <w:r>
-        <w:rPr>
-          <w:i/>
-          <w:noProof/>
-        </w:rPr>
-        <w:fldChar w:fldCharType="separate"/>
-      </w:r>
-      <w:r>
-        <w:rPr>
-          <w:i/>
-          <w:noProof/>
-        </w:rPr>
-        <w:t>11</w:t>
-      </w:r>
-      <w:r>
-        <w:rPr>
-          <w:i/>
-          <w:noProof/>
-        </w:rPr>
-        <w:fldChar w:fldCharType="end"/>
-      </w:r>
-    </w:p>
-    <w:p>
-      <w:pPr>
-        <w:pStyle w:val="TOC1"/>
-        <w:rPr>
-          <w:rFonts w:asciiTheme="minorHAnsi" w:eastAsiaTheme="minorEastAsia" w:hAnsiTheme="minorHAnsi" w:cstheme="minorBidi"/>
-          <w:b w:val="0"/>
-          <w:i/>
-          <w:noProof/>
-          <w:color w:val="auto"/>
-          <w:sz w:val="24"/>
-          <w:szCs w:val="24"/>
-          <w:lang w:eastAsia="ja-JP"/>
-        </w:rPr>
-      </w:pPr>
-      <w:r>
-        <w:rPr>
-          <w:i/>
-          <w:noProof/>
-        </w:rPr>
-        <w:t>5.5.3. Functional Requirements</w:t>
-      </w:r>
-      <w:r>
-        <w:rPr>
-          <w:i/>
-          <w:noProof/>
-        </w:rPr>
-        <w:tab/>
-      </w:r>
-      <w:r>
-        <w:rPr>
-          <w:i/>
-          <w:noProof/>
-        </w:rPr>
-        <w:fldChar w:fldCharType="begin"/>
-      </w:r>
-      <w:r>
-        <w:rPr>
-          <w:i/>
-          <w:noProof/>
-        </w:rPr>
-        <w:instrText xml:space="preserve"> PAGEREF _Toc286149481 \h </w:instrText>
-      </w:r>
-      <w:r>
-        <w:rPr>
-          <w:i/>
-          <w:noProof/>
-        </w:rPr>
-      </w:r>
-      <w:r>
-        <w:rPr>
-          <w:i/>
-          <w:noProof/>
-        </w:rPr>
-        <w:fldChar w:fldCharType="separate"/>
-      </w:r>
-      <w:r>
-        <w:rPr>
-          <w:i/>
-          <w:noProof/>
-        </w:rPr>
-        <w:t>11</w:t>
-      </w:r>
-      <w:r>
-        <w:rPr>
-          <w:i/>
-          <w:noProof/>
-        </w:rPr>
-        <w:fldChar w:fldCharType="end"/>
-      </w:r>
-    </w:p>
-    <w:p>
-      <w:pPr>
-        <w:pStyle w:val="TOC1"/>
-        <w:rPr>
-          <w:rFonts w:asciiTheme="minorHAnsi" w:eastAsiaTheme="minorEastAsia" w:hAnsiTheme="minorHAnsi" w:cstheme="minorBidi"/>
-          <w:b w:val="0"/>
-          <w:i/>
-          <w:noProof/>
-          <w:color w:val="auto"/>
-          <w:sz w:val="24"/>
-          <w:szCs w:val="24"/>
-          <w:lang w:eastAsia="ja-JP"/>
-        </w:rPr>
-      </w:pPr>
-      <w:r>
-        <w:rPr>
-          <w:i/>
-          <w:noProof/>
-        </w:rPr>
-        <w:t>5.5.4. NFR</w:t>
-      </w:r>
-      <w:r>
-        <w:rPr>
-          <w:i/>
-          <w:noProof/>
-        </w:rPr>
-        <w:tab/>
-      </w:r>
-      <w:r>
-        <w:rPr>
-          <w:i/>
-          <w:noProof/>
-        </w:rPr>
-        <w:fldChar w:fldCharType="begin"/>
-      </w:r>
-      <w:r>
-        <w:rPr>
-          <w:i/>
-          <w:noProof/>
-        </w:rPr>
-        <w:instrText xml:space="preserve"> PAGEREF _Toc286149482 \h </w:instrText>
-      </w:r>
-      <w:r>
-        <w:rPr>
-          <w:i/>
-          <w:noProof/>
-        </w:rPr>
-      </w:r>
-      <w:r>
-        <w:rPr>
-          <w:i/>
-          <w:noProof/>
-        </w:rPr>
-        <w:fldChar w:fldCharType="separate"/>
-      </w:r>
-      <w:r>
-        <w:rPr>
-          <w:i/>
-          <w:noProof/>
-        </w:rPr>
-        <w:t>11</w:t>
-      </w:r>
-      <w:r>
-        <w:rPr>
-          <w:i/>
-          <w:noProof/>
-        </w:rPr>
-        <w:fldChar w:fldCharType="end"/>
-      </w:r>
-    </w:p>
-    <w:p>
-      <w:pPr>
-        <w:pStyle w:val="TOC1"/>
-        <w:rPr>
-          <w:rFonts w:asciiTheme="minorHAnsi" w:eastAsiaTheme="minorEastAsia" w:hAnsiTheme="minorHAnsi" w:cstheme="minorBidi"/>
-          <w:b w:val="0"/>
-          <w:i/>
-          <w:noProof/>
-          <w:color w:val="auto"/>
-          <w:sz w:val="24"/>
-          <w:szCs w:val="24"/>
-          <w:lang w:eastAsia="ja-JP"/>
-        </w:rPr>
-      </w:pPr>
-      <w:r>
-        <w:rPr>
-          <w:i/>
-          <w:noProof/>
-        </w:rPr>
-        <w:t>6. Other Nonfunctional Requirements Information</w:t>
-      </w:r>
-      <w:r>
-        <w:rPr>
-          <w:i/>
-          <w:noProof/>
-        </w:rPr>
-        <w:tab/>
-      </w:r>
-      <w:r>
-        <w:rPr>
-          <w:i/>
-          <w:noProof/>
-        </w:rPr>
-        <w:fldChar w:fldCharType="begin"/>
-      </w:r>
-      <w:r>
-        <w:rPr>
-          <w:i/>
-          <w:noProof/>
-        </w:rPr>
-        <w:instrText xml:space="preserve"> PAGEREF _Toc286149483 \h </w:instrText>
-      </w:r>
-      <w:r>
-        <w:rPr>
-          <w:i/>
-          <w:noProof/>
-        </w:rPr>
-      </w:r>
-      <w:r>
-        <w:rPr>
-          <w:i/>
-          <w:noProof/>
-        </w:rPr>
-        <w:fldChar w:fldCharType="separate"/>
-      </w:r>
-      <w:r>
-        <w:rPr>
-          <w:i/>
-          <w:noProof/>
-        </w:rPr>
-        <w:t>12</w:t>
-      </w:r>
-      <w:r>
-        <w:rPr>
-          <w:i/>
-          <w:noProof/>
-        </w:rPr>
-        <w:fldChar w:fldCharType="end"/>
-      </w:r>
-    </w:p>
-    <w:p>
-      <w:pPr>
-        <w:pStyle w:val="TOC1"/>
-        <w:rPr>
-          <w:rFonts w:asciiTheme="minorHAnsi" w:eastAsiaTheme="minorEastAsia" w:hAnsiTheme="minorHAnsi" w:cstheme="minorBidi"/>
-          <w:b w:val="0"/>
-          <w:i/>
-          <w:noProof/>
-          <w:color w:val="auto"/>
-          <w:sz w:val="24"/>
-          <w:szCs w:val="24"/>
-          <w:lang w:eastAsia="ja-JP"/>
-        </w:rPr>
-      </w:pPr>
-      <w:r>
-        <w:rPr>
-          <w:i/>
-          <w:noProof/>
-        </w:rPr>
-        <w:t>6.1 Performance Requirement</w:t>
-      </w:r>
-      <w:r>
-        <w:rPr>
-          <w:i/>
-          <w:noProof/>
-        </w:rPr>
-        <w:tab/>
-      </w:r>
-      <w:r>
-        <w:rPr>
-          <w:i/>
-          <w:noProof/>
-        </w:rPr>
-        <w:fldChar w:fldCharType="begin"/>
-      </w:r>
-      <w:r>
-        <w:rPr>
-          <w:i/>
-          <w:noProof/>
-        </w:rPr>
-        <w:instrText xml:space="preserve"> PAGEREF _Toc286149484 \h </w:instrText>
-      </w:r>
-      <w:r>
-        <w:rPr>
-          <w:i/>
-          <w:noProof/>
-        </w:rPr>
-      </w:r>
-      <w:r>
-        <w:rPr>
-          <w:i/>
-          <w:noProof/>
-        </w:rPr>
-        <w:fldChar w:fldCharType="separate"/>
-      </w:r>
-      <w:r>
-        <w:rPr>
-          <w:i/>
-          <w:noProof/>
-        </w:rPr>
-        <w:t>12</w:t>
-      </w:r>
-      <w:r>
-        <w:rPr>
-          <w:i/>
-          <w:noProof/>
-        </w:rPr>
-        <w:fldChar w:fldCharType="end"/>
-      </w:r>
-    </w:p>
-    <w:p>
-      <w:pPr>
-        <w:pStyle w:val="TOC1"/>
-        <w:rPr>
-          <w:rFonts w:asciiTheme="minorHAnsi" w:eastAsiaTheme="minorEastAsia" w:hAnsiTheme="minorHAnsi" w:cstheme="minorBidi"/>
-          <w:b w:val="0"/>
-          <w:i/>
-          <w:noProof/>
-          <w:color w:val="auto"/>
-          <w:sz w:val="24"/>
-          <w:szCs w:val="24"/>
-          <w:lang w:eastAsia="ja-JP"/>
-        </w:rPr>
-      </w:pPr>
-      <w:r>
-        <w:rPr>
-          <w:i/>
-          <w:noProof/>
-        </w:rPr>
-        <w:t>6.2 Safety Requirement</w:t>
-      </w:r>
-      <w:r>
-        <w:rPr>
-          <w:i/>
-          <w:noProof/>
-        </w:rPr>
-        <w:tab/>
-      </w:r>
-      <w:r>
-        <w:rPr>
-          <w:i/>
-          <w:noProof/>
-        </w:rPr>
-        <w:fldChar w:fldCharType="begin"/>
-      </w:r>
-      <w:r>
-        <w:rPr>
-          <w:i/>
-          <w:noProof/>
-        </w:rPr>
-        <w:instrText xml:space="preserve"> PAGEREF _Toc286149485 \h </w:instrText>
-      </w:r>
-      <w:r>
-        <w:rPr>
-          <w:i/>
-          <w:noProof/>
-        </w:rPr>
-      </w:r>
-      <w:r>
-        <w:rPr>
-          <w:i/>
-          <w:noProof/>
-        </w:rPr>
-        <w:fldChar w:fldCharType="separate"/>
-      </w:r>
-      <w:r>
-        <w:rPr>
-          <w:i/>
-          <w:noProof/>
-        </w:rPr>
-        <w:t>12</w:t>
-      </w:r>
-      <w:r>
-        <w:rPr>
-          <w:i/>
-          <w:noProof/>
-        </w:rPr>
-        <w:fldChar w:fldCharType="end"/>
-      </w:r>
-    </w:p>
-    <w:p>
-      <w:pPr>
-        <w:pStyle w:val="TOC1"/>
-        <w:rPr>
-          <w:rFonts w:asciiTheme="minorHAnsi" w:eastAsiaTheme="minorEastAsia" w:hAnsiTheme="minorHAnsi" w:cstheme="minorBidi"/>
-          <w:b w:val="0"/>
-          <w:i/>
-          <w:noProof/>
-          <w:color w:val="auto"/>
-          <w:sz w:val="24"/>
-          <w:szCs w:val="24"/>
-          <w:lang w:eastAsia="ja-JP"/>
-        </w:rPr>
-      </w:pPr>
-      <w:r>
-        <w:rPr>
-          <w:i/>
-          <w:noProof/>
-        </w:rPr>
-        <w:t>6.3 Security Requirement</w:t>
-      </w:r>
-      <w:r>
-        <w:rPr>
-          <w:i/>
-          <w:noProof/>
-        </w:rPr>
-        <w:tab/>
-      </w:r>
-      <w:r>
-        <w:rPr>
-          <w:i/>
-          <w:noProof/>
-        </w:rPr>
-        <w:fldChar w:fldCharType="begin"/>
-      </w:r>
-      <w:r>
-        <w:rPr>
-          <w:i/>
-          <w:noProof/>
-        </w:rPr>
-        <w:instrText xml:space="preserve"> PAGEREF _Toc286149486 \h </w:instrText>
-      </w:r>
-      <w:r>
-        <w:rPr>
-          <w:i/>
-          <w:noProof/>
-        </w:rPr>
-      </w:r>
-      <w:r>
-        <w:rPr>
-          <w:i/>
-          <w:noProof/>
-        </w:rPr>
-        <w:fldChar w:fldCharType="separate"/>
-      </w:r>
-      <w:r>
-        <w:rPr>
-          <w:i/>
-          <w:noProof/>
-        </w:rPr>
-        <w:t>12</w:t>
-      </w:r>
-      <w:r>
-        <w:rPr>
-          <w:i/>
-          <w:noProof/>
-        </w:rPr>
-        <w:fldChar w:fldCharType="end"/>
-      </w:r>
-    </w:p>
-    <w:p>
-      <w:pPr>
-        <w:pStyle w:val="TOC1"/>
-        <w:rPr>
-          <w:rFonts w:asciiTheme="minorHAnsi" w:eastAsiaTheme="minorEastAsia" w:hAnsiTheme="minorHAnsi" w:cstheme="minorBidi"/>
-          <w:b w:val="0"/>
-          <w:i/>
-          <w:noProof/>
-          <w:color w:val="auto"/>
-          <w:sz w:val="24"/>
-          <w:szCs w:val="24"/>
-          <w:lang w:eastAsia="ja-JP"/>
-        </w:rPr>
-      </w:pPr>
-      <w:r>
-        <w:rPr>
-          <w:i/>
-          <w:noProof/>
-        </w:rPr>
-        <w:t>6.4 Software Quality Attributes</w:t>
-      </w:r>
-      <w:r>
-        <w:rPr>
-          <w:i/>
-          <w:noProof/>
-        </w:rPr>
-        <w:tab/>
-      </w:r>
-      <w:r>
-        <w:rPr>
-          <w:i/>
-          <w:noProof/>
-        </w:rPr>
-        <w:fldChar w:fldCharType="begin"/>
-      </w:r>
-      <w:r>
-        <w:rPr>
-          <w:i/>
-          <w:noProof/>
-        </w:rPr>
-        <w:instrText xml:space="preserve"> PAGEREF _Toc286149487 \h </w:instrText>
-      </w:r>
-      <w:r>
-        <w:rPr>
-          <w:i/>
-          <w:noProof/>
-        </w:rPr>
-      </w:r>
-      <w:r>
-        <w:rPr>
-          <w:i/>
-          <w:noProof/>
-        </w:rPr>
-        <w:fldChar w:fldCharType="separate"/>
-      </w:r>
-      <w:r>
-        <w:rPr>
-          <w:i/>
-          <w:noProof/>
-        </w:rPr>
-        <w:t>12</w:t>
-      </w:r>
-      <w:r>
-        <w:rPr>
-          <w:i/>
-          <w:noProof/>
-        </w:rPr>
-        <w:fldChar w:fldCharType="end"/>
-      </w:r>
-    </w:p>
-    <w:p>
-      <w:pPr>
-        <w:pStyle w:val="TOC1"/>
-        <w:rPr>
-          <w:rFonts w:asciiTheme="minorHAnsi" w:eastAsiaTheme="minorEastAsia" w:hAnsiTheme="minorHAnsi" w:cstheme="minorBidi"/>
-          <w:b w:val="0"/>
-          <w:noProof/>
-          <w:color w:val="auto"/>
-          <w:sz w:val="24"/>
-          <w:szCs w:val="24"/>
-          <w:lang w:eastAsia="ja-JP"/>
-        </w:rPr>
-      </w:pPr>
-      <w:r>
-        <w:rPr>
-          <w:i/>
-          <w:noProof/>
-        </w:rPr>
-        <w:t>Appendix A</w:t>
-      </w:r>
-      <w:r>
-        <w:rPr>
-          <w:i/>
-          <w:noProof/>
-        </w:rPr>
-        <w:tab/>
-      </w:r>
-      <w:r>
-        <w:rPr>
-          <w:i/>
-          <w:noProof/>
-        </w:rPr>
-        <w:fldChar w:fldCharType="begin"/>
-      </w:r>
-      <w:r>
-        <w:rPr>
-          <w:i/>
-          <w:noProof/>
-        </w:rPr>
-        <w:instrText xml:space="preserve"> PAGEREF _Toc286149488 \h </w:instrText>
-      </w:r>
-      <w:r>
-        <w:rPr>
-          <w:i/>
-          <w:noProof/>
-        </w:rPr>
-      </w:r>
-      <w:r>
-        <w:rPr>
-          <w:i/>
-          <w:noProof/>
-        </w:rPr>
-        <w:fldChar w:fldCharType="separate"/>
-      </w:r>
-      <w:r>
-        <w:rPr>
-          <w:i/>
-          <w:noProof/>
-        </w:rPr>
-        <w:t>13</w:t>
+        <w:t>15</w:t>
       </w:r>
       <w:r>
         <w:rPr>
@@ -5102,10 +5153,12 @@
         <w:pStyle w:val="Heading1"/>
       </w:pPr>
       <w:bookmarkStart w:id="7" w:name="_Toc286149442"/>
+      <w:proofErr w:type="gramStart"/>
       <w:r>
         <w:t>1.1  Purpose</w:t>
       </w:r>
       <w:bookmarkEnd w:id="7"/>
+      <w:proofErr w:type="gramEnd"/>
       <w:r>
         <w:t xml:space="preserve">  </w:t>
       </w:r>
@@ -5138,7 +5191,23 @@
           <w:rFonts w:ascii="Calibri" w:hAnsi="Calibri"/>
           <w:i/>
         </w:rPr>
-        <w:t>The purpose of this Software Requirements Specification (SRS) document is to provide a detailed description of the functionalities of the Veni Check-in system. This document will cover each of the system</w:t>
+        <w:t xml:space="preserve">The purpose of this Software Requirements Specification (SRS) document is to provide a detailed description of the functionalities of the </w:t>
+      </w:r>
+      <w:proofErr w:type="spellStart"/>
+      <w:r>
+        <w:rPr>
+          <w:rFonts w:ascii="Calibri" w:hAnsi="Calibri"/>
+          <w:i/>
+        </w:rPr>
+        <w:t>Veni</w:t>
+      </w:r>
+      <w:proofErr w:type="spellEnd"/>
+      <w:r>
+        <w:rPr>
+          <w:rFonts w:ascii="Calibri" w:hAnsi="Calibri"/>
+          <w:i/>
+        </w:rPr>
+        <w:t xml:space="preserve"> Check-in system. This document will cover each of the system</w:t>
       </w:r>
       <w:r>
         <w:rPr>
@@ -5185,10 +5254,12 @@
         <w:pStyle w:val="Heading1"/>
       </w:pPr>
       <w:bookmarkStart w:id="8" w:name="_Toc286149443"/>
+      <w:proofErr w:type="gramStart"/>
       <w:r>
         <w:t>1.2  Scope</w:t>
       </w:r>
       <w:bookmarkEnd w:id="8"/>
+      <w:proofErr w:type="gramEnd"/>
       <w:r>
         <w:t xml:space="preserve"> </w:t>
       </w:r>
@@ -5221,7 +5292,23 @@
           <w:rFonts w:ascii="Calibri" w:hAnsi="Calibri"/>
           <w:i/>
         </w:rPr>
-        <w:t>The Veni System is composed of the following</w:t>
+        <w:t xml:space="preserve">The </w:t>
+      </w:r>
+      <w:proofErr w:type="spellStart"/>
+      <w:r>
+        <w:rPr>
+          <w:rFonts w:ascii="Calibri" w:hAnsi="Calibri"/>
+          <w:i/>
+        </w:rPr>
+        <w:t>Veni</w:t>
+      </w:r>
+      <w:proofErr w:type="spellEnd"/>
+      <w:r>
+        <w:rPr>
+          <w:rFonts w:ascii="Calibri" w:hAnsi="Calibri"/>
+          <w:i/>
+        </w:rPr>
+        <w:t xml:space="preserve"> System is composed of the following</w:t>
       </w:r>
       <w:r>
         <w:rPr>
@@ -5314,7 +5401,23 @@
           <w:rFonts w:ascii="Calibri" w:hAnsi="Calibri"/>
           <w:i/>
         </w:rPr>
-        <w:t xml:space="preserve">which implements the Veni System business logic </w:t>
+        <w:t xml:space="preserve">which implements the </w:t>
+      </w:r>
+      <w:proofErr w:type="spellStart"/>
+      <w:r>
+        <w:rPr>
+          <w:rFonts w:ascii="Calibri" w:hAnsi="Calibri"/>
+          <w:i/>
+        </w:rPr>
+        <w:t>Veni</w:t>
+      </w:r>
+      <w:proofErr w:type="spellEnd"/>
+      <w:r>
+        <w:rPr>
+          <w:rFonts w:ascii="Calibri" w:hAnsi="Calibri"/>
+          <w:i/>
+        </w:rPr>
+        <w:t xml:space="preserve"> System business logic </w:t>
       </w:r>
       <w:r>
         <w:rPr>
@@ -5351,6 +5454,7 @@
         </w:rPr>
         <w:t>Veterans Health Information Systems and Technology (</w:t>
       </w:r>
+      <w:proofErr w:type="spellStart"/>
       <w:r>
         <w:rPr>
           <w:rFonts w:ascii="Calibri" w:hAnsi="Calibri"/>
@@ -5358,6 +5462,7 @@
         </w:rPr>
         <w:t>VistA</w:t>
       </w:r>
+      <w:proofErr w:type="spellEnd"/>
       <w:r>
         <w:rPr>
           <w:rFonts w:ascii="Calibri" w:hAnsi="Calibri"/>
@@ -5392,12 +5497,21 @@
         </w:rPr>
         <w:t xml:space="preserve">The </w:t>
       </w:r>
-      <w:r>
-        <w:rPr>
-          <w:rFonts w:ascii="Calibri" w:hAnsi="Calibri"/>
-          <w:i/>
-        </w:rPr>
-        <w:t>Veni System will allow a</w:t>
+      <w:proofErr w:type="spellStart"/>
+      <w:r>
+        <w:rPr>
+          <w:rFonts w:ascii="Calibri" w:hAnsi="Calibri"/>
+          <w:i/>
+        </w:rPr>
+        <w:t>Veni</w:t>
+      </w:r>
+      <w:proofErr w:type="spellEnd"/>
+      <w:r>
+        <w:rPr>
+          <w:rFonts w:ascii="Calibri" w:hAnsi="Calibri"/>
+          <w:i/>
+        </w:rPr>
+        <w:t xml:space="preserve"> System will allow a</w:t>
       </w:r>
       <w:r>
         <w:rPr>
@@ -5452,7 +5566,23 @@
           <w:rFonts w:ascii="Calibri" w:hAnsi="Calibri"/>
           <w:i/>
         </w:rPr>
-        <w:t xml:space="preserve">The Veni System will leverage open source technologies to reduce the cost of </w:t>
+        <w:t xml:space="preserve">The </w:t>
+      </w:r>
+      <w:proofErr w:type="spellStart"/>
+      <w:r>
+        <w:rPr>
+          <w:rFonts w:ascii="Calibri" w:hAnsi="Calibri"/>
+          <w:i/>
+        </w:rPr>
+        <w:t>Veni</w:t>
+      </w:r>
+      <w:proofErr w:type="spellEnd"/>
+      <w:r>
+        <w:rPr>
+          <w:rFonts w:ascii="Calibri" w:hAnsi="Calibri"/>
+          <w:i/>
+        </w:rPr>
+        <w:t xml:space="preserve"> System will leverage open source technologies to reduce the cost of </w:t>
       </w:r>
       <w:r>
         <w:rPr>
@@ -5467,8 +5597,13 @@
         <w:pStyle w:val="Heading1"/>
       </w:pPr>
       <w:bookmarkStart w:id="9" w:name="_Toc286149444"/>
-      <w:r>
-        <w:t>1.3  Definitions, Acronyms, and Abbreviations.</w:t>
+      <w:proofErr w:type="gramStart"/>
+      <w:r>
+        <w:t>1.3  Definitions</w:t>
+      </w:r>
+      <w:proofErr w:type="gramEnd"/>
+      <w:r>
+        <w:t>, Acronyms, and Abbreviations.</w:t>
       </w:r>
       <w:bookmarkEnd w:id="9"/>
       <w:r>
@@ -5532,6 +5667,7 @@
         <w:pStyle w:val="Heading1"/>
       </w:pPr>
       <w:bookmarkStart w:id="10" w:name="_Toc286149445"/>
+      <w:proofErr w:type="gramStart"/>
       <w:r>
         <w:t>1.4</w:t>
       </w:r>
@@ -5539,6 +5675,7 @@
         <w:t xml:space="preserve">  Overview</w:t>
       </w:r>
       <w:bookmarkEnd w:id="10"/>
+      <w:proofErr w:type="gramEnd"/>
       <w:r>
         <w:t xml:space="preserve">  </w:t>
       </w:r>
@@ -5584,14 +5721,46 @@
           <w:rFonts w:ascii="Calibri" w:hAnsi="Calibri"/>
           <w:i/>
         </w:rPr>
-        <w:t xml:space="preserve">addresses the requirements the Veni System will meet upon completion, and </w:t>
-      </w:r>
-      <w:r>
-        <w:rPr>
-          <w:rFonts w:ascii="Calibri" w:hAnsi="Calibri"/>
-          <w:i/>
-        </w:rPr>
-        <w:t>is intended for all individuals involved in the design and developments of the Veni system</w:t>
+        <w:t xml:space="preserve">addresses the requirements the </w:t>
+      </w:r>
+      <w:proofErr w:type="spellStart"/>
+      <w:r>
+        <w:rPr>
+          <w:rFonts w:ascii="Calibri" w:hAnsi="Calibri"/>
+          <w:i/>
+        </w:rPr>
+        <w:t>Veni</w:t>
+      </w:r>
+      <w:proofErr w:type="spellEnd"/>
+      <w:r>
+        <w:rPr>
+          <w:rFonts w:ascii="Calibri" w:hAnsi="Calibri"/>
+          <w:i/>
+        </w:rPr>
+        <w:t xml:space="preserve"> System will meet upon completion, and </w:t>
+      </w:r>
+      <w:r>
+        <w:rPr>
+          <w:rFonts w:ascii="Calibri" w:hAnsi="Calibri"/>
+          <w:i/>
+        </w:rPr>
+        <w:t xml:space="preserve">is intended for all individuals involved in the design and developments of the </w:t>
+      </w:r>
+      <w:proofErr w:type="spellStart"/>
+      <w:r>
+        <w:rPr>
+          <w:rFonts w:ascii="Calibri" w:hAnsi="Calibri"/>
+          <w:i/>
+        </w:rPr>
+        <w:t>Veni</w:t>
+      </w:r>
+      <w:proofErr w:type="spellEnd"/>
+      <w:r>
+        <w:rPr>
+          <w:rFonts w:ascii="Calibri" w:hAnsi="Calibri"/>
+          <w:i/>
+        </w:rPr>
+        <w:t xml:space="preserve"> system</w:t>
       </w:r>
       <w:r>
         <w:rPr>
@@ -5663,7 +5832,23 @@
           <w:rFonts w:ascii="Calibri" w:hAnsi="Calibri"/>
           <w:i/>
         </w:rPr>
-        <w:t>The Veni System</w:t>
+        <w:t xml:space="preserve">The </w:t>
+      </w:r>
+      <w:proofErr w:type="spellStart"/>
+      <w:r>
+        <w:rPr>
+          <w:rFonts w:ascii="Calibri" w:hAnsi="Calibri"/>
+          <w:i/>
+        </w:rPr>
+        <w:t>Veni</w:t>
+      </w:r>
+      <w:proofErr w:type="spellEnd"/>
+      <w:r>
+        <w:rPr>
+          <w:rFonts w:ascii="Calibri" w:hAnsi="Calibri"/>
+          <w:i/>
+        </w:rPr>
+        <w:t xml:space="preserve"> System</w:t>
       </w:r>
       <w:r>
         <w:rPr>
@@ -5733,7 +5918,23 @@
           <w:rFonts w:ascii="Calibri" w:hAnsi="Calibri"/>
           <w:i/>
         </w:rPr>
-        <w:t>components are responsible for accessing the respective VistA System and provide</w:t>
+        <w:t xml:space="preserve">components are responsible for accessing the respective </w:t>
+      </w:r>
+      <w:proofErr w:type="spellStart"/>
+      <w:r>
+        <w:rPr>
+          <w:rFonts w:ascii="Calibri" w:hAnsi="Calibri"/>
+          <w:i/>
+        </w:rPr>
+        <w:t>VistA</w:t>
+      </w:r>
+      <w:proofErr w:type="spellEnd"/>
+      <w:r>
+        <w:rPr>
+          <w:rFonts w:ascii="Calibri" w:hAnsi="Calibri"/>
+          <w:i/>
+        </w:rPr>
+        <w:t xml:space="preserve"> System and provide</w:t>
       </w:r>
       <w:r>
         <w:rPr>
@@ -5780,9 +5981,14 @@
         <w:pStyle w:val="Heading1"/>
       </w:pPr>
       <w:bookmarkStart w:id="12" w:name="_Toc286149447"/>
+      <w:proofErr w:type="gramStart"/>
       <w:r>
         <w:lastRenderedPageBreak/>
-        <w:t>2.1  Product Perspective</w:t>
+        <w:t>2.1  Product</w:t>
+      </w:r>
+      <w:proofErr w:type="gramEnd"/>
+      <w:r>
+        <w:t xml:space="preserve"> Perspective</w:t>
       </w:r>
       <w:bookmarkEnd w:id="12"/>
       <w:r>
@@ -5966,7 +6172,7 @@
                     </pic:cNvPicPr>
                   </pic:nvPicPr>
                   <pic:blipFill>
-                    <a:blip r:embed="rId11">
+                    <a:blip r:embed="rId12">
                       <a:extLst>
                         <a:ext uri="{28A0092B-C50C-407E-A947-70E740481C1C}">
                           <a14:useLocalDpi xmlns:a14="http://schemas.microsoft.com/office/drawing/2010/main" val="0"/>
@@ -6044,13 +6250,69 @@
           <w:szCs w:val="24"/>
         </w:rPr>
       </w:pPr>
-      <w:r>
-        <w:rPr>
-          <w:rFonts w:ascii="Calibri" w:hAnsi="Calibri"/>
-          <w:i/>
-          <w:szCs w:val="24"/>
-        </w:rPr>
-        <w:t xml:space="preserve">VistA RPCBroker which is a VA specific protocol for accessing the VistA </w:t>
+      <w:proofErr w:type="spellStart"/>
+      <w:r>
+        <w:rPr>
+          <w:rFonts w:ascii="Calibri" w:hAnsi="Calibri"/>
+          <w:i/>
+          <w:szCs w:val="24"/>
+        </w:rPr>
+        <w:t>VistA</w:t>
+      </w:r>
+      <w:proofErr w:type="spellEnd"/>
+      <w:r>
+        <w:rPr>
+          <w:rFonts w:ascii="Calibri" w:hAnsi="Calibri"/>
+          <w:i/>
+          <w:szCs w:val="24"/>
+        </w:rPr>
+        <w:t xml:space="preserve"> </w:t>
+      </w:r>
+      <w:proofErr w:type="spellStart"/>
+      <w:proofErr w:type="gramStart"/>
+      <w:r>
+        <w:rPr>
+          <w:rFonts w:ascii="Calibri" w:hAnsi="Calibri"/>
+          <w:i/>
+          <w:szCs w:val="24"/>
+        </w:rPr>
+        <w:t>RPCBroker</w:t>
+      </w:r>
+      <w:proofErr w:type="spellEnd"/>
+      <w:r>
+        <w:rPr>
+          <w:rFonts w:ascii="Calibri" w:hAnsi="Calibri"/>
+          <w:i/>
+          <w:szCs w:val="24"/>
+        </w:rPr>
+        <w:t xml:space="preserve"> which</w:t>
+      </w:r>
+      <w:proofErr w:type="gramEnd"/>
+      <w:r>
+        <w:rPr>
+          <w:rFonts w:ascii="Calibri" w:hAnsi="Calibri"/>
+          <w:i/>
+          <w:szCs w:val="24"/>
+        </w:rPr>
+        <w:t xml:space="preserve"> is a VA specific protocol for accessing the </w:t>
+      </w:r>
+      <w:proofErr w:type="spellStart"/>
+      <w:r>
+        <w:rPr>
+          <w:rFonts w:ascii="Calibri" w:hAnsi="Calibri"/>
+          <w:i/>
+          <w:szCs w:val="24"/>
+        </w:rPr>
+        <w:t>VistA</w:t>
+      </w:r>
+      <w:proofErr w:type="spellEnd"/>
+      <w:r>
+        <w:rPr>
+          <w:rFonts w:ascii="Calibri" w:hAnsi="Calibri"/>
+          <w:i/>
+          <w:szCs w:val="24"/>
+        </w:rPr>
+        <w:t xml:space="preserve"> </w:t>
       </w:r>
       <w:r>
         <w:rPr>
@@ -6100,7 +6362,7 @@
         </w:rPr>
         <w:t xml:space="preserve">Source: </w:t>
       </w:r>
-      <w:hyperlink r:id="rId12" w:history="1">
+      <w:hyperlink r:id="rId13" w:history="1">
         <w:r>
           <w:rPr>
             <w:rStyle w:val="Hyperlink"/>
@@ -6179,7 +6441,25 @@
           <w:i/>
           <w:szCs w:val="22"/>
         </w:rPr>
-        <w:t xml:space="preserve"> user of the Veni System smartphone application.</w:t>
+        <w:t xml:space="preserve"> user of the </w:t>
+      </w:r>
+      <w:proofErr w:type="spellStart"/>
+      <w:r>
+        <w:rPr>
+          <w:rFonts w:ascii="Calibri" w:hAnsi="Calibri"/>
+          <w:i/>
+          <w:szCs w:val="22"/>
+        </w:rPr>
+        <w:t>Veni</w:t>
+      </w:r>
+      <w:proofErr w:type="spellEnd"/>
+      <w:r>
+        <w:rPr>
+          <w:rFonts w:ascii="Calibri" w:hAnsi="Calibri"/>
+          <w:i/>
+          <w:szCs w:val="22"/>
+        </w:rPr>
+        <w:t xml:space="preserve"> System smartphone application.</w:t>
       </w:r>
     </w:p>
     <w:p>
@@ -6259,7 +6539,25 @@
           <w:i/>
           <w:szCs w:val="22"/>
         </w:rPr>
-        <w:t xml:space="preserve"> administrator of the Veni System server application.</w:t>
+        <w:t xml:space="preserve"> administrator of the </w:t>
+      </w:r>
+      <w:proofErr w:type="spellStart"/>
+      <w:r>
+        <w:rPr>
+          <w:rFonts w:ascii="Calibri" w:hAnsi="Calibri"/>
+          <w:i/>
+          <w:szCs w:val="22"/>
+        </w:rPr>
+        <w:t>Veni</w:t>
+      </w:r>
+      <w:proofErr w:type="spellEnd"/>
+      <w:r>
+        <w:rPr>
+          <w:rFonts w:ascii="Calibri" w:hAnsi="Calibri"/>
+          <w:i/>
+          <w:szCs w:val="22"/>
+        </w:rPr>
+        <w:t xml:space="preserve"> System server application.</w:t>
       </w:r>
     </w:p>
     <w:p>
@@ -6328,7 +6626,23 @@
           <w:rFonts w:ascii="Calibri" w:hAnsi="Calibri"/>
           <w:i/>
         </w:rPr>
-        <w:t>a software document folder(SDF). The SDF will contain tutorials</w:t>
+        <w:t xml:space="preserve">a software document </w:t>
+      </w:r>
+      <w:proofErr w:type="gramStart"/>
+      <w:r>
+        <w:rPr>
+          <w:rFonts w:ascii="Calibri" w:hAnsi="Calibri"/>
+          <w:i/>
+        </w:rPr>
+        <w:t>folder(</w:t>
+      </w:r>
+      <w:proofErr w:type="gramEnd"/>
+      <w:r>
+        <w:rPr>
+          <w:rFonts w:ascii="Calibri" w:hAnsi="Calibri"/>
+          <w:i/>
+        </w:rPr>
+        <w:t>SDF). The SDF will contain tutorials</w:t>
       </w:r>
       <w:r>
         <w:rPr>
@@ -6337,12 +6651,21 @@
         </w:rPr>
         <w:t xml:space="preserve"> and user manuals for the </w:t>
       </w:r>
-      <w:r>
-        <w:rPr>
-          <w:rFonts w:ascii="Calibri" w:hAnsi="Calibri"/>
-          <w:i/>
-        </w:rPr>
-        <w:t>Veni System smartphone</w:t>
+      <w:proofErr w:type="spellStart"/>
+      <w:r>
+        <w:rPr>
+          <w:rFonts w:ascii="Calibri" w:hAnsi="Calibri"/>
+          <w:i/>
+        </w:rPr>
+        <w:t>Veni</w:t>
+      </w:r>
+      <w:proofErr w:type="spellEnd"/>
+      <w:r>
+        <w:rPr>
+          <w:rFonts w:ascii="Calibri" w:hAnsi="Calibri"/>
+          <w:i/>
+        </w:rPr>
+        <w:t xml:space="preserve"> System smartphone</w:t>
       </w:r>
       <w:r>
         <w:rPr>
@@ -6351,12 +6674,21 @@
         </w:rPr>
         <w:t xml:space="preserve"> client and </w:t>
       </w:r>
-      <w:r>
-        <w:rPr>
-          <w:rFonts w:ascii="Calibri" w:hAnsi="Calibri"/>
-          <w:i/>
-        </w:rPr>
-        <w:t xml:space="preserve">Veni System server application. </w:t>
+      <w:proofErr w:type="spellStart"/>
+      <w:r>
+        <w:rPr>
+          <w:rFonts w:ascii="Calibri" w:hAnsi="Calibri"/>
+          <w:i/>
+        </w:rPr>
+        <w:t>Veni</w:t>
+      </w:r>
+      <w:proofErr w:type="spellEnd"/>
+      <w:r>
+        <w:rPr>
+          <w:rFonts w:ascii="Calibri" w:hAnsi="Calibri"/>
+          <w:i/>
+        </w:rPr>
+        <w:t xml:space="preserve"> System server application. </w:t>
       </w:r>
       <w:r>
         <w:rPr>
@@ -6546,6 +6878,7 @@
         </w:rPr>
         <w:t xml:space="preserve">Cloud Server System to host </w:t>
       </w:r>
+      <w:proofErr w:type="spellStart"/>
       <w:r>
         <w:rPr>
           <w:rFonts w:ascii="Calibri" w:hAnsi="Calibri"/>
@@ -6554,6 +6887,7 @@
         </w:rPr>
         <w:t>Veni</w:t>
       </w:r>
+      <w:proofErr w:type="spellEnd"/>
       <w:r>
         <w:rPr>
           <w:rFonts w:ascii="Calibri" w:hAnsi="Calibri"/>
@@ -6792,7 +7126,7 @@
                           </pic:cNvPicPr>
                         </pic:nvPicPr>
                         <pic:blipFill>
-                          <a:blip r:embed="rId13">
+                          <a:blip r:embed="rId14">
                             <a:extLst>
                               <a:ext uri="{28A0092B-C50C-407E-A947-70E740481C1C}">
                                 <a14:useLocalDpi xmlns:a14="http://schemas.microsoft.com/office/drawing/2010/main" val="0"/>
@@ -6999,7 +7333,7 @@
                           </pic:cNvPicPr>
                         </pic:nvPicPr>
                         <pic:blipFill>
-                          <a:blip r:embed="rId14">
+                          <a:blip r:embed="rId15">
                             <a:extLst>
                               <a:ext uri="{28A0092B-C50C-407E-A947-70E740481C1C}">
                                 <a14:useLocalDpi xmlns:a14="http://schemas.microsoft.com/office/drawing/2010/main" val="0"/>
@@ -7211,7 +7545,7 @@
                           </pic:cNvPicPr>
                         </pic:nvPicPr>
                         <pic:blipFill>
-                          <a:blip r:embed="rId15">
+                          <a:blip r:embed="rId16">
                             <a:extLst>
                               <a:ext uri="{28A0092B-C50C-407E-A947-70E740481C1C}">
                                 <a14:useLocalDpi xmlns:a14="http://schemas.microsoft.com/office/drawing/2010/main" val="0"/>
@@ -7303,7 +7637,25 @@
           <w:i/>
           <w:szCs w:val="24"/>
         </w:rPr>
-        <w:t>The Veni system will interact with the s</w:t>
+        <w:t xml:space="preserve">The </w:t>
+      </w:r>
+      <w:proofErr w:type="spellStart"/>
+      <w:r>
+        <w:rPr>
+          <w:rFonts w:ascii="Calibri" w:hAnsi="Calibri"/>
+          <w:i/>
+          <w:szCs w:val="24"/>
+        </w:rPr>
+        <w:t>Veni</w:t>
+      </w:r>
+      <w:proofErr w:type="spellEnd"/>
+      <w:r>
+        <w:rPr>
+          <w:rFonts w:ascii="Calibri" w:hAnsi="Calibri"/>
+          <w:i/>
+          <w:szCs w:val="24"/>
+        </w:rPr>
+        <w:t xml:space="preserve"> system will interact with the s</w:t>
       </w:r>
       <w:r>
         <w:rPr>
@@ -7319,7 +7671,25 @@
           <w:i/>
           <w:szCs w:val="24"/>
         </w:rPr>
-        <w:t xml:space="preserve">calendar service to add appoinements to the user’s calendar.  </w:t>
+        <w:t xml:space="preserve">calendar service to add </w:t>
+      </w:r>
+      <w:proofErr w:type="spellStart"/>
+      <w:r>
+        <w:rPr>
+          <w:rFonts w:ascii="Calibri" w:hAnsi="Calibri"/>
+          <w:i/>
+          <w:szCs w:val="24"/>
+        </w:rPr>
+        <w:t>appoinements</w:t>
+      </w:r>
+      <w:proofErr w:type="spellEnd"/>
+      <w:r>
+        <w:rPr>
+          <w:rFonts w:ascii="Calibri" w:hAnsi="Calibri"/>
+          <w:i/>
+          <w:szCs w:val="24"/>
+        </w:rPr>
+        <w:t xml:space="preserve"> to the user’s calendar.  </w:t>
       </w:r>
     </w:p>
     <w:p>
@@ -7355,7 +7725,25 @@
           <w:i/>
           <w:szCs w:val="24"/>
         </w:rPr>
-        <w:t>The Veni system will interact with the smartphone location service to provide directions to the clinic location.</w:t>
+        <w:t xml:space="preserve">The </w:t>
+      </w:r>
+      <w:proofErr w:type="spellStart"/>
+      <w:r>
+        <w:rPr>
+          <w:rFonts w:ascii="Calibri" w:hAnsi="Calibri"/>
+          <w:i/>
+          <w:szCs w:val="24"/>
+        </w:rPr>
+        <w:t>Veni</w:t>
+      </w:r>
+      <w:proofErr w:type="spellEnd"/>
+      <w:r>
+        <w:rPr>
+          <w:rFonts w:ascii="Calibri" w:hAnsi="Calibri"/>
+          <w:i/>
+          <w:szCs w:val="24"/>
+        </w:rPr>
+        <w:t xml:space="preserve"> system will interact with the smartphone location service to provide directions to the clinic location.</w:t>
       </w:r>
     </w:p>
     <w:p>
@@ -7440,7 +7828,25 @@
           <w:i/>
           <w:szCs w:val="24"/>
         </w:rPr>
-        <w:t xml:space="preserve">When the Veni System smartphone application is run for the first time, the user is </w:t>
+        <w:t xml:space="preserve">When the </w:t>
+      </w:r>
+      <w:proofErr w:type="spellStart"/>
+      <w:r>
+        <w:rPr>
+          <w:rFonts w:ascii="Calibri" w:hAnsi="Calibri"/>
+          <w:i/>
+          <w:szCs w:val="24"/>
+        </w:rPr>
+        <w:t>Veni</w:t>
+      </w:r>
+      <w:proofErr w:type="spellEnd"/>
+      <w:r>
+        <w:rPr>
+          <w:rFonts w:ascii="Calibri" w:hAnsi="Calibri"/>
+          <w:i/>
+          <w:szCs w:val="24"/>
+        </w:rPr>
+        <w:t xml:space="preserve"> System smartphone application is run for the first time, the user is </w:t>
       </w:r>
       <w:r>
         <w:rPr>
@@ -7505,7 +7911,25 @@
           <w:i/>
           <w:szCs w:val="24"/>
         </w:rPr>
-        <w:t>The veteran starts the Veni App on his/her phone the first time</w:t>
+        <w:t xml:space="preserve">The veteran starts the </w:t>
+      </w:r>
+      <w:proofErr w:type="spellStart"/>
+      <w:r>
+        <w:rPr>
+          <w:rFonts w:ascii="Calibri" w:hAnsi="Calibri"/>
+          <w:i/>
+          <w:szCs w:val="24"/>
+        </w:rPr>
+        <w:t>Veni</w:t>
+      </w:r>
+      <w:proofErr w:type="spellEnd"/>
+      <w:r>
+        <w:rPr>
+          <w:rFonts w:ascii="Calibri" w:hAnsi="Calibri"/>
+          <w:i/>
+          <w:szCs w:val="24"/>
+        </w:rPr>
+        <w:t xml:space="preserve"> App on his/her phone the first time</w:t>
       </w:r>
     </w:p>
     <w:p>
@@ -7526,7 +7950,25 @@
           <w:i/>
           <w:szCs w:val="24"/>
         </w:rPr>
-        <w:t>The Veni App asks for personal information</w:t>
+        <w:t xml:space="preserve">The </w:t>
+      </w:r>
+      <w:proofErr w:type="spellStart"/>
+      <w:r>
+        <w:rPr>
+          <w:rFonts w:ascii="Calibri" w:hAnsi="Calibri"/>
+          <w:i/>
+          <w:szCs w:val="24"/>
+        </w:rPr>
+        <w:t>Veni</w:t>
+      </w:r>
+      <w:proofErr w:type="spellEnd"/>
+      <w:r>
+        <w:rPr>
+          <w:rFonts w:ascii="Calibri" w:hAnsi="Calibri"/>
+          <w:i/>
+          <w:szCs w:val="24"/>
+        </w:rPr>
+        <w:t xml:space="preserve"> App asks for personal information</w:t>
       </w:r>
     </w:p>
     <w:p>
@@ -7547,7 +7989,25 @@
           <w:i/>
           <w:szCs w:val="24"/>
         </w:rPr>
-        <w:t>The Veni App establishes the veteran’s credentials</w:t>
+        <w:t xml:space="preserve">The </w:t>
+      </w:r>
+      <w:proofErr w:type="spellStart"/>
+      <w:r>
+        <w:rPr>
+          <w:rFonts w:ascii="Calibri" w:hAnsi="Calibri"/>
+          <w:i/>
+          <w:szCs w:val="24"/>
+        </w:rPr>
+        <w:t>Veni</w:t>
+      </w:r>
+      <w:proofErr w:type="spellEnd"/>
+      <w:r>
+        <w:rPr>
+          <w:rFonts w:ascii="Calibri" w:hAnsi="Calibri"/>
+          <w:i/>
+          <w:szCs w:val="24"/>
+        </w:rPr>
+        <w:t xml:space="preserve"> App establishes the veteran’s credentials</w:t>
       </w:r>
     </w:p>
     <w:p>
@@ -7568,7 +8028,25 @@
           <w:i/>
           <w:szCs w:val="24"/>
         </w:rPr>
-        <w:t>The Veni App asks for information about which VA health care facilities the veteran frequents</w:t>
+        <w:t xml:space="preserve">The </w:t>
+      </w:r>
+      <w:proofErr w:type="spellStart"/>
+      <w:r>
+        <w:rPr>
+          <w:rFonts w:ascii="Calibri" w:hAnsi="Calibri"/>
+          <w:i/>
+          <w:szCs w:val="24"/>
+        </w:rPr>
+        <w:t>Veni</w:t>
+      </w:r>
+      <w:proofErr w:type="spellEnd"/>
+      <w:r>
+        <w:rPr>
+          <w:rFonts w:ascii="Calibri" w:hAnsi="Calibri"/>
+          <w:i/>
+          <w:szCs w:val="24"/>
+        </w:rPr>
+        <w:t xml:space="preserve"> App asks for information about which VA health care facilities the veteran frequents</w:t>
       </w:r>
     </w:p>
     <w:p>
@@ -7692,7 +8170,24 @@
           <w:szCs w:val="24"/>
         </w:rPr>
         <w:tab/>
-        <w:t xml:space="preserve">the user’s input </w:t>
+      </w:r>
+      <w:proofErr w:type="gramStart"/>
+      <w:r>
+        <w:rPr>
+          <w:rFonts w:ascii="Calibri" w:hAnsi="Calibri"/>
+          <w:i/>
+          <w:szCs w:val="24"/>
+        </w:rPr>
+        <w:t>the</w:t>
+      </w:r>
+      <w:proofErr w:type="gramEnd"/>
+      <w:r>
+        <w:rPr>
+          <w:rFonts w:ascii="Calibri" w:hAnsi="Calibri"/>
+          <w:i/>
+          <w:szCs w:val="24"/>
+        </w:rPr>
+        <w:t xml:space="preserve"> user’s input </w:t>
       </w:r>
       <w:r>
         <w:rPr>
@@ -7710,7 +8205,8 @@
         </w:rPr>
         <w:t xml:space="preserve"> (</w:t>
       </w:r>
-      <w:hyperlink r:id="rId16" w:history="1">
+      <w:hyperlink r:id="rId17" w:history="1">
+        <w:proofErr w:type="spellStart"/>
         <w:r>
           <w:rPr>
             <w:rStyle w:val="Hyperlink"/>
@@ -7720,6 +8216,7 @@
           </w:rPr>
           <w:t>xxxxx@xxxx.xxxx</w:t>
         </w:r>
+        <w:proofErr w:type="spellEnd"/>
       </w:hyperlink>
       <w:r>
         <w:rPr>
@@ -8324,13 +8821,23 @@
         </w:rPr>
         <w:t xml:space="preserve">s list to the </w:t>
       </w:r>
-      <w:r>
-        <w:rPr>
-          <w:rFonts w:ascii="Calibri" w:hAnsi="Calibri"/>
-          <w:i/>
-          <w:szCs w:val="24"/>
-        </w:rPr>
-        <w:t xml:space="preserve">Veni appointment list.  </w:t>
+      <w:proofErr w:type="spellStart"/>
+      <w:r>
+        <w:rPr>
+          <w:rFonts w:ascii="Calibri" w:hAnsi="Calibri"/>
+          <w:i/>
+          <w:szCs w:val="24"/>
+        </w:rPr>
+        <w:t>Veni</w:t>
+      </w:r>
+      <w:proofErr w:type="spellEnd"/>
+      <w:r>
+        <w:rPr>
+          <w:rFonts w:ascii="Calibri" w:hAnsi="Calibri"/>
+          <w:i/>
+          <w:szCs w:val="24"/>
+        </w:rPr>
+        <w:t xml:space="preserve"> appointment list.  </w:t>
       </w:r>
     </w:p>
     <w:p>
@@ -8370,7 +8877,25 @@
           <w:i/>
           <w:szCs w:val="24"/>
         </w:rPr>
-        <w:t>The Veni App asks which VA health care facilities the veteran frequents</w:t>
+        <w:t xml:space="preserve">The </w:t>
+      </w:r>
+      <w:proofErr w:type="spellStart"/>
+      <w:r>
+        <w:rPr>
+          <w:rFonts w:ascii="Calibri" w:hAnsi="Calibri"/>
+          <w:i/>
+          <w:szCs w:val="24"/>
+        </w:rPr>
+        <w:t>Veni</w:t>
+      </w:r>
+      <w:proofErr w:type="spellEnd"/>
+      <w:r>
+        <w:rPr>
+          <w:rFonts w:ascii="Calibri" w:hAnsi="Calibri"/>
+          <w:i/>
+          <w:szCs w:val="24"/>
+        </w:rPr>
+        <w:t xml:space="preserve"> App asks which VA health care facilities the veteran frequents</w:t>
       </w:r>
     </w:p>
     <w:p>
@@ -8643,13 +9168,23 @@
         </w:rPr>
         <w:t xml:space="preserve"> </w:t>
       </w:r>
-      <w:r>
-        <w:rPr>
-          <w:rFonts w:ascii="Calibri" w:hAnsi="Calibri"/>
-          <w:i/>
-          <w:szCs w:val="24"/>
-        </w:rPr>
-        <w:t>Veni System</w:t>
+      <w:proofErr w:type="spellStart"/>
+      <w:r>
+        <w:rPr>
+          <w:rFonts w:ascii="Calibri" w:hAnsi="Calibri"/>
+          <w:i/>
+          <w:szCs w:val="24"/>
+        </w:rPr>
+        <w:t>Veni</w:t>
+      </w:r>
+      <w:proofErr w:type="spellEnd"/>
+      <w:r>
+        <w:rPr>
+          <w:rFonts w:ascii="Calibri" w:hAnsi="Calibri"/>
+          <w:i/>
+          <w:szCs w:val="24"/>
+        </w:rPr>
+        <w:t xml:space="preserve"> System</w:t>
       </w:r>
       <w:r>
         <w:rPr>
@@ -8824,7 +9359,25 @@
           <w:i/>
           <w:szCs w:val="24"/>
         </w:rPr>
-        <w:t xml:space="preserve">The Veni App </w:t>
+        <w:t xml:space="preserve">The </w:t>
+      </w:r>
+      <w:proofErr w:type="spellStart"/>
+      <w:r>
+        <w:rPr>
+          <w:rFonts w:ascii="Calibri" w:hAnsi="Calibri"/>
+          <w:i/>
+          <w:szCs w:val="24"/>
+        </w:rPr>
+        <w:t>Veni</w:t>
+      </w:r>
+      <w:proofErr w:type="spellEnd"/>
+      <w:r>
+        <w:rPr>
+          <w:rFonts w:ascii="Calibri" w:hAnsi="Calibri"/>
+          <w:i/>
+          <w:szCs w:val="24"/>
+        </w:rPr>
+        <w:t xml:space="preserve"> App </w:t>
       </w:r>
       <w:r>
         <w:rPr>
@@ -9034,13 +9587,23 @@
           <w:szCs w:val="24"/>
         </w:rPr>
       </w:pPr>
-      <w:r>
-        <w:rPr>
-          <w:rFonts w:ascii="Calibri" w:hAnsi="Calibri"/>
-          <w:i/>
-          <w:szCs w:val="24"/>
-        </w:rPr>
-        <w:t>Veni System</w:t>
+      <w:proofErr w:type="spellStart"/>
+      <w:r>
+        <w:rPr>
+          <w:rFonts w:ascii="Calibri" w:hAnsi="Calibri"/>
+          <w:i/>
+          <w:szCs w:val="24"/>
+        </w:rPr>
+        <w:t>Veni</w:t>
+      </w:r>
+      <w:proofErr w:type="spellEnd"/>
+      <w:r>
+        <w:rPr>
+          <w:rFonts w:ascii="Calibri" w:hAnsi="Calibri"/>
+          <w:i/>
+          <w:szCs w:val="24"/>
+        </w:rPr>
+        <w:t xml:space="preserve"> System</w:t>
       </w:r>
       <w:r>
         <w:rPr>
@@ -9199,15 +9762,33 @@
           <w:i/>
           <w:szCs w:val="24"/>
         </w:rPr>
-        <w:t>The Veni</w:t>
-      </w:r>
-      <w:r>
-        <w:rPr>
-          <w:rFonts w:ascii="Calibri" w:hAnsi="Calibri"/>
-          <w:i/>
-          <w:szCs w:val="24"/>
-        </w:rPr>
-        <w:t>App checks the appointment and the   VA health care facility proximity.</w:t>
+        <w:t xml:space="preserve">The </w:t>
+      </w:r>
+      <w:proofErr w:type="spellStart"/>
+      <w:r>
+        <w:rPr>
+          <w:rFonts w:ascii="Calibri" w:hAnsi="Calibri"/>
+          <w:i/>
+          <w:szCs w:val="24"/>
+        </w:rPr>
+        <w:t>Veni</w:t>
+      </w:r>
+      <w:r>
+        <w:rPr>
+          <w:rFonts w:ascii="Calibri" w:hAnsi="Calibri"/>
+          <w:i/>
+          <w:szCs w:val="24"/>
+        </w:rPr>
+        <w:t>App</w:t>
+      </w:r>
+      <w:proofErr w:type="spellEnd"/>
+      <w:r>
+        <w:rPr>
+          <w:rFonts w:ascii="Calibri" w:hAnsi="Calibri"/>
+          <w:i/>
+          <w:szCs w:val="24"/>
+        </w:rPr>
+        <w:t xml:space="preserve"> checks the appointment and the   VA health care facility proximity.</w:t>
       </w:r>
     </w:p>
     <w:p>
@@ -9435,13 +10016,23 @@
           <w:szCs w:val="24"/>
         </w:rPr>
       </w:pPr>
-      <w:r>
-        <w:rPr>
-          <w:rFonts w:ascii="Calibri" w:hAnsi="Calibri"/>
-          <w:i/>
-          <w:szCs w:val="24"/>
-        </w:rPr>
-        <w:t>Veni System app shall have access to smartphone location information.</w:t>
+      <w:proofErr w:type="spellStart"/>
+      <w:r>
+        <w:rPr>
+          <w:rFonts w:ascii="Calibri" w:hAnsi="Calibri"/>
+          <w:i/>
+          <w:szCs w:val="24"/>
+        </w:rPr>
+        <w:t>Veni</w:t>
+      </w:r>
+      <w:proofErr w:type="spellEnd"/>
+      <w:r>
+        <w:rPr>
+          <w:rFonts w:ascii="Calibri" w:hAnsi="Calibri"/>
+          <w:i/>
+          <w:szCs w:val="24"/>
+        </w:rPr>
+        <w:t xml:space="preserve"> System app shall have access to smartphone location information.</w:t>
       </w:r>
     </w:p>
     <w:p>
@@ -9633,7 +10224,25 @@
           <w:i/>
           <w:szCs w:val="24"/>
         </w:rPr>
-        <w:t>The Veni App checks the appointment a</w:t>
+        <w:t xml:space="preserve">The </w:t>
+      </w:r>
+      <w:proofErr w:type="spellStart"/>
+      <w:r>
+        <w:rPr>
+          <w:rFonts w:ascii="Calibri" w:hAnsi="Calibri"/>
+          <w:i/>
+          <w:szCs w:val="24"/>
+        </w:rPr>
+        <w:t>Veni</w:t>
+      </w:r>
+      <w:proofErr w:type="spellEnd"/>
+      <w:r>
+        <w:rPr>
+          <w:rFonts w:ascii="Calibri" w:hAnsi="Calibri"/>
+          <w:i/>
+          <w:szCs w:val="24"/>
+        </w:rPr>
+        <w:t xml:space="preserve"> App checks the appointment a</w:t>
       </w:r>
       <w:r>
         <w:rPr>
@@ -9739,7 +10348,25 @@
           <w:i/>
           <w:szCs w:val="24"/>
         </w:rPr>
-        <w:t>The Veni App provides a confirmation if all the appointments are still on schedule.</w:t>
+        <w:t xml:space="preserve">The </w:t>
+      </w:r>
+      <w:proofErr w:type="spellStart"/>
+      <w:r>
+        <w:rPr>
+          <w:rFonts w:ascii="Calibri" w:hAnsi="Calibri"/>
+          <w:i/>
+          <w:szCs w:val="24"/>
+        </w:rPr>
+        <w:t>Veni</w:t>
+      </w:r>
+      <w:proofErr w:type="spellEnd"/>
+      <w:r>
+        <w:rPr>
+          <w:rFonts w:ascii="Calibri" w:hAnsi="Calibri"/>
+          <w:i/>
+          <w:szCs w:val="24"/>
+        </w:rPr>
+        <w:t xml:space="preserve"> App provides a confirmation if all the appointments are still on schedule.</w:t>
       </w:r>
       <w:r>
         <w:rPr>
@@ -10044,13 +10671,23 @@
         </w:rPr>
         <w:t xml:space="preserve"> </w:t>
       </w:r>
-      <w:r>
-        <w:rPr>
-          <w:rFonts w:ascii="Calibri" w:hAnsi="Calibri"/>
-          <w:i/>
-          <w:szCs w:val="24"/>
-        </w:rPr>
-        <w:t>Veni System must follow HIPPA rules to protect user data privacy.</w:t>
+      <w:proofErr w:type="spellStart"/>
+      <w:r>
+        <w:rPr>
+          <w:rFonts w:ascii="Calibri" w:hAnsi="Calibri"/>
+          <w:i/>
+          <w:szCs w:val="24"/>
+        </w:rPr>
+        <w:t>Veni</w:t>
+      </w:r>
+      <w:proofErr w:type="spellEnd"/>
+      <w:r>
+        <w:rPr>
+          <w:rFonts w:ascii="Calibri" w:hAnsi="Calibri"/>
+          <w:i/>
+          <w:szCs w:val="24"/>
+        </w:rPr>
+        <w:t xml:space="preserve"> System must follow HIPPA rules to protect user data privacy.</w:t>
       </w:r>
     </w:p>
     <w:p>
@@ -10163,7 +10800,21 @@
         <w:rPr>
           <w:rFonts w:ascii="Calibri" w:hAnsi="Calibri"/>
         </w:rPr>
-        <w:t xml:space="preserve">in the VeniApp </w:t>
+        <w:t xml:space="preserve">in the </w:t>
+      </w:r>
+      <w:proofErr w:type="spellStart"/>
+      <w:r>
+        <w:rPr>
+          <w:rFonts w:ascii="Calibri" w:hAnsi="Calibri"/>
+        </w:rPr>
+        <w:t>VeniApp</w:t>
+      </w:r>
+      <w:proofErr w:type="spellEnd"/>
+      <w:r>
+        <w:rPr>
+          <w:rFonts w:ascii="Calibri" w:hAnsi="Calibri"/>
+        </w:rPr>
+        <w:t xml:space="preserve"> </w:t>
       </w:r>
       <w:r>
         <w:rPr>
@@ -10223,11 +10874,19 @@
         </w:rPr>
         <w:t xml:space="preserve"> </w:t>
       </w:r>
-      <w:r>
-        <w:rPr>
-          <w:rFonts w:ascii="Calibri" w:hAnsi="Calibri"/>
-        </w:rPr>
-        <w:t>Veni System</w:t>
+      <w:proofErr w:type="spellStart"/>
+      <w:r>
+        <w:rPr>
+          <w:rFonts w:ascii="Calibri" w:hAnsi="Calibri"/>
+        </w:rPr>
+        <w:t>Veni</w:t>
+      </w:r>
+      <w:proofErr w:type="spellEnd"/>
+      <w:r>
+        <w:rPr>
+          <w:rFonts w:ascii="Calibri" w:hAnsi="Calibri"/>
+        </w:rPr>
+        <w:t xml:space="preserve"> System</w:t>
       </w:r>
       <w:r>
         <w:rPr>
@@ -10310,11 +10969,19 @@
         </w:rPr>
         <w:t xml:space="preserve"> </w:t>
       </w:r>
-      <w:r>
-        <w:rPr>
-          <w:rFonts w:ascii="Calibri" w:hAnsi="Calibri"/>
-        </w:rPr>
-        <w:t>Veni System</w:t>
+      <w:proofErr w:type="spellStart"/>
+      <w:r>
+        <w:rPr>
+          <w:rFonts w:ascii="Calibri" w:hAnsi="Calibri"/>
+        </w:rPr>
+        <w:t>Veni</w:t>
+      </w:r>
+      <w:proofErr w:type="spellEnd"/>
+      <w:r>
+        <w:rPr>
+          <w:rFonts w:ascii="Calibri" w:hAnsi="Calibri"/>
+        </w:rPr>
+        <w:t xml:space="preserve"> System</w:t>
       </w:r>
       <w:r>
         <w:rPr>
@@ -10334,11 +11001,19 @@
         </w:rPr>
         <w:t xml:space="preserve">The </w:t>
       </w:r>
-      <w:r>
-        <w:rPr>
-          <w:rFonts w:ascii="Calibri" w:hAnsi="Calibri"/>
-        </w:rPr>
-        <w:t>Veni System</w:t>
+      <w:proofErr w:type="spellStart"/>
+      <w:r>
+        <w:rPr>
+          <w:rFonts w:ascii="Calibri" w:hAnsi="Calibri"/>
+        </w:rPr>
+        <w:t>Veni</w:t>
+      </w:r>
+      <w:proofErr w:type="spellEnd"/>
+      <w:r>
+        <w:rPr>
+          <w:rFonts w:ascii="Calibri" w:hAnsi="Calibri"/>
+        </w:rPr>
+        <w:t xml:space="preserve"> System</w:t>
       </w:r>
       <w:r>
         <w:rPr>
@@ -10418,7 +11093,21 @@
         <w:rPr>
           <w:rFonts w:ascii="Calibri" w:hAnsi="Calibri"/>
         </w:rPr>
-        <w:t xml:space="preserve">The VeniApp UI will be designed with usability as the main priority.  </w:t>
+        <w:t xml:space="preserve">The </w:t>
+      </w:r>
+      <w:proofErr w:type="spellStart"/>
+      <w:r>
+        <w:rPr>
+          <w:rFonts w:ascii="Calibri" w:hAnsi="Calibri"/>
+        </w:rPr>
+        <w:t>VeniApp</w:t>
+      </w:r>
+      <w:proofErr w:type="spellEnd"/>
+      <w:r>
+        <w:rPr>
+          <w:rFonts w:ascii="Calibri" w:hAnsi="Calibri"/>
+        </w:rPr>
+        <w:t xml:space="preserve"> UI will be designed with usability as the main priority.  </w:t>
       </w:r>
     </w:p>
     <w:p>
@@ -10497,7 +11186,21 @@
         <w:rPr>
           <w:rFonts w:ascii="Calibri" w:hAnsi="Calibri"/>
         </w:rPr>
-        <w:t xml:space="preserve">To ensure maintainability the Veni System development team will be widely conversant in the application </w:t>
+        <w:t xml:space="preserve">To ensure maintainability the </w:t>
+      </w:r>
+      <w:proofErr w:type="spellStart"/>
+      <w:r>
+        <w:rPr>
+          <w:rFonts w:ascii="Calibri" w:hAnsi="Calibri"/>
+        </w:rPr>
+        <w:t>Veni</w:t>
+      </w:r>
+      <w:proofErr w:type="spellEnd"/>
+      <w:r>
+        <w:rPr>
+          <w:rFonts w:ascii="Calibri" w:hAnsi="Calibri"/>
+        </w:rPr>
+        <w:t xml:space="preserve"> System development team will be widely conversant in the application </w:t>
       </w:r>
       <w:r>
         <w:rPr>
@@ -10777,6 +11480,7 @@
                 <w:iCs/>
               </w:rPr>
             </w:pPr>
+            <w:proofErr w:type="spellStart"/>
             <w:r>
               <w:rPr>
                 <w:rFonts w:ascii="Calibri" w:hAnsi="Calibri"/>
@@ -10785,6 +11489,7 @@
               </w:rPr>
               <w:t>VistA</w:t>
             </w:r>
+            <w:proofErr w:type="spellEnd"/>
           </w:p>
         </w:tc>
         <w:tc>
@@ -11055,9 +11760,9 @@
       </w:pPr>
     </w:p>
     <w:sectPr>
-      <w:headerReference w:type="default" r:id="rId17"/>
-      <w:footerReference w:type="even" r:id="rId18"/>
-      <w:footerReference w:type="default" r:id="rId19"/>
+      <w:headerReference w:type="default" r:id="rId18"/>
+      <w:footerReference w:type="even" r:id="rId19"/>
+      <w:footerReference w:type="default" r:id="rId20"/>
       <w:type w:val="continuous"/>
       <w:pgSz w:w="11909" w:h="16834" w:code="9"/>
       <w:pgMar w:top="1440" w:right="1440" w:bottom="1440" w:left="1440" w:header="720" w:footer="720" w:gutter="0"/>
@@ -11070,7 +11775,7 @@
 </file>
 
 <file path=word/endnotes.xml><?xml version="1.0" encoding="utf-8"?>
-<w:endnotes xmlns:wpc="http://schemas.microsoft.com/office/word/2010/wordprocessingCanvas" xmlns:mc="http://schemas.openxmlformats.org/markup-compatibility/2006" xmlns:o="urn:schemas-microsoft-com:office:office" xmlns:r="http://schemas.openxmlformats.org/officeDocument/2006/relationships" xmlns:m="http://schemas.openxmlformats.org/officeDocument/2006/math" xmlns:v="urn:schemas-microsoft-com:vml" xmlns:wp14="http://schemas.microsoft.com/office/word/2010/wordprocessingDrawing" xmlns:wp="http://schemas.openxmlformats.org/drawingml/2006/wordprocessingDrawing" xmlns:w10="urn:schemas-microsoft-com:office:word" xmlns:w="http://schemas.openxmlformats.org/wordprocessingml/2006/main" xmlns:w14="http://schemas.microsoft.com/office/word/2010/wordml" xmlns:w15="http://schemas.microsoft.com/office/word/2012/wordml" xmlns:wpg="http://schemas.microsoft.com/office/word/2010/wordprocessingGroup" xmlns:wpi="http://schemas.microsoft.com/office/word/2010/wordprocessingInk" xmlns:wne="http://schemas.microsoft.com/office/word/2006/wordml" xmlns:wps="http://schemas.microsoft.com/office/word/2010/wordprocessingShape" mc:Ignorable="w14 w15 wp14">
+<w:endnotes xmlns:wpc="http://schemas.microsoft.com/office/word/2010/wordprocessingCanvas" xmlns:mo="http://schemas.microsoft.com/office/mac/office/2008/main" xmlns:mc="http://schemas.openxmlformats.org/markup-compatibility/2006" xmlns:mv="urn:schemas-microsoft-com:mac:vml" xmlns:o="urn:schemas-microsoft-com:office:office" xmlns:r="http://schemas.openxmlformats.org/officeDocument/2006/relationships" xmlns:m="http://schemas.openxmlformats.org/officeDocument/2006/math" xmlns:v="urn:schemas-microsoft-com:vml" xmlns:wp14="http://schemas.microsoft.com/office/word/2010/wordprocessingDrawing" xmlns:wp="http://schemas.openxmlformats.org/drawingml/2006/wordprocessingDrawing" xmlns:w10="urn:schemas-microsoft-com:office:word" xmlns:w="http://schemas.openxmlformats.org/wordprocessingml/2006/main" xmlns:w14="http://schemas.microsoft.com/office/word/2010/wordml" xmlns:wpg="http://schemas.microsoft.com/office/word/2010/wordprocessingGroup" xmlns:wpi="http://schemas.microsoft.com/office/word/2010/wordprocessingInk" xmlns:wne="http://schemas.microsoft.com/office/word/2006/wordml" xmlns:wps="http://schemas.microsoft.com/office/word/2010/wordprocessingShape" mc:Ignorable="w14 wp14">
   <w:endnote w:type="separator" w:id="-1">
     <w:p>
       <w:r>
@@ -11089,7 +11794,7 @@
 </file>
 
 <file path=word/footer1.xml><?xml version="1.0" encoding="utf-8"?>
-<w:ftr xmlns:wpc="http://schemas.microsoft.com/office/word/2010/wordprocessingCanvas" xmlns:mc="http://schemas.openxmlformats.org/markup-compatibility/2006" xmlns:o="urn:schemas-microsoft-com:office:office" xmlns:r="http://schemas.openxmlformats.org/officeDocument/2006/relationships" xmlns:m="http://schemas.openxmlformats.org/officeDocument/2006/math" xmlns:v="urn:schemas-microsoft-com:vml" xmlns:wp14="http://schemas.microsoft.com/office/word/2010/wordprocessingDrawing" xmlns:wp="http://schemas.openxmlformats.org/drawingml/2006/wordprocessingDrawing" xmlns:w10="urn:schemas-microsoft-com:office:word" xmlns:w="http://schemas.openxmlformats.org/wordprocessingml/2006/main" xmlns:w14="http://schemas.microsoft.com/office/word/2010/wordml" xmlns:w15="http://schemas.microsoft.com/office/word/2012/wordml" xmlns:wpg="http://schemas.microsoft.com/office/word/2010/wordprocessingGroup" xmlns:wpi="http://schemas.microsoft.com/office/word/2010/wordprocessingInk" xmlns:wne="http://schemas.microsoft.com/office/word/2006/wordml" xmlns:wps="http://schemas.microsoft.com/office/word/2010/wordprocessingShape" mc:Ignorable="w14 w15 wp14">
+<w:ftr xmlns:wpc="http://schemas.microsoft.com/office/word/2010/wordprocessingCanvas" xmlns:mo="http://schemas.microsoft.com/office/mac/office/2008/main" xmlns:mc="http://schemas.openxmlformats.org/markup-compatibility/2006" xmlns:mv="urn:schemas-microsoft-com:mac:vml" xmlns:o="urn:schemas-microsoft-com:office:office" xmlns:r="http://schemas.openxmlformats.org/officeDocument/2006/relationships" xmlns:m="http://schemas.openxmlformats.org/officeDocument/2006/math" xmlns:v="urn:schemas-microsoft-com:vml" xmlns:wp14="http://schemas.microsoft.com/office/word/2010/wordprocessingDrawing" xmlns:wp="http://schemas.openxmlformats.org/drawingml/2006/wordprocessingDrawing" xmlns:w10="urn:schemas-microsoft-com:office:word" xmlns:w="http://schemas.openxmlformats.org/wordprocessingml/2006/main" xmlns:w14="http://schemas.microsoft.com/office/word/2010/wordml" xmlns:wpg="http://schemas.microsoft.com/office/word/2010/wordprocessingGroup" xmlns:wpi="http://schemas.microsoft.com/office/word/2010/wordprocessingInk" xmlns:wne="http://schemas.microsoft.com/office/word/2006/wordml" xmlns:wps="http://schemas.microsoft.com/office/word/2010/wordprocessingShape" mc:Ignorable="w14 wp14">
   <w:p>
     <w:pPr>
       <w:pStyle w:val="Footer"/>
@@ -11126,7 +11831,7 @@
 </file>
 
 <file path=word/footer2.xml><?xml version="1.0" encoding="utf-8"?>
-<w:ftr xmlns:wpc="http://schemas.microsoft.com/office/word/2010/wordprocessingCanvas" xmlns:mc="http://schemas.openxmlformats.org/markup-compatibility/2006" xmlns:o="urn:schemas-microsoft-com:office:office" xmlns:r="http://schemas.openxmlformats.org/officeDocument/2006/relationships" xmlns:m="http://schemas.openxmlformats.org/officeDocument/2006/math" xmlns:v="urn:schemas-microsoft-com:vml" xmlns:wp14="http://schemas.microsoft.com/office/word/2010/wordprocessingDrawing" xmlns:wp="http://schemas.openxmlformats.org/drawingml/2006/wordprocessingDrawing" xmlns:w10="urn:schemas-microsoft-com:office:word" xmlns:w="http://schemas.openxmlformats.org/wordprocessingml/2006/main" xmlns:w14="http://schemas.microsoft.com/office/word/2010/wordml" xmlns:w15="http://schemas.microsoft.com/office/word/2012/wordml" xmlns:wpg="http://schemas.microsoft.com/office/word/2010/wordprocessingGroup" xmlns:wpi="http://schemas.microsoft.com/office/word/2010/wordprocessingInk" xmlns:wne="http://schemas.microsoft.com/office/word/2006/wordml" xmlns:wps="http://schemas.microsoft.com/office/word/2010/wordprocessingShape" mc:Ignorable="w14 w15 wp14">
+<w:ftr xmlns:wpc="http://schemas.microsoft.com/office/word/2010/wordprocessingCanvas" xmlns:mo="http://schemas.microsoft.com/office/mac/office/2008/main" xmlns:mc="http://schemas.openxmlformats.org/markup-compatibility/2006" xmlns:mv="urn:schemas-microsoft-com:mac:vml" xmlns:o="urn:schemas-microsoft-com:office:office" xmlns:r="http://schemas.openxmlformats.org/officeDocument/2006/relationships" xmlns:m="http://schemas.openxmlformats.org/officeDocument/2006/math" xmlns:v="urn:schemas-microsoft-com:vml" xmlns:wp14="http://schemas.microsoft.com/office/word/2010/wordprocessingDrawing" xmlns:wp="http://schemas.openxmlformats.org/drawingml/2006/wordprocessingDrawing" xmlns:w10="urn:schemas-microsoft-com:office:word" xmlns:w="http://schemas.openxmlformats.org/wordprocessingml/2006/main" xmlns:w14="http://schemas.microsoft.com/office/word/2010/wordml" xmlns:wpg="http://schemas.microsoft.com/office/word/2010/wordprocessingGroup" xmlns:wpi="http://schemas.microsoft.com/office/word/2010/wordprocessingInk" xmlns:wne="http://schemas.microsoft.com/office/word/2006/wordml" xmlns:wps="http://schemas.microsoft.com/office/word/2010/wordprocessingShape" mc:Ignorable="w14 wp14">
   <w:p>
     <w:pPr>
       <w:pStyle w:val="Footer"/>
@@ -11158,7 +11863,7 @@
         <w:rStyle w:val="PageNumber"/>
         <w:noProof/>
       </w:rPr>
-      <w:t>3</w:t>
+      <w:t>11</w:t>
     </w:r>
     <w:r>
       <w:rPr>
@@ -11176,7 +11881,7 @@
 </file>
 
 <file path=word/footnotes.xml><?xml version="1.0" encoding="utf-8"?>
-<w:footnotes xmlns:wpc="http://schemas.microsoft.com/office/word/2010/wordprocessingCanvas" xmlns:mc="http://schemas.openxmlformats.org/markup-compatibility/2006" xmlns:o="urn:schemas-microsoft-com:office:office" xmlns:r="http://schemas.openxmlformats.org/officeDocument/2006/relationships" xmlns:m="http://schemas.openxmlformats.org/officeDocument/2006/math" xmlns:v="urn:schemas-microsoft-com:vml" xmlns:wp14="http://schemas.microsoft.com/office/word/2010/wordprocessingDrawing" xmlns:wp="http://schemas.openxmlformats.org/drawingml/2006/wordprocessingDrawing" xmlns:w10="urn:schemas-microsoft-com:office:word" xmlns:w="http://schemas.openxmlformats.org/wordprocessingml/2006/main" xmlns:w14="http://schemas.microsoft.com/office/word/2010/wordml" xmlns:w15="http://schemas.microsoft.com/office/word/2012/wordml" xmlns:wpg="http://schemas.microsoft.com/office/word/2010/wordprocessingGroup" xmlns:wpi="http://schemas.microsoft.com/office/word/2010/wordprocessingInk" xmlns:wne="http://schemas.microsoft.com/office/word/2006/wordml" xmlns:wps="http://schemas.microsoft.com/office/word/2010/wordprocessingShape" mc:Ignorable="w14 w15 wp14">
+<w:footnotes xmlns:wpc="http://schemas.microsoft.com/office/word/2010/wordprocessingCanvas" xmlns:mo="http://schemas.microsoft.com/office/mac/office/2008/main" xmlns:mc="http://schemas.openxmlformats.org/markup-compatibility/2006" xmlns:mv="urn:schemas-microsoft-com:mac:vml" xmlns:o="urn:schemas-microsoft-com:office:office" xmlns:r="http://schemas.openxmlformats.org/officeDocument/2006/relationships" xmlns:m="http://schemas.openxmlformats.org/officeDocument/2006/math" xmlns:v="urn:schemas-microsoft-com:vml" xmlns:wp14="http://schemas.microsoft.com/office/word/2010/wordprocessingDrawing" xmlns:wp="http://schemas.openxmlformats.org/drawingml/2006/wordprocessingDrawing" xmlns:w10="urn:schemas-microsoft-com:office:word" xmlns:w="http://schemas.openxmlformats.org/wordprocessingml/2006/main" xmlns:w14="http://schemas.microsoft.com/office/word/2010/wordml" xmlns:wpg="http://schemas.microsoft.com/office/word/2010/wordprocessingGroup" xmlns:wpi="http://schemas.microsoft.com/office/word/2010/wordprocessingInk" xmlns:wne="http://schemas.microsoft.com/office/word/2006/wordml" xmlns:wps="http://schemas.microsoft.com/office/word/2010/wordprocessingShape" mc:Ignorable="w14 wp14">
   <w:footnote w:type="separator" w:id="-1">
     <w:p>
       <w:r>
@@ -11195,7 +11900,7 @@
 </file>
 
 <file path=word/header1.xml><?xml version="1.0" encoding="utf-8"?>
-<w:hdr xmlns:wpc="http://schemas.microsoft.com/office/word/2010/wordprocessingCanvas" xmlns:mc="http://schemas.openxmlformats.org/markup-compatibility/2006" xmlns:o="urn:schemas-microsoft-com:office:office" xmlns:r="http://schemas.openxmlformats.org/officeDocument/2006/relationships" xmlns:m="http://schemas.openxmlformats.org/officeDocument/2006/math" xmlns:v="urn:schemas-microsoft-com:vml" xmlns:wp14="http://schemas.microsoft.com/office/word/2010/wordprocessingDrawing" xmlns:wp="http://schemas.openxmlformats.org/drawingml/2006/wordprocessingDrawing" xmlns:w10="urn:schemas-microsoft-com:office:word" xmlns:w="http://schemas.openxmlformats.org/wordprocessingml/2006/main" xmlns:w14="http://schemas.microsoft.com/office/word/2010/wordml" xmlns:w15="http://schemas.microsoft.com/office/word/2012/wordml" xmlns:wpg="http://schemas.microsoft.com/office/word/2010/wordprocessingGroup" xmlns:wpi="http://schemas.microsoft.com/office/word/2010/wordprocessingInk" xmlns:wne="http://schemas.microsoft.com/office/word/2006/wordml" xmlns:wps="http://schemas.microsoft.com/office/word/2010/wordprocessingShape" mc:Ignorable="w14 w15 wp14">
+<w:hdr xmlns:wpc="http://schemas.microsoft.com/office/word/2010/wordprocessingCanvas" xmlns:mo="http://schemas.microsoft.com/office/mac/office/2008/main" xmlns:mc="http://schemas.openxmlformats.org/markup-compatibility/2006" xmlns:mv="urn:schemas-microsoft-com:mac:vml" xmlns:o="urn:schemas-microsoft-com:office:office" xmlns:r="http://schemas.openxmlformats.org/officeDocument/2006/relationships" xmlns:m="http://schemas.openxmlformats.org/officeDocument/2006/math" xmlns:v="urn:schemas-microsoft-com:vml" xmlns:wp14="http://schemas.microsoft.com/office/word/2010/wordprocessingDrawing" xmlns:wp="http://schemas.openxmlformats.org/drawingml/2006/wordprocessingDrawing" xmlns:w10="urn:schemas-microsoft-com:office:word" xmlns:w="http://schemas.openxmlformats.org/wordprocessingml/2006/main" xmlns:w14="http://schemas.microsoft.com/office/word/2010/wordml" xmlns:wpg="http://schemas.microsoft.com/office/word/2010/wordprocessingGroup" xmlns:wpi="http://schemas.microsoft.com/office/word/2010/wordprocessingInk" xmlns:wne="http://schemas.microsoft.com/office/word/2006/wordml" xmlns:wps="http://schemas.microsoft.com/office/word/2010/wordprocessingShape" mc:Ignorable="w14 wp14">
   <w:p>
     <w:pPr>
       <w:pStyle w:val="Header"/>
@@ -11213,7 +11918,7 @@
 </file>
 
 <file path=word/numbering.xml><?xml version="1.0" encoding="utf-8"?>
-<w:numbering xmlns:wpc="http://schemas.microsoft.com/office/word/2010/wordprocessingCanvas" xmlns:mc="http://schemas.openxmlformats.org/markup-compatibility/2006" xmlns:o="urn:schemas-microsoft-com:office:office" xmlns:r="http://schemas.openxmlformats.org/officeDocument/2006/relationships" xmlns:m="http://schemas.openxmlformats.org/officeDocument/2006/math" xmlns:v="urn:schemas-microsoft-com:vml" xmlns:wp14="http://schemas.microsoft.com/office/word/2010/wordprocessingDrawing" xmlns:wp="http://schemas.openxmlformats.org/drawingml/2006/wordprocessingDrawing" xmlns:w10="urn:schemas-microsoft-com:office:word" xmlns:w="http://schemas.openxmlformats.org/wordprocessingml/2006/main" xmlns:w14="http://schemas.microsoft.com/office/word/2010/wordml" xmlns:w15="http://schemas.microsoft.com/office/word/2012/wordml" xmlns:wpg="http://schemas.microsoft.com/office/word/2010/wordprocessingGroup" xmlns:wpi="http://schemas.microsoft.com/office/word/2010/wordprocessingInk" xmlns:wne="http://schemas.microsoft.com/office/word/2006/wordml" xmlns:wps="http://schemas.microsoft.com/office/word/2010/wordprocessingShape" mc:Ignorable="w14 w15 wp14">
+<w:numbering xmlns:wpc="http://schemas.microsoft.com/office/word/2010/wordprocessingCanvas" xmlns:mo="http://schemas.microsoft.com/office/mac/office/2008/main" xmlns:mc="http://schemas.openxmlformats.org/markup-compatibility/2006" xmlns:mv="urn:schemas-microsoft-com:mac:vml" xmlns:o="urn:schemas-microsoft-com:office:office" xmlns:r="http://schemas.openxmlformats.org/officeDocument/2006/relationships" xmlns:m="http://schemas.openxmlformats.org/officeDocument/2006/math" xmlns:v="urn:schemas-microsoft-com:vml" xmlns:wp14="http://schemas.microsoft.com/office/word/2010/wordprocessingDrawing" xmlns:wp="http://schemas.openxmlformats.org/drawingml/2006/wordprocessingDrawing" xmlns:w10="urn:schemas-microsoft-com:office:word" xmlns:w="http://schemas.openxmlformats.org/wordprocessingml/2006/main" xmlns:w14="http://schemas.microsoft.com/office/word/2010/wordml" xmlns:wpg="http://schemas.microsoft.com/office/word/2010/wordprocessingGroup" xmlns:wpi="http://schemas.microsoft.com/office/word/2010/wordprocessingInk" xmlns:wne="http://schemas.microsoft.com/office/word/2006/wordml" xmlns:wps="http://schemas.microsoft.com/office/word/2010/wordprocessingShape" mc:Ignorable="w14 wp14">
   <w:abstractNum w:abstractNumId="0">
     <w:nsid w:val="FFFFFF1D"/>
     <w:multiLevelType w:val="multilevel"/>
@@ -13551,7 +14256,7 @@
 </file>
 
 <file path=word/styles.xml><?xml version="1.0" encoding="utf-8"?>
-<w:styles xmlns:mc="http://schemas.openxmlformats.org/markup-compatibility/2006" xmlns:r="http://schemas.openxmlformats.org/officeDocument/2006/relationships" xmlns:w="http://schemas.openxmlformats.org/wordprocessingml/2006/main" xmlns:w14="http://schemas.microsoft.com/office/word/2010/wordml" xmlns:w15="http://schemas.microsoft.com/office/word/2012/wordml" mc:Ignorable="w14 w15">
+<w:styles xmlns:mc="http://schemas.openxmlformats.org/markup-compatibility/2006" xmlns:r="http://schemas.openxmlformats.org/officeDocument/2006/relationships" xmlns:w="http://schemas.openxmlformats.org/wordprocessingml/2006/main" xmlns:w14="http://schemas.microsoft.com/office/word/2010/wordml" mc:Ignorable="w14">
   <w:docDefaults>
     <w:rPrDefault>
       <w:rPr>
@@ -13561,369 +14266,153 @@
     </w:rPrDefault>
     <w:pPrDefault/>
   </w:docDefaults>
-  <w:latentStyles w:defLockedState="0" w:defUIPriority="99" w:defSemiHidden="0" w:defUnhideWhenUsed="0" w:defQFormat="0" w:count="371">
-    <w:lsdException w:name="Normal" w:uiPriority="0" w:qFormat="1"/>
-    <w:lsdException w:name="heading 1" w:uiPriority="9" w:qFormat="1"/>
-    <w:lsdException w:name="heading 2" w:uiPriority="9" w:qFormat="1"/>
-    <w:lsdException w:name="heading 3" w:uiPriority="9" w:qFormat="1"/>
-    <w:lsdException w:name="heading 4" w:uiPriority="9" w:qFormat="1"/>
-    <w:lsdException w:name="heading 5" w:uiPriority="9" w:qFormat="1"/>
-    <w:lsdException w:name="heading 6" w:semiHidden="1" w:uiPriority="9" w:unhideWhenUsed="1" w:qFormat="1"/>
-    <w:lsdException w:name="heading 7" w:semiHidden="1" w:uiPriority="9" w:unhideWhenUsed="1" w:qFormat="1"/>
-    <w:lsdException w:name="heading 8" w:semiHidden="1" w:uiPriority="9" w:unhideWhenUsed="1" w:qFormat="1"/>
-    <w:lsdException w:name="heading 9" w:semiHidden="1" w:uiPriority="9" w:unhideWhenUsed="1" w:qFormat="1"/>
-    <w:lsdException w:name="index 1" w:semiHidden="1" w:unhideWhenUsed="1"/>
-    <w:lsdException w:name="index 2" w:semiHidden="1" w:unhideWhenUsed="1"/>
-    <w:lsdException w:name="index 3" w:semiHidden="1" w:unhideWhenUsed="1"/>
-    <w:lsdException w:name="index 4" w:semiHidden="1" w:unhideWhenUsed="1"/>
-    <w:lsdException w:name="index 5" w:semiHidden="1" w:unhideWhenUsed="1"/>
-    <w:lsdException w:name="index 6" w:semiHidden="1" w:unhideWhenUsed="1"/>
-    <w:lsdException w:name="index 7" w:semiHidden="1" w:unhideWhenUsed="1"/>
-    <w:lsdException w:name="index 8" w:semiHidden="1" w:unhideWhenUsed="1"/>
-    <w:lsdException w:name="index 9" w:semiHidden="1" w:unhideWhenUsed="1"/>
-    <w:lsdException w:name="toc 1" w:semiHidden="1" w:uiPriority="39" w:unhideWhenUsed="1"/>
-    <w:lsdException w:name="toc 2" w:semiHidden="1" w:uiPriority="39" w:unhideWhenUsed="1"/>
-    <w:lsdException w:name="toc 3" w:semiHidden="1" w:uiPriority="39" w:unhideWhenUsed="1"/>
-    <w:lsdException w:name="toc 4" w:semiHidden="1" w:uiPriority="39" w:unhideWhenUsed="1"/>
-    <w:lsdException w:name="toc 5" w:semiHidden="1" w:uiPriority="39" w:unhideWhenUsed="1"/>
-    <w:lsdException w:name="toc 6" w:semiHidden="1" w:uiPriority="39" w:unhideWhenUsed="1"/>
-    <w:lsdException w:name="toc 7" w:semiHidden="1" w:uiPriority="39" w:unhideWhenUsed="1"/>
-    <w:lsdException w:name="toc 8" w:semiHidden="1" w:uiPriority="39" w:unhideWhenUsed="1"/>
-    <w:lsdException w:name="toc 9" w:semiHidden="1" w:uiPriority="39" w:unhideWhenUsed="1"/>
-    <w:lsdException w:name="Normal Indent" w:semiHidden="1" w:unhideWhenUsed="1"/>
-    <w:lsdException w:name="footnote text" w:semiHidden="1" w:unhideWhenUsed="1"/>
-    <w:lsdException w:name="annotation text" w:semiHidden="1" w:unhideWhenUsed="1"/>
-    <w:lsdException w:name="header" w:semiHidden="1" w:unhideWhenUsed="1"/>
-    <w:lsdException w:name="footer" w:semiHidden="1" w:unhideWhenUsed="1"/>
-    <w:lsdException w:name="index heading" w:semiHidden="1" w:unhideWhenUsed="1"/>
-    <w:lsdException w:name="caption" w:semiHidden="1" w:uiPriority="35" w:unhideWhenUsed="1" w:qFormat="1"/>
-    <w:lsdException w:name="table of figures" w:semiHidden="1" w:unhideWhenUsed="1"/>
-    <w:lsdException w:name="envelope address" w:semiHidden="1" w:unhideWhenUsed="1"/>
-    <w:lsdException w:name="envelope return" w:semiHidden="1" w:unhideWhenUsed="1"/>
-    <w:lsdException w:name="footnote reference" w:semiHidden="1" w:unhideWhenUsed="1"/>
-    <w:lsdException w:name="annotation reference" w:semiHidden="1" w:unhideWhenUsed="1"/>
-    <w:lsdException w:name="line number" w:semiHidden="1" w:unhideWhenUsed="1"/>
-    <w:lsdException w:name="page number" w:semiHidden="1" w:unhideWhenUsed="1"/>
-    <w:lsdException w:name="endnote reference" w:semiHidden="1" w:unhideWhenUsed="1"/>
-    <w:lsdException w:name="endnote text" w:semiHidden="1" w:unhideWhenUsed="1"/>
-    <w:lsdException w:name="table of authorities" w:semiHidden="1" w:unhideWhenUsed="1"/>
-    <w:lsdException w:name="macro" w:semiHidden="1" w:unhideWhenUsed="1"/>
-    <w:lsdException w:name="toa heading" w:semiHidden="1" w:unhideWhenUsed="1"/>
-    <w:lsdException w:name="List" w:semiHidden="1" w:unhideWhenUsed="1"/>
-    <w:lsdException w:name="List Bullet" w:semiHidden="1" w:unhideWhenUsed="1"/>
-    <w:lsdException w:name="List Number" w:semiHidden="1" w:unhideWhenUsed="1"/>
-    <w:lsdException w:name="List 2" w:semiHidden="1" w:unhideWhenUsed="1"/>
-    <w:lsdException w:name="List 3" w:semiHidden="1" w:unhideWhenUsed="1"/>
-    <w:lsdException w:name="List 4" w:semiHidden="1" w:unhideWhenUsed="1"/>
-    <w:lsdException w:name="List 5" w:semiHidden="1" w:unhideWhenUsed="1"/>
-    <w:lsdException w:name="List Bullet 2" w:semiHidden="1" w:unhideWhenUsed="1"/>
-    <w:lsdException w:name="List Bullet 3" w:semiHidden="1" w:unhideWhenUsed="1"/>
-    <w:lsdException w:name="List Bullet 4" w:semiHidden="1" w:unhideWhenUsed="1"/>
-    <w:lsdException w:name="List Bullet 5" w:semiHidden="1" w:unhideWhenUsed="1"/>
-    <w:lsdException w:name="List Number 2" w:semiHidden="1" w:unhideWhenUsed="1"/>
-    <w:lsdException w:name="List Number 3" w:semiHidden="1" w:unhideWhenUsed="1"/>
-    <w:lsdException w:name="List Number 4" w:semiHidden="1" w:unhideWhenUsed="1"/>
-    <w:lsdException w:name="List Number 5" w:semiHidden="1" w:unhideWhenUsed="1"/>
-    <w:lsdException w:name="Title" w:uiPriority="10" w:qFormat="1"/>
-    <w:lsdException w:name="Closing" w:semiHidden="1" w:unhideWhenUsed="1"/>
-    <w:lsdException w:name="Signature" w:semiHidden="1" w:unhideWhenUsed="1"/>
-    <w:lsdException w:name="Default Paragraph Font" w:semiHidden="1" w:uiPriority="1" w:unhideWhenUsed="1"/>
-    <w:lsdException w:name="Body Text" w:semiHidden="1" w:unhideWhenUsed="1"/>
-    <w:lsdException w:name="Body Text Indent" w:semiHidden="1" w:unhideWhenUsed="1"/>
-    <w:lsdException w:name="List Continue" w:semiHidden="1" w:unhideWhenUsed="1"/>
-    <w:lsdException w:name="List Continue 2" w:semiHidden="1" w:unhideWhenUsed="1"/>
-    <w:lsdException w:name="List Continue 3" w:semiHidden="1" w:unhideWhenUsed="1"/>
-    <w:lsdException w:name="List Continue 4" w:semiHidden="1" w:unhideWhenUsed="1"/>
-    <w:lsdException w:name="List Continue 5" w:semiHidden="1" w:unhideWhenUsed="1"/>
-    <w:lsdException w:name="Message Header" w:semiHidden="1" w:unhideWhenUsed="1"/>
-    <w:lsdException w:name="Subtitle" w:uiPriority="11" w:qFormat="1"/>
-    <w:lsdException w:name="Salutation" w:semiHidden="1" w:unhideWhenUsed="1"/>
-    <w:lsdException w:name="Date" w:semiHidden="1" w:unhideWhenUsed="1"/>
-    <w:lsdException w:name="Body Text First Indent" w:semiHidden="1" w:unhideWhenUsed="1"/>
-    <w:lsdException w:name="Body Text First Indent 2" w:semiHidden="1" w:unhideWhenUsed="1"/>
-    <w:lsdException w:name="Note Heading" w:semiHidden="1" w:unhideWhenUsed="1"/>
-    <w:lsdException w:name="Body Text 2" w:semiHidden="1" w:unhideWhenUsed="1"/>
-    <w:lsdException w:name="Body Text 3" w:semiHidden="1" w:unhideWhenUsed="1"/>
-    <w:lsdException w:name="Body Text Indent 2" w:semiHidden="1" w:unhideWhenUsed="1"/>
-    <w:lsdException w:name="Body Text Indent 3" w:semiHidden="1" w:unhideWhenUsed="1"/>
-    <w:lsdException w:name="Block Text" w:semiHidden="1" w:unhideWhenUsed="1"/>
-    <w:lsdException w:name="Hyperlink" w:semiHidden="1" w:unhideWhenUsed="1"/>
-    <w:lsdException w:name="FollowedHyperlink" w:semiHidden="1" w:unhideWhenUsed="1"/>
-    <w:lsdException w:name="Strong" w:uiPriority="22" w:qFormat="1"/>
-    <w:lsdException w:name="Emphasis" w:uiPriority="20" w:qFormat="1"/>
-    <w:lsdException w:name="Document Map" w:semiHidden="1" w:unhideWhenUsed="1"/>
-    <w:lsdException w:name="Plain Text" w:semiHidden="1" w:unhideWhenUsed="1"/>
-    <w:lsdException w:name="E-mail Signature" w:semiHidden="1" w:unhideWhenUsed="1"/>
-    <w:lsdException w:name="HTML Top of Form" w:semiHidden="1" w:unhideWhenUsed="1"/>
-    <w:lsdException w:name="HTML Bottom of Form" w:semiHidden="1" w:unhideWhenUsed="1"/>
-    <w:lsdException w:name="Normal (Web)" w:semiHidden="1" w:unhideWhenUsed="1"/>
-    <w:lsdException w:name="HTML Acronym" w:semiHidden="1" w:unhideWhenUsed="1"/>
-    <w:lsdException w:name="HTML Address" w:semiHidden="1" w:unhideWhenUsed="1"/>
-    <w:lsdException w:name="HTML Cite" w:semiHidden="1" w:unhideWhenUsed="1"/>
-    <w:lsdException w:name="HTML Code" w:semiHidden="1" w:unhideWhenUsed="1"/>
-    <w:lsdException w:name="HTML Definition" w:semiHidden="1" w:unhideWhenUsed="1"/>
-    <w:lsdException w:name="HTML Keyboard" w:semiHidden="1" w:unhideWhenUsed="1"/>
-    <w:lsdException w:name="HTML Preformatted" w:semiHidden="1" w:unhideWhenUsed="1"/>
-    <w:lsdException w:name="HTML Sample" w:semiHidden="1" w:unhideWhenUsed="1"/>
-    <w:lsdException w:name="HTML Typewriter" w:semiHidden="1" w:unhideWhenUsed="1"/>
-    <w:lsdException w:name="HTML Variable" w:semiHidden="1" w:unhideWhenUsed="1"/>
-    <w:lsdException w:name="Normal Table" w:semiHidden="1" w:unhideWhenUsed="1"/>
-    <w:lsdException w:name="annotation subject" w:semiHidden="1" w:unhideWhenUsed="1"/>
-    <w:lsdException w:name="No List" w:semiHidden="1" w:unhideWhenUsed="1"/>
-    <w:lsdException w:name="Outline List 1" w:semiHidden="1" w:unhideWhenUsed="1"/>
-    <w:lsdException w:name="Outline List 2" w:semiHidden="1" w:unhideWhenUsed="1"/>
-    <w:lsdException w:name="Outline List 3" w:semiHidden="1" w:unhideWhenUsed="1"/>
-    <w:lsdException w:name="Table Simple 1" w:semiHidden="1" w:unhideWhenUsed="1"/>
-    <w:lsdException w:name="Table Simple 2" w:semiHidden="1" w:unhideWhenUsed="1"/>
-    <w:lsdException w:name="Table Simple 3" w:semiHidden="1" w:unhideWhenUsed="1"/>
-    <w:lsdException w:name="Table Classic 1" w:semiHidden="1" w:unhideWhenUsed="1"/>
-    <w:lsdException w:name="Table Classic 2" w:semiHidden="1" w:unhideWhenUsed="1"/>
-    <w:lsdException w:name="Table Classic 3" w:semiHidden="1" w:unhideWhenUsed="1"/>
-    <w:lsdException w:name="Table Classic 4" w:semiHidden="1" w:unhideWhenUsed="1"/>
-    <w:lsdException w:name="Table Colorful 1" w:semiHidden="1" w:unhideWhenUsed="1"/>
-    <w:lsdException w:name="Table Colorful 2" w:semiHidden="1" w:unhideWhenUsed="1"/>
-    <w:lsdException w:name="Table Colorful 3" w:semiHidden="1" w:unhideWhenUsed="1"/>
-    <w:lsdException w:name="Table Columns 1" w:semiHidden="1" w:unhideWhenUsed="1"/>
-    <w:lsdException w:name="Table Columns 2" w:semiHidden="1" w:unhideWhenUsed="1"/>
-    <w:lsdException w:name="Table Columns 3" w:semiHidden="1" w:unhideWhenUsed="1"/>
-    <w:lsdException w:name="Table Columns 4" w:semiHidden="1" w:unhideWhenUsed="1"/>
-    <w:lsdException w:name="Table Columns 5" w:semiHidden="1" w:unhideWhenUsed="1"/>
-    <w:lsdException w:name="Table Grid 1" w:semiHidden="1" w:unhideWhenUsed="1"/>
-    <w:lsdException w:name="Table Grid 2" w:semiHidden="1" w:unhideWhenUsed="1"/>
-    <w:lsdException w:name="Table Grid 3" w:semiHidden="1" w:unhideWhenUsed="1"/>
-    <w:lsdException w:name="Table Grid 4" w:semiHidden="1" w:unhideWhenUsed="1"/>
-    <w:lsdException w:name="Table Grid 5" w:semiHidden="1" w:unhideWhenUsed="1"/>
-    <w:lsdException w:name="Table Grid 6" w:semiHidden="1" w:unhideWhenUsed="1"/>
-    <w:lsdException w:name="Table Grid 7" w:semiHidden="1" w:unhideWhenUsed="1"/>
-    <w:lsdException w:name="Table Grid 8" w:semiHidden="1" w:unhideWhenUsed="1"/>
-    <w:lsdException w:name="Table List 1" w:semiHidden="1" w:unhideWhenUsed="1"/>
-    <w:lsdException w:name="Table List 2" w:semiHidden="1" w:unhideWhenUsed="1"/>
-    <w:lsdException w:name="Table List 3" w:semiHidden="1" w:unhideWhenUsed="1"/>
-    <w:lsdException w:name="Table List 4" w:semiHidden="1" w:unhideWhenUsed="1"/>
-    <w:lsdException w:name="Table List 5" w:semiHidden="1" w:unhideWhenUsed="1"/>
-    <w:lsdException w:name="Table List 6" w:semiHidden="1" w:unhideWhenUsed="1"/>
-    <w:lsdException w:name="Table List 7" w:semiHidden="1" w:unhideWhenUsed="1"/>
-    <w:lsdException w:name="Table List 8" w:semiHidden="1" w:unhideWhenUsed="1"/>
-    <w:lsdException w:name="Table 3D effects 1" w:semiHidden="1" w:unhideWhenUsed="1"/>
-    <w:lsdException w:name="Table 3D effects 2" w:semiHidden="1" w:unhideWhenUsed="1"/>
-    <w:lsdException w:name="Table 3D effects 3" w:semiHidden="1" w:unhideWhenUsed="1"/>
-    <w:lsdException w:name="Table Contemporary" w:semiHidden="1" w:unhideWhenUsed="1"/>
-    <w:lsdException w:name="Table Elegant" w:semiHidden="1" w:unhideWhenUsed="1"/>
-    <w:lsdException w:name="Table Professional" w:semiHidden="1" w:unhideWhenUsed="1"/>
-    <w:lsdException w:name="Table Subtle 1" w:semiHidden="1" w:unhideWhenUsed="1"/>
-    <w:lsdException w:name="Table Subtle 2" w:semiHidden="1" w:unhideWhenUsed="1"/>
-    <w:lsdException w:name="Table Web 1" w:semiHidden="1" w:unhideWhenUsed="1"/>
-    <w:lsdException w:name="Table Web 2" w:semiHidden="1" w:unhideWhenUsed="1"/>
-    <w:lsdException w:name="Table Web 3" w:semiHidden="1" w:unhideWhenUsed="1"/>
-    <w:lsdException w:name="Balloon Text" w:semiHidden="1" w:unhideWhenUsed="1"/>
-    <w:lsdException w:name="Table Grid" w:uiPriority="59"/>
-    <w:lsdException w:name="Table Theme" w:semiHidden="1" w:unhideWhenUsed="1"/>
-    <w:lsdException w:name="Placeholder Text" w:uiPriority="67"/>
-    <w:lsdException w:name="No Spacing" w:uiPriority="68"/>
-    <w:lsdException w:name="Light Shading" w:uiPriority="69"/>
-    <w:lsdException w:name="Light List" w:uiPriority="70"/>
-    <w:lsdException w:name="Light Grid" w:uiPriority="71"/>
-    <w:lsdException w:name="Medium Shading 1" w:uiPriority="72"/>
-    <w:lsdException w:name="Medium Shading 2" w:uiPriority="73"/>
-    <w:lsdException w:name="Medium List 1" w:uiPriority="60"/>
-    <w:lsdException w:name="Medium List 2" w:uiPriority="61"/>
-    <w:lsdException w:name="Medium Grid 1" w:uiPriority="62"/>
-    <w:lsdException w:name="Medium Grid 2" w:uiPriority="63"/>
-    <w:lsdException w:name="Medium Grid 3" w:uiPriority="64"/>
-    <w:lsdException w:name="Dark List" w:uiPriority="65"/>
-    <w:lsdException w:name="Colorful Shading"/>
-    <w:lsdException w:name="Colorful List" w:uiPriority="34" w:qFormat="1"/>
-    <w:lsdException w:name="Colorful Grid" w:uiPriority="29" w:qFormat="1"/>
-    <w:lsdException w:name="Light Shading Accent 1" w:uiPriority="30" w:qFormat="1"/>
-    <w:lsdException w:name="Light List Accent 1" w:uiPriority="66"/>
-    <w:lsdException w:name="Light Grid Accent 1" w:uiPriority="67"/>
-    <w:lsdException w:name="Medium Shading 1 Accent 1" w:uiPriority="68"/>
-    <w:lsdException w:name="Medium Shading 2 Accent 1" w:uiPriority="69"/>
-    <w:lsdException w:name="Medium List 1 Accent 1" w:uiPriority="70"/>
-    <w:lsdException w:name="Revision" w:uiPriority="71"/>
-    <w:lsdException w:name="List Paragraph" w:uiPriority="34" w:qFormat="1"/>
-    <w:lsdException w:name="Quote" w:uiPriority="73"/>
-    <w:lsdException w:name="Intense Quote" w:uiPriority="60"/>
-    <w:lsdException w:name="Medium List 2 Accent 1" w:uiPriority="61"/>
-    <w:lsdException w:name="Medium Grid 1 Accent 1" w:uiPriority="62"/>
-    <w:lsdException w:name="Medium Grid 2 Accent 1" w:uiPriority="63"/>
-    <w:lsdException w:name="Medium Grid 3 Accent 1" w:uiPriority="64"/>
-    <w:lsdException w:name="Dark List Accent 1" w:uiPriority="65"/>
-    <w:lsdException w:name="Colorful Shading Accent 1" w:uiPriority="66"/>
-    <w:lsdException w:name="Colorful List Accent 1" w:uiPriority="67"/>
-    <w:lsdException w:name="Colorful Grid Accent 1" w:uiPriority="68"/>
-    <w:lsdException w:name="Light Shading Accent 2" w:uiPriority="69"/>
-    <w:lsdException w:name="Light List Accent 2" w:uiPriority="70"/>
-    <w:lsdException w:name="Light Grid Accent 2" w:uiPriority="71"/>
-    <w:lsdException w:name="Medium Shading 1 Accent 2" w:uiPriority="72"/>
-    <w:lsdException w:name="Medium Shading 2 Accent 2" w:uiPriority="73"/>
-    <w:lsdException w:name="Medium List 1 Accent 2" w:uiPriority="60"/>
-    <w:lsdException w:name="Medium List 2 Accent 2" w:uiPriority="61"/>
-    <w:lsdException w:name="Medium Grid 1 Accent 2" w:uiPriority="62"/>
-    <w:lsdException w:name="Medium Grid 2 Accent 2" w:uiPriority="63"/>
-    <w:lsdException w:name="Medium Grid 3 Accent 2" w:uiPriority="64"/>
-    <w:lsdException w:name="Dark List Accent 2" w:uiPriority="65"/>
-    <w:lsdException w:name="Colorful Shading Accent 2" w:uiPriority="66"/>
-    <w:lsdException w:name="Colorful List Accent 2" w:uiPriority="67"/>
-    <w:lsdException w:name="Colorful Grid Accent 2" w:uiPriority="68"/>
-    <w:lsdException w:name="Light Shading Accent 3" w:uiPriority="69"/>
-    <w:lsdException w:name="Light List Accent 3" w:uiPriority="70"/>
-    <w:lsdException w:name="Light Grid Accent 3" w:uiPriority="71"/>
-    <w:lsdException w:name="Medium Shading 1 Accent 3" w:uiPriority="72"/>
-    <w:lsdException w:name="Medium Shading 2 Accent 3" w:uiPriority="73"/>
-    <w:lsdException w:name="Medium List 1 Accent 3" w:uiPriority="60"/>
-    <w:lsdException w:name="Medium List 2 Accent 3" w:uiPriority="61"/>
-    <w:lsdException w:name="Medium Grid 1 Accent 3" w:uiPriority="62"/>
-    <w:lsdException w:name="Medium Grid 2 Accent 3" w:uiPriority="63"/>
-    <w:lsdException w:name="Medium Grid 3 Accent 3" w:uiPriority="64"/>
-    <w:lsdException w:name="Dark List Accent 3" w:uiPriority="65"/>
-    <w:lsdException w:name="Colorful Shading Accent 3" w:uiPriority="66"/>
-    <w:lsdException w:name="Colorful List Accent 3" w:uiPriority="67"/>
-    <w:lsdException w:name="Colorful Grid Accent 3" w:uiPriority="68"/>
-    <w:lsdException w:name="Light Shading Accent 4" w:uiPriority="69"/>
-    <w:lsdException w:name="Light List Accent 4" w:uiPriority="70"/>
-    <w:lsdException w:name="Light Grid Accent 4" w:uiPriority="71"/>
-    <w:lsdException w:name="Medium Shading 1 Accent 4" w:uiPriority="72"/>
-    <w:lsdException w:name="Medium Shading 2 Accent 4" w:uiPriority="73"/>
-    <w:lsdException w:name="Medium List 1 Accent 4" w:uiPriority="60"/>
-    <w:lsdException w:name="Medium List 2 Accent 4" w:uiPriority="61"/>
-    <w:lsdException w:name="Medium Grid 1 Accent 4" w:uiPriority="62"/>
-    <w:lsdException w:name="Medium Grid 2 Accent 4" w:uiPriority="63"/>
-    <w:lsdException w:name="Medium Grid 3 Accent 4" w:uiPriority="64"/>
-    <w:lsdException w:name="Dark List Accent 4" w:uiPriority="65"/>
-    <w:lsdException w:name="Colorful Shading Accent 4" w:uiPriority="66"/>
-    <w:lsdException w:name="Colorful List Accent 4" w:uiPriority="67"/>
-    <w:lsdException w:name="Colorful Grid Accent 4" w:uiPriority="68"/>
-    <w:lsdException w:name="Light Shading Accent 5" w:uiPriority="69"/>
-    <w:lsdException w:name="Light List Accent 5" w:uiPriority="70"/>
-    <w:lsdException w:name="Light Grid Accent 5" w:uiPriority="71"/>
-    <w:lsdException w:name="Medium Shading 1 Accent 5" w:uiPriority="72"/>
-    <w:lsdException w:name="Medium Shading 2 Accent 5" w:uiPriority="73"/>
-    <w:lsdException w:name="Medium List 1 Accent 5" w:uiPriority="60"/>
-    <w:lsdException w:name="Medium List 2 Accent 5" w:uiPriority="61"/>
-    <w:lsdException w:name="Medium Grid 1 Accent 5" w:uiPriority="62"/>
-    <w:lsdException w:name="Medium Grid 2 Accent 5" w:uiPriority="63"/>
-    <w:lsdException w:name="Medium Grid 3 Accent 5" w:uiPriority="64"/>
-    <w:lsdException w:name="Dark List Accent 5" w:uiPriority="65"/>
-    <w:lsdException w:name="Colorful Shading Accent 5" w:uiPriority="66"/>
-    <w:lsdException w:name="Colorful List Accent 5" w:uiPriority="67"/>
-    <w:lsdException w:name="Colorful Grid Accent 5" w:uiPriority="68"/>
-    <w:lsdException w:name="Light Shading Accent 6" w:uiPriority="69"/>
-    <w:lsdException w:name="Light List Accent 6" w:uiPriority="70"/>
-    <w:lsdException w:name="Light Grid Accent 6" w:uiPriority="71"/>
-    <w:lsdException w:name="Medium Shading 1 Accent 6" w:uiPriority="72"/>
-    <w:lsdException w:name="Medium Shading 2 Accent 6" w:uiPriority="73"/>
-    <w:lsdException w:name="Medium List 1 Accent 6" w:uiPriority="19" w:qFormat="1"/>
-    <w:lsdException w:name="Medium List 2 Accent 6" w:uiPriority="21" w:qFormat="1"/>
-    <w:lsdException w:name="Medium Grid 1 Accent 6" w:uiPriority="31" w:qFormat="1"/>
-    <w:lsdException w:name="Medium Grid 2 Accent 6" w:uiPriority="32" w:qFormat="1"/>
-    <w:lsdException w:name="Medium Grid 3 Accent 6" w:uiPriority="33" w:qFormat="1"/>
-    <w:lsdException w:name="Dark List Accent 6" w:uiPriority="37"/>
-    <w:lsdException w:name="Colorful Shading Accent 6" w:uiPriority="39" w:qFormat="1"/>
-    <w:lsdException w:name="Colorful List Accent 6" w:uiPriority="72"/>
-    <w:lsdException w:name="Colorful Grid Accent 6" w:uiPriority="73"/>
-    <w:lsdException w:name="Subtle Emphasis" w:uiPriority="19" w:qFormat="1"/>
-    <w:lsdException w:name="Intense Emphasis" w:uiPriority="21" w:qFormat="1"/>
-    <w:lsdException w:name="Subtle Reference" w:uiPriority="31" w:qFormat="1"/>
-    <w:lsdException w:name="Intense Reference" w:uiPriority="32" w:qFormat="1"/>
-    <w:lsdException w:name="Book Title" w:uiPriority="33" w:qFormat="1"/>
-    <w:lsdException w:name="Bibliography" w:semiHidden="1" w:uiPriority="37" w:unhideWhenUsed="1"/>
-    <w:lsdException w:name="TOC Heading" w:semiHidden="1" w:uiPriority="39" w:unhideWhenUsed="1" w:qFormat="1"/>
-    <w:lsdException w:name="Grid Table 4" w:uiPriority="49"/>
-    <w:lsdException w:name="Grid Table 5 Dark" w:uiPriority="50"/>
-    <w:lsdException w:name="Grid Table 6 Colorful" w:uiPriority="51"/>
-    <w:lsdException w:name="Grid Table 7 Colorful" w:uiPriority="52"/>
-    <w:lsdException w:name="Grid Table 1 Light Accent 1" w:uiPriority="46"/>
-    <w:lsdException w:name="Grid Table 2 Accent 1" w:uiPriority="47"/>
-    <w:lsdException w:name="Grid Table 3 Accent 1" w:uiPriority="48"/>
-    <w:lsdException w:name="Grid Table 4 Accent 1" w:uiPriority="49"/>
-    <w:lsdException w:name="Grid Table 5 Dark Accent 1" w:uiPriority="50"/>
-    <w:lsdException w:name="Grid Table 6 Colorful Accent 1" w:uiPriority="51"/>
-    <w:lsdException w:name="Grid Table 7 Colorful Accent 1" w:uiPriority="52"/>
-    <w:lsdException w:name="Grid Table 1 Light Accent 2" w:uiPriority="46"/>
-    <w:lsdException w:name="Grid Table 2 Accent 2" w:uiPriority="47"/>
-    <w:lsdException w:name="Grid Table 3 Accent 2" w:uiPriority="48"/>
-    <w:lsdException w:name="Grid Table 4 Accent 2" w:uiPriority="49"/>
-    <w:lsdException w:name="Grid Table 5 Dark Accent 2" w:uiPriority="50"/>
-    <w:lsdException w:name="Grid Table 6 Colorful Accent 2" w:uiPriority="51"/>
-    <w:lsdException w:name="Grid Table 7 Colorful Accent 2" w:uiPriority="52"/>
-    <w:lsdException w:name="Grid Table 1 Light Accent 3" w:uiPriority="46"/>
-    <w:lsdException w:name="Grid Table 2 Accent 3" w:uiPriority="47"/>
-    <w:lsdException w:name="Grid Table 3 Accent 3" w:uiPriority="48"/>
-    <w:lsdException w:name="Grid Table 4 Accent 3" w:uiPriority="49"/>
-    <w:lsdException w:name="Grid Table 5 Dark Accent 3" w:uiPriority="50"/>
-    <w:lsdException w:name="Grid Table 6 Colorful Accent 3" w:uiPriority="51"/>
-    <w:lsdException w:name="Grid Table 7 Colorful Accent 3" w:uiPriority="52"/>
-    <w:lsdException w:name="Grid Table 1 Light Accent 4" w:uiPriority="46"/>
-    <w:lsdException w:name="Grid Table 2 Accent 4" w:uiPriority="47"/>
-    <w:lsdException w:name="Grid Table 3 Accent 4" w:uiPriority="48"/>
-    <w:lsdException w:name="Grid Table 4 Accent 4" w:uiPriority="49"/>
-    <w:lsdException w:name="Grid Table 5 Dark Accent 4" w:uiPriority="50"/>
-    <w:lsdException w:name="Grid Table 6 Colorful Accent 4" w:uiPriority="51"/>
-    <w:lsdException w:name="Grid Table 7 Colorful Accent 4" w:uiPriority="52"/>
-    <w:lsdException w:name="Grid Table 1 Light Accent 5" w:uiPriority="46"/>
-    <w:lsdException w:name="Grid Table 2 Accent 5" w:uiPriority="47"/>
-    <w:lsdException w:name="Grid Table 3 Accent 5" w:uiPriority="48"/>
-    <w:lsdException w:name="Grid Table 4 Accent 5" w:uiPriority="49"/>
-    <w:lsdException w:name="Grid Table 5 Dark Accent 5" w:uiPriority="50"/>
-    <w:lsdException w:name="Grid Table 6 Colorful Accent 5" w:uiPriority="51"/>
-    <w:lsdException w:name="Grid Table 7 Colorful Accent 5" w:uiPriority="52"/>
-    <w:lsdException w:name="Grid Table 1 Light Accent 6" w:uiPriority="46"/>
-    <w:lsdException w:name="Grid Table 2 Accent 6" w:uiPriority="47"/>
-    <w:lsdException w:name="Grid Table 3 Accent 6" w:uiPriority="48"/>
-    <w:lsdException w:name="Grid Table 4 Accent 6" w:uiPriority="49"/>
-    <w:lsdException w:name="Grid Table 5 Dark Accent 6" w:uiPriority="50"/>
-    <w:lsdException w:name="Grid Table 6 Colorful Accent 6" w:uiPriority="51"/>
-    <w:lsdException w:name="Grid Table 7 Colorful Accent 6" w:uiPriority="52"/>
-    <w:lsdException w:name="List Table 1 Light" w:uiPriority="46"/>
-    <w:lsdException w:name="List Table 2" w:uiPriority="47"/>
-    <w:lsdException w:name="List Table 3" w:uiPriority="48"/>
-    <w:lsdException w:name="List Table 4" w:uiPriority="49"/>
-    <w:lsdException w:name="List Table 5 Dark" w:uiPriority="50"/>
-    <w:lsdException w:name="List Table 6 Colorful" w:uiPriority="51"/>
-    <w:lsdException w:name="List Table 7 Colorful" w:uiPriority="52"/>
-    <w:lsdException w:name="List Table 1 Light Accent 1" w:uiPriority="46"/>
-    <w:lsdException w:name="List Table 2 Accent 1" w:uiPriority="47"/>
-    <w:lsdException w:name="List Table 3 Accent 1" w:uiPriority="48"/>
-    <w:lsdException w:name="List Table 4 Accent 1" w:uiPriority="49"/>
-    <w:lsdException w:name="List Table 5 Dark Accent 1" w:uiPriority="50"/>
-    <w:lsdException w:name="List Table 6 Colorful Accent 1" w:uiPriority="51"/>
-    <w:lsdException w:name="List Table 7 Colorful Accent 1" w:uiPriority="52"/>
-    <w:lsdException w:name="List Table 1 Light Accent 2" w:uiPriority="46"/>
-    <w:lsdException w:name="List Table 2 Accent 2" w:uiPriority="47"/>
-    <w:lsdException w:name="List Table 3 Accent 2" w:uiPriority="48"/>
-    <w:lsdException w:name="List Table 4 Accent 2" w:uiPriority="49"/>
-    <w:lsdException w:name="List Table 5 Dark Accent 2" w:uiPriority="50"/>
-    <w:lsdException w:name="List Table 6 Colorful Accent 2" w:uiPriority="51"/>
-    <w:lsdException w:name="List Table 7 Colorful Accent 2" w:uiPriority="52"/>
-    <w:lsdException w:name="List Table 1 Light Accent 3" w:uiPriority="46"/>
-    <w:lsdException w:name="List Table 2 Accent 3" w:uiPriority="47"/>
-    <w:lsdException w:name="List Table 3 Accent 3" w:uiPriority="48"/>
-    <w:lsdException w:name="List Table 4 Accent 3" w:uiPriority="49"/>
-    <w:lsdException w:name="List Table 5 Dark Accent 3" w:uiPriority="50"/>
-    <w:lsdException w:name="List Table 6 Colorful Accent 3" w:uiPriority="51"/>
-    <w:lsdException w:name="List Table 7 Colorful Accent 3" w:uiPriority="52"/>
-    <w:lsdException w:name="List Table 1 Light Accent 4" w:uiPriority="46"/>
-    <w:lsdException w:name="List Table 2 Accent 4" w:uiPriority="47"/>
-    <w:lsdException w:name="List Table 3 Accent 4" w:uiPriority="48"/>
-    <w:lsdException w:name="List Table 4 Accent 4" w:uiPriority="49"/>
-    <w:lsdException w:name="List Table 5 Dark Accent 4" w:uiPriority="50"/>
-    <w:lsdException w:name="List Table 6 Colorful Accent 4" w:uiPriority="51"/>
-    <w:lsdException w:name="List Table 7 Colorful Accent 4" w:uiPriority="52"/>
-    <w:lsdException w:name="List Table 1 Light Accent 5" w:uiPriority="46"/>
-    <w:lsdException w:name="List Table 2 Accent 5" w:uiPriority="47"/>
-    <w:lsdException w:name="List Table 3 Accent 5" w:uiPriority="48"/>
-    <w:lsdException w:name="List Table 4 Accent 5" w:uiPriority="49"/>
-    <w:lsdException w:name="List Table 5 Dark Accent 5" w:uiPriority="50"/>
-    <w:lsdException w:name="List Table 6 Colorful Accent 5" w:uiPriority="51"/>
-    <w:lsdException w:name="List Table 7 Colorful Accent 5" w:uiPriority="52"/>
-    <w:lsdException w:name="List Table 1 Light Accent 6" w:uiPriority="46"/>
-    <w:lsdException w:name="List Table 2 Accent 6" w:uiPriority="47"/>
-    <w:lsdException w:name="List Table 3 Accent 6" w:uiPriority="48"/>
-    <w:lsdException w:name="List Table 4 Accent 6" w:uiPriority="49"/>
-    <w:lsdException w:name="List Table 5 Dark Accent 6" w:uiPriority="50"/>
-    <w:lsdException w:name="List Table 6 Colorful Accent 6" w:uiPriority="51"/>
-    <w:lsdException w:name="List Table 7 Colorful Accent 6" w:uiPriority="52"/>
+  <w:latentStyles w:defLockedState="0" w:defUIPriority="99" w:defSemiHidden="1" w:defUnhideWhenUsed="1" w:defQFormat="0" w:count="276">
+    <w:lsdException w:name="Normal" w:semiHidden="0" w:uiPriority="0" w:unhideWhenUsed="0" w:qFormat="1"/>
+    <w:lsdException w:name="heading 1" w:semiHidden="0" w:uiPriority="9" w:unhideWhenUsed="0" w:qFormat="1"/>
+    <w:lsdException w:name="heading 2" w:semiHidden="0" w:uiPriority="9" w:unhideWhenUsed="0" w:qFormat="1"/>
+    <w:lsdException w:name="heading 3" w:semiHidden="0" w:uiPriority="9" w:unhideWhenUsed="0" w:qFormat="1"/>
+    <w:lsdException w:name="heading 4" w:semiHidden="0" w:uiPriority="9" w:unhideWhenUsed="0" w:qFormat="1"/>
+    <w:lsdException w:name="heading 5" w:semiHidden="0" w:uiPriority="9" w:unhideWhenUsed="0" w:qFormat="1"/>
+    <w:lsdException w:name="heading 6" w:uiPriority="9" w:qFormat="1"/>
+    <w:lsdException w:name="heading 7" w:uiPriority="9" w:qFormat="1"/>
+    <w:lsdException w:name="heading 8" w:uiPriority="9" w:qFormat="1"/>
+    <w:lsdException w:name="heading 9" w:uiPriority="9" w:qFormat="1"/>
+    <w:lsdException w:name="toc 1" w:uiPriority="39"/>
+    <w:lsdException w:name="toc 2" w:uiPriority="39"/>
+    <w:lsdException w:name="toc 3" w:uiPriority="39"/>
+    <w:lsdException w:name="toc 4" w:uiPriority="39"/>
+    <w:lsdException w:name="toc 5" w:uiPriority="39"/>
+    <w:lsdException w:name="toc 6" w:uiPriority="39"/>
+    <w:lsdException w:name="toc 7" w:uiPriority="39"/>
+    <w:lsdException w:name="toc 8" w:uiPriority="39"/>
+    <w:lsdException w:name="toc 9" w:uiPriority="39"/>
+    <w:lsdException w:name="caption" w:uiPriority="35" w:qFormat="1"/>
+    <w:lsdException w:name="Title" w:semiHidden="0" w:uiPriority="10" w:unhideWhenUsed="0" w:qFormat="1"/>
+    <w:lsdException w:name="Default Paragraph Font" w:uiPriority="1"/>
+    <w:lsdException w:name="Subtitle" w:semiHidden="0" w:uiPriority="11" w:unhideWhenUsed="0" w:qFormat="1"/>
+    <w:lsdException w:name="Strong" w:semiHidden="0" w:uiPriority="22" w:unhideWhenUsed="0" w:qFormat="1"/>
+    <w:lsdException w:name="Emphasis" w:semiHidden="0" w:uiPriority="20" w:unhideWhenUsed="0" w:qFormat="1"/>
+    <w:lsdException w:name="Table Grid" w:semiHidden="0" w:uiPriority="59" w:unhideWhenUsed="0"/>
+    <w:lsdException w:name="Note Level 1" w:semiHidden="0" w:unhideWhenUsed="0"/>
+    <w:lsdException w:name="Note Level 2" w:semiHidden="0" w:unhideWhenUsed="0"/>
+    <w:lsdException w:name="Note Level 3" w:semiHidden="0" w:unhideWhenUsed="0"/>
+    <w:lsdException w:name="Note Level 4" w:semiHidden="0" w:unhideWhenUsed="0"/>
+    <w:lsdException w:name="Note Level 5" w:semiHidden="0" w:unhideWhenUsed="0"/>
+    <w:lsdException w:name="Note Level 6" w:semiHidden="0" w:unhideWhenUsed="0"/>
+    <w:lsdException w:name="Note Level 7" w:semiHidden="0" w:unhideWhenUsed="0"/>
+    <w:lsdException w:name="Note Level 8" w:semiHidden="0" w:unhideWhenUsed="0"/>
+    <w:lsdException w:name="Note Level 9" w:semiHidden="0" w:unhideWhenUsed="0"/>
+    <w:lsdException w:name="Placeholder Text" w:semiHidden="0" w:uiPriority="67" w:unhideWhenUsed="0"/>
+    <w:lsdException w:name="No Spacing" w:semiHidden="0" w:uiPriority="68" w:unhideWhenUsed="0"/>
+    <w:lsdException w:name="Light Shading" w:semiHidden="0" w:uiPriority="69" w:unhideWhenUsed="0"/>
+    <w:lsdException w:name="Light List" w:semiHidden="0" w:uiPriority="70" w:unhideWhenUsed="0"/>
+    <w:lsdException w:name="Light Grid" w:semiHidden="0" w:uiPriority="71" w:unhideWhenUsed="0"/>
+    <w:lsdException w:name="Medium Shading 1" w:semiHidden="0" w:uiPriority="72" w:unhideWhenUsed="0"/>
+    <w:lsdException w:name="Medium Shading 2" w:semiHidden="0" w:uiPriority="73" w:unhideWhenUsed="0"/>
+    <w:lsdException w:name="Medium List 1" w:semiHidden="0" w:uiPriority="60" w:unhideWhenUsed="0"/>
+    <w:lsdException w:name="Medium List 2" w:semiHidden="0" w:uiPriority="61" w:unhideWhenUsed="0"/>
+    <w:lsdException w:name="Medium Grid 1" w:semiHidden="0" w:uiPriority="62" w:unhideWhenUsed="0"/>
+    <w:lsdException w:name="Medium Grid 2" w:semiHidden="0" w:uiPriority="63" w:unhideWhenUsed="0"/>
+    <w:lsdException w:name="Medium Grid 3" w:semiHidden="0" w:uiPriority="64" w:unhideWhenUsed="0"/>
+    <w:lsdException w:name="Dark List" w:semiHidden="0" w:uiPriority="65" w:unhideWhenUsed="0"/>
+    <w:lsdException w:name="Colorful Shading" w:semiHidden="0" w:unhideWhenUsed="0"/>
+    <w:lsdException w:name="Colorful List" w:semiHidden="0" w:uiPriority="34" w:unhideWhenUsed="0" w:qFormat="1"/>
+    <w:lsdException w:name="Colorful Grid" w:semiHidden="0" w:uiPriority="29" w:unhideWhenUsed="0" w:qFormat="1"/>
+    <w:lsdException w:name="Light Shading Accent 1" w:semiHidden="0" w:uiPriority="30" w:unhideWhenUsed="0" w:qFormat="1"/>
+    <w:lsdException w:name="Light List Accent 1" w:semiHidden="0" w:uiPriority="66" w:unhideWhenUsed="0"/>
+    <w:lsdException w:name="Light Grid Accent 1" w:semiHidden="0" w:uiPriority="67" w:unhideWhenUsed="0"/>
+    <w:lsdException w:name="Medium Shading 1 Accent 1" w:semiHidden="0" w:uiPriority="68" w:unhideWhenUsed="0"/>
+    <w:lsdException w:name="Medium Shading 2 Accent 1" w:semiHidden="0" w:uiPriority="69" w:unhideWhenUsed="0"/>
+    <w:lsdException w:name="Medium List 1 Accent 1" w:semiHidden="0" w:uiPriority="70" w:unhideWhenUsed="0"/>
+    <w:lsdException w:name="Revision" w:semiHidden="0" w:uiPriority="71" w:unhideWhenUsed="0"/>
+    <w:lsdException w:name="List Paragraph" w:semiHidden="0" w:uiPriority="34" w:unhideWhenUsed="0" w:qFormat="1"/>
+    <w:lsdException w:name="Quote" w:semiHidden="0" w:uiPriority="73" w:unhideWhenUsed="0"/>
+    <w:lsdException w:name="Intense Quote" w:semiHidden="0" w:uiPriority="60" w:unhideWhenUsed="0"/>
+    <w:lsdException w:name="Medium List 2 Accent 1" w:semiHidden="0" w:uiPriority="61" w:unhideWhenUsed="0"/>
+    <w:lsdException w:name="Medium Grid 1 Accent 1" w:semiHidden="0" w:uiPriority="62" w:unhideWhenUsed="0"/>
+    <w:lsdException w:name="Medium Grid 2 Accent 1" w:semiHidden="0" w:uiPriority="63" w:unhideWhenUsed="0"/>
+    <w:lsdException w:name="Medium Grid 3 Accent 1" w:semiHidden="0" w:uiPriority="64" w:unhideWhenUsed="0"/>
+    <w:lsdException w:name="Dark List Accent 1" w:semiHidden="0" w:uiPriority="65" w:unhideWhenUsed="0"/>
+    <w:lsdException w:name="Colorful Shading Accent 1" w:semiHidden="0" w:uiPriority="66" w:unhideWhenUsed="0"/>
+    <w:lsdException w:name="Colorful List Accent 1" w:semiHidden="0" w:uiPriority="67" w:unhideWhenUsed="0"/>
+    <w:lsdException w:name="Colorful Grid Accent 1" w:semiHidden="0" w:uiPriority="68" w:unhideWhenUsed="0"/>
+    <w:lsdException w:name="Light Shading Accent 2" w:semiHidden="0" w:uiPriority="69" w:unhideWhenUsed="0"/>
+    <w:lsdException w:name="Light List Accent 2" w:semiHidden="0" w:uiPriority="70" w:unhideWhenUsed="0"/>
+    <w:lsdException w:name="Light Grid Accent 2" w:semiHidden="0" w:uiPriority="71" w:unhideWhenUsed="0"/>
+    <w:lsdException w:name="Medium Shading 1 Accent 2" w:semiHidden="0" w:uiPriority="72" w:unhideWhenUsed="0"/>
+    <w:lsdException w:name="Medium Shading 2 Accent 2" w:semiHidden="0" w:uiPriority="73" w:unhideWhenUsed="0"/>
+    <w:lsdException w:name="Medium List 1 Accent 2" w:semiHidden="0" w:uiPriority="60" w:unhideWhenUsed="0"/>
+    <w:lsdException w:name="Medium List 2 Accent 2" w:semiHidden="0" w:uiPriority="61" w:unhideWhenUsed="0"/>
+    <w:lsdException w:name="Medium Grid 1 Accent 2" w:semiHidden="0" w:uiPriority="62" w:unhideWhenUsed="0"/>
+    <w:lsdException w:name="Medium Grid 2 Accent 2" w:semiHidden="0" w:uiPriority="63" w:unhideWhenUsed="0"/>
+    <w:lsdException w:name="Medium Grid 3 Accent 2" w:semiHidden="0" w:uiPriority="64" w:unhideWhenUsed="0"/>
+    <w:lsdException w:name="Dark List Accent 2" w:semiHidden="0" w:uiPriority="65" w:unhideWhenUsed="0"/>
+    <w:lsdException w:name="Colorful Shading Accent 2" w:semiHidden="0" w:uiPriority="66" w:unhideWhenUsed="0"/>
+    <w:lsdException w:name="Colorful List Accent 2" w:semiHidden="0" w:uiPriority="67" w:unhideWhenUsed="0"/>
+    <w:lsdException w:name="Colorful Grid Accent 2" w:semiHidden="0" w:uiPriority="68" w:unhideWhenUsed="0"/>
+    <w:lsdException w:name="Light Shading Accent 3" w:semiHidden="0" w:uiPriority="69" w:unhideWhenUsed="0"/>
+    <w:lsdException w:name="Light List Accent 3" w:semiHidden="0" w:uiPriority="70" w:unhideWhenUsed="0"/>
+    <w:lsdException w:name="Light Grid Accent 3" w:semiHidden="0" w:uiPriority="71" w:unhideWhenUsed="0"/>
+    <w:lsdException w:name="Medium Shading 1 Accent 3" w:semiHidden="0" w:uiPriority="72" w:unhideWhenUsed="0"/>
+    <w:lsdException w:name="Medium Shading 2 Accent 3" w:semiHidden="0" w:uiPriority="73" w:unhideWhenUsed="0"/>
+    <w:lsdException w:name="Medium List 1 Accent 3" w:semiHidden="0" w:uiPriority="60" w:unhideWhenUsed="0"/>
+    <w:lsdException w:name="Medium List 2 Accent 3" w:semiHidden="0" w:uiPriority="61" w:unhideWhenUsed="0"/>
+    <w:lsdException w:name="Medium Grid 1 Accent 3" w:semiHidden="0" w:uiPriority="62" w:unhideWhenUsed="0"/>
+    <w:lsdException w:name="Medium Grid 2 Accent 3" w:semiHidden="0" w:uiPriority="63" w:unhideWhenUsed="0"/>
+    <w:lsdException w:name="Medium Grid 3 Accent 3" w:semiHidden="0" w:uiPriority="64" w:unhideWhenUsed="0"/>
+    <w:lsdException w:name="Dark List Accent 3" w:semiHidden="0" w:uiPriority="65" w:unhideWhenUsed="0"/>
+    <w:lsdException w:name="Colorful Shading Accent 3" w:semiHidden="0" w:uiPriority="66" w:unhideWhenUsed="0"/>
+    <w:lsdException w:name="Colorful List Accent 3" w:semiHidden="0" w:uiPriority="67" w:unhideWhenUsed="0"/>
+    <w:lsdException w:name="Colorful Grid Accent 3" w:semiHidden="0" w:uiPriority="68" w:unhideWhenUsed="0"/>
+    <w:lsdException w:name="Light Shading Accent 4" w:semiHidden="0" w:uiPriority="69" w:unhideWhenUsed="0"/>
+    <w:lsdException w:name="Light List Accent 4" w:semiHidden="0" w:uiPriority="70" w:unhideWhenUsed="0"/>
+    <w:lsdException w:name="Light Grid Accent 4" w:semiHidden="0" w:uiPriority="71" w:unhideWhenUsed="0"/>
+    <w:lsdException w:name="Medium Shading 1 Accent 4" w:semiHidden="0" w:uiPriority="72" w:unhideWhenUsed="0"/>
+    <w:lsdException w:name="Medium Shading 2 Accent 4" w:semiHidden="0" w:uiPriority="73" w:unhideWhenUsed="0"/>
+    <w:lsdException w:name="Medium List 1 Accent 4" w:semiHidden="0" w:uiPriority="60" w:unhideWhenUsed="0"/>
+    <w:lsdException w:name="Medium List 2 Accent 4" w:semiHidden="0" w:uiPriority="61" w:unhideWhenUsed="0"/>
+    <w:lsdException w:name="Medium Grid 1 Accent 4" w:semiHidden="0" w:uiPriority="62" w:unhideWhenUsed="0"/>
+    <w:lsdException w:name="Medium Grid 2 Accent 4" w:semiHidden="0" w:uiPriority="63" w:unhideWhenUsed="0"/>
+    <w:lsdException w:name="Medium Grid 3 Accent 4" w:semiHidden="0" w:uiPriority="64" w:unhideWhenUsed="0"/>
+    <w:lsdException w:name="Dark List Accent 4" w:semiHidden="0" w:uiPriority="65" w:unhideWhenUsed="0"/>
+    <w:lsdException w:name="Colorful Shading Accent 4" w:semiHidden="0" w:uiPriority="66" w:unhideWhenUsed="0"/>
+    <w:lsdException w:name="Colorful List Accent 4" w:semiHidden="0" w:uiPriority="67" w:unhideWhenUsed="0"/>
+    <w:lsdException w:name="Colorful Grid Accent 4" w:semiHidden="0" w:uiPriority="68" w:unhideWhenUsed="0"/>
+    <w:lsdException w:name="Light Shading Accent 5" w:semiHidden="0" w:uiPriority="69" w:unhideWhenUsed="0"/>
+    <w:lsdException w:name="Light List Accent 5" w:semiHidden="0" w:uiPriority="70" w:unhideWhenUsed="0"/>
+    <w:lsdException w:name="Light Grid Accent 5" w:semiHidden="0" w:uiPriority="71" w:unhideWhenUsed="0"/>
+    <w:lsdException w:name="Medium Shading 1 Accent 5" w:semiHidden="0" w:uiPriority="72" w:unhideWhenUsed="0"/>
+    <w:lsdException w:name="Medium Shading 2 Accent 5" w:semiHidden="0" w:uiPriority="73" w:unhideWhenUsed="0"/>
+    <w:lsdException w:name="Medium List 1 Accent 5" w:semiHidden="0" w:uiPriority="60" w:unhideWhenUsed="0"/>
+    <w:lsdException w:name="Medium List 2 Accent 5" w:semiHidden="0" w:uiPriority="61" w:unhideWhenUsed="0"/>
+    <w:lsdException w:name="Medium Grid 1 Accent 5" w:semiHidden="0" w:uiPriority="62" w:unhideWhenUsed="0"/>
+    <w:lsdException w:name="Medium Grid 2 Accent 5" w:semiHidden="0" w:uiPriority="63" w:unhideWhenUsed="0"/>
+    <w:lsdException w:name="Medium Grid 3 Accent 5" w:semiHidden="0" w:uiPriority="64" w:unhideWhenUsed="0"/>
+    <w:lsdException w:name="Dark List Accent 5" w:semiHidden="0" w:uiPriority="65" w:unhideWhenUsed="0"/>
+    <w:lsdException w:name="Colorful Shading Accent 5" w:semiHidden="0" w:uiPriority="66" w:unhideWhenUsed="0"/>
+    <w:lsdException w:name="Colorful List Accent 5" w:semiHidden="0" w:uiPriority="67" w:unhideWhenUsed="0"/>
+    <w:lsdException w:name="Colorful Grid Accent 5" w:semiHidden="0" w:uiPriority="68" w:unhideWhenUsed="0"/>
+    <w:lsdException w:name="Light Shading Accent 6" w:semiHidden="0" w:uiPriority="69" w:unhideWhenUsed="0"/>
+    <w:lsdException w:name="Light List Accent 6" w:semiHidden="0" w:uiPriority="70" w:unhideWhenUsed="0"/>
+    <w:lsdException w:name="Light Grid Accent 6" w:semiHidden="0" w:uiPriority="71" w:unhideWhenUsed="0"/>
+    <w:lsdException w:name="Medium Shading 1 Accent 6" w:semiHidden="0" w:uiPriority="72" w:unhideWhenUsed="0"/>
+    <w:lsdException w:name="Medium Shading 2 Accent 6" w:semiHidden="0" w:uiPriority="73" w:unhideWhenUsed="0"/>
+    <w:lsdException w:name="Medium List 1 Accent 6" w:semiHidden="0" w:uiPriority="19" w:unhideWhenUsed="0" w:qFormat="1"/>
+    <w:lsdException w:name="Medium List 2 Accent 6" w:semiHidden="0" w:uiPriority="21" w:unhideWhenUsed="0" w:qFormat="1"/>
+    <w:lsdException w:name="Medium Grid 1 Accent 6" w:semiHidden="0" w:uiPriority="31" w:unhideWhenUsed="0" w:qFormat="1"/>
+    <w:lsdException w:name="Medium Grid 2 Accent 6" w:semiHidden="0" w:uiPriority="32" w:unhideWhenUsed="0" w:qFormat="1"/>
+    <w:lsdException w:name="Medium Grid 3 Accent 6" w:semiHidden="0" w:uiPriority="33" w:unhideWhenUsed="0" w:qFormat="1"/>
+    <w:lsdException w:name="Dark List Accent 6" w:semiHidden="0" w:uiPriority="37" w:unhideWhenUsed="0"/>
+    <w:lsdException w:name="Colorful Shading Accent 6" w:semiHidden="0" w:uiPriority="39" w:unhideWhenUsed="0" w:qFormat="1"/>
+    <w:lsdException w:name="Colorful List Accent 6" w:semiHidden="0" w:uiPriority="72" w:unhideWhenUsed="0"/>
+    <w:lsdException w:name="Colorful Grid Accent 6" w:semiHidden="0" w:uiPriority="73" w:unhideWhenUsed="0"/>
+    <w:lsdException w:name="Subtle Emphasis" w:semiHidden="0" w:uiPriority="19" w:unhideWhenUsed="0" w:qFormat="1"/>
+    <w:lsdException w:name="Intense Emphasis" w:semiHidden="0" w:uiPriority="21" w:unhideWhenUsed="0" w:qFormat="1"/>
+    <w:lsdException w:name="Subtle Reference" w:semiHidden="0" w:uiPriority="31" w:unhideWhenUsed="0" w:qFormat="1"/>
+    <w:lsdException w:name="Intense Reference" w:semiHidden="0" w:uiPriority="32" w:unhideWhenUsed="0" w:qFormat="1"/>
+    <w:lsdException w:name="Book Title" w:semiHidden="0" w:uiPriority="33" w:unhideWhenUsed="0" w:qFormat="1"/>
+    <w:lsdException w:name="Bibliography" w:uiPriority="37"/>
+    <w:lsdException w:name="TOC Heading" w:uiPriority="39" w:qFormat="1"/>
   </w:latentStyles>
   <w:style w:type="paragraph" w:default="1" w:styleId="Normal">
     <w:name w:val="Normal"/>
@@ -14371,6 +14860,7 @@
     <w:tblPr>
       <w:tblStyleRowBandSize w:val="1"/>
       <w:tblStyleColBandSize w:val="1"/>
+      <w:tblInd w:w="0" w:type="dxa"/>
       <w:tblBorders>
         <w:top w:val="single" w:sz="4" w:space="0" w:color="9CC2E5"/>
         <w:left w:val="single" w:sz="4" w:space="0" w:color="9CC2E5"/>
@@ -14379,6 +14869,12 @@
         <w:insideH w:val="single" w:sz="4" w:space="0" w:color="9CC2E5"/>
         <w:insideV w:val="single" w:sz="4" w:space="0" w:color="9CC2E5"/>
       </w:tblBorders>
+      <w:tblCellMar>
+        <w:top w:w="0" w:type="dxa"/>
+        <w:left w:w="108" w:type="dxa"/>
+        <w:bottom w:w="0" w:type="dxa"/>
+        <w:right w:w="108" w:type="dxa"/>
+      </w:tblCellMar>
     </w:tblPr>
     <w:tblStylePr w:type="firstRow">
       <w:rPr>
@@ -14446,6 +14942,7 @@
     <w:uiPriority w:val="59"/>
     <w:rsid w:val="005307D3"/>
     <w:tblPr>
+      <w:tblInd w:w="0" w:type="dxa"/>
       <w:tblBorders>
         <w:top w:val="single" w:sz="4" w:space="0" w:color="auto"/>
         <w:left w:val="single" w:sz="4" w:space="0" w:color="auto"/>
@@ -14454,6 +14951,731 @@
         <w:insideH w:val="single" w:sz="4" w:space="0" w:color="auto"/>
         <w:insideV w:val="single" w:sz="4" w:space="0" w:color="auto"/>
       </w:tblBorders>
+      <w:tblCellMar>
+        <w:top w:w="0" w:type="dxa"/>
+        <w:left w:w="108" w:type="dxa"/>
+        <w:bottom w:w="0" w:type="dxa"/>
+        <w:right w:w="108" w:type="dxa"/>
+      </w:tblCellMar>
+    </w:tblPr>
+  </w:style>
+  <w:style w:type="character" w:styleId="FollowedHyperlink">
+    <w:name w:val="FollowedHyperlink"/>
+    <w:basedOn w:val="DefaultParagraphFont"/>
+    <w:uiPriority w:val="99"/>
+    <w:semiHidden/>
+    <w:unhideWhenUsed/>
+    <w:rsid w:val="00F16D76"/>
+    <w:rPr>
+      <w:color w:val="800080" w:themeColor="followedHyperlink"/>
+      <w:u w:val="single"/>
+    </w:rPr>
+  </w:style>
+</w:styles>
+</file>
+
+<file path=word/stylesWithEffects.xml><?xml version="1.0" encoding="utf-8"?>
+<w:styles xmlns:wpc="http://schemas.microsoft.com/office/word/2010/wordprocessingCanvas" xmlns:mo="http://schemas.microsoft.com/office/mac/office/2008/main" xmlns:mc="http://schemas.openxmlformats.org/markup-compatibility/2006" xmlns:mv="urn:schemas-microsoft-com:mac:vml" xmlns:o="urn:schemas-microsoft-com:office:office" xmlns:r="http://schemas.openxmlformats.org/officeDocument/2006/relationships" xmlns:m="http://schemas.openxmlformats.org/officeDocument/2006/math" xmlns:v="urn:schemas-microsoft-com:vml" xmlns:wp14="http://schemas.microsoft.com/office/word/2010/wordprocessingDrawing" xmlns:wp="http://schemas.openxmlformats.org/drawingml/2006/wordprocessingDrawing" xmlns:w10="urn:schemas-microsoft-com:office:word" xmlns:w="http://schemas.openxmlformats.org/wordprocessingml/2006/main" xmlns:w14="http://schemas.microsoft.com/office/word/2010/wordml" xmlns:wpg="http://schemas.microsoft.com/office/word/2010/wordprocessingGroup" xmlns:wpi="http://schemas.microsoft.com/office/word/2010/wordprocessingInk" xmlns:wne="http://schemas.microsoft.com/office/word/2006/wordml" xmlns:wps="http://schemas.microsoft.com/office/word/2010/wordprocessingShape" mc:Ignorable="w14 wp14">
+  <w:docDefaults>
+    <w:rPrDefault>
+      <w:rPr>
+        <w:rFonts w:ascii="Tms Rmn" w:eastAsia="Times New Roman" w:hAnsi="Tms Rmn" w:cs="Times New Roman"/>
+        <w:lang w:val="en-US" w:eastAsia="en-US" w:bidi="ar-SA"/>
+      </w:rPr>
+    </w:rPrDefault>
+    <w:pPrDefault/>
+  </w:docDefaults>
+  <w:latentStyles w:defLockedState="0" w:defUIPriority="99" w:defSemiHidden="1" w:defUnhideWhenUsed="1" w:defQFormat="0" w:count="276">
+    <w:lsdException w:name="Normal" w:semiHidden="0" w:uiPriority="0" w:unhideWhenUsed="0" w:qFormat="1"/>
+    <w:lsdException w:name="heading 1" w:semiHidden="0" w:uiPriority="9" w:unhideWhenUsed="0" w:qFormat="1"/>
+    <w:lsdException w:name="heading 2" w:semiHidden="0" w:uiPriority="9" w:unhideWhenUsed="0" w:qFormat="1"/>
+    <w:lsdException w:name="heading 3" w:semiHidden="0" w:uiPriority="9" w:unhideWhenUsed="0" w:qFormat="1"/>
+    <w:lsdException w:name="heading 4" w:semiHidden="0" w:uiPriority="9" w:unhideWhenUsed="0" w:qFormat="1"/>
+    <w:lsdException w:name="heading 5" w:semiHidden="0" w:uiPriority="9" w:unhideWhenUsed="0" w:qFormat="1"/>
+    <w:lsdException w:name="heading 6" w:uiPriority="9" w:qFormat="1"/>
+    <w:lsdException w:name="heading 7" w:uiPriority="9" w:qFormat="1"/>
+    <w:lsdException w:name="heading 8" w:uiPriority="9" w:qFormat="1"/>
+    <w:lsdException w:name="heading 9" w:uiPriority="9" w:qFormat="1"/>
+    <w:lsdException w:name="toc 1" w:uiPriority="39"/>
+    <w:lsdException w:name="toc 2" w:uiPriority="39"/>
+    <w:lsdException w:name="toc 3" w:uiPriority="39"/>
+    <w:lsdException w:name="toc 4" w:uiPriority="39"/>
+    <w:lsdException w:name="toc 5" w:uiPriority="39"/>
+    <w:lsdException w:name="toc 6" w:uiPriority="39"/>
+    <w:lsdException w:name="toc 7" w:uiPriority="39"/>
+    <w:lsdException w:name="toc 8" w:uiPriority="39"/>
+    <w:lsdException w:name="toc 9" w:uiPriority="39"/>
+    <w:lsdException w:name="caption" w:uiPriority="35" w:qFormat="1"/>
+    <w:lsdException w:name="Title" w:semiHidden="0" w:uiPriority="10" w:unhideWhenUsed="0" w:qFormat="1"/>
+    <w:lsdException w:name="Default Paragraph Font" w:uiPriority="1"/>
+    <w:lsdException w:name="Subtitle" w:semiHidden="0" w:uiPriority="11" w:unhideWhenUsed="0" w:qFormat="1"/>
+    <w:lsdException w:name="Strong" w:semiHidden="0" w:uiPriority="22" w:unhideWhenUsed="0" w:qFormat="1"/>
+    <w:lsdException w:name="Emphasis" w:semiHidden="0" w:uiPriority="20" w:unhideWhenUsed="0" w:qFormat="1"/>
+    <w:lsdException w:name="Table Grid" w:semiHidden="0" w:uiPriority="59" w:unhideWhenUsed="0"/>
+    <w:lsdException w:name="Note Level 1" w:semiHidden="0" w:unhideWhenUsed="0"/>
+    <w:lsdException w:name="Note Level 2" w:semiHidden="0" w:unhideWhenUsed="0"/>
+    <w:lsdException w:name="Note Level 3" w:semiHidden="0" w:unhideWhenUsed="0"/>
+    <w:lsdException w:name="Note Level 4" w:semiHidden="0" w:unhideWhenUsed="0"/>
+    <w:lsdException w:name="Note Level 5" w:semiHidden="0" w:unhideWhenUsed="0"/>
+    <w:lsdException w:name="Note Level 6" w:semiHidden="0" w:unhideWhenUsed="0"/>
+    <w:lsdException w:name="Note Level 7" w:semiHidden="0" w:unhideWhenUsed="0"/>
+    <w:lsdException w:name="Note Level 8" w:semiHidden="0" w:unhideWhenUsed="0"/>
+    <w:lsdException w:name="Note Level 9" w:semiHidden="0" w:unhideWhenUsed="0"/>
+    <w:lsdException w:name="Placeholder Text" w:semiHidden="0" w:uiPriority="67" w:unhideWhenUsed="0"/>
+    <w:lsdException w:name="No Spacing" w:semiHidden="0" w:uiPriority="68" w:unhideWhenUsed="0"/>
+    <w:lsdException w:name="Light Shading" w:semiHidden="0" w:uiPriority="69" w:unhideWhenUsed="0"/>
+    <w:lsdException w:name="Light List" w:semiHidden="0" w:uiPriority="70" w:unhideWhenUsed="0"/>
+    <w:lsdException w:name="Light Grid" w:semiHidden="0" w:uiPriority="71" w:unhideWhenUsed="0"/>
+    <w:lsdException w:name="Medium Shading 1" w:semiHidden="0" w:uiPriority="72" w:unhideWhenUsed="0"/>
+    <w:lsdException w:name="Medium Shading 2" w:semiHidden="0" w:uiPriority="73" w:unhideWhenUsed="0"/>
+    <w:lsdException w:name="Medium List 1" w:semiHidden="0" w:uiPriority="60" w:unhideWhenUsed="0"/>
+    <w:lsdException w:name="Medium List 2" w:semiHidden="0" w:uiPriority="61" w:unhideWhenUsed="0"/>
+    <w:lsdException w:name="Medium Grid 1" w:semiHidden="0" w:uiPriority="62" w:unhideWhenUsed="0"/>
+    <w:lsdException w:name="Medium Grid 2" w:semiHidden="0" w:uiPriority="63" w:unhideWhenUsed="0"/>
+    <w:lsdException w:name="Medium Grid 3" w:semiHidden="0" w:uiPriority="64" w:unhideWhenUsed="0"/>
+    <w:lsdException w:name="Dark List" w:semiHidden="0" w:uiPriority="65" w:unhideWhenUsed="0"/>
+    <w:lsdException w:name="Colorful Shading" w:semiHidden="0" w:unhideWhenUsed="0"/>
+    <w:lsdException w:name="Colorful List" w:semiHidden="0" w:uiPriority="34" w:unhideWhenUsed="0" w:qFormat="1"/>
+    <w:lsdException w:name="Colorful Grid" w:semiHidden="0" w:uiPriority="29" w:unhideWhenUsed="0" w:qFormat="1"/>
+    <w:lsdException w:name="Light Shading Accent 1" w:semiHidden="0" w:uiPriority="30" w:unhideWhenUsed="0" w:qFormat="1"/>
+    <w:lsdException w:name="Light List Accent 1" w:semiHidden="0" w:uiPriority="66" w:unhideWhenUsed="0"/>
+    <w:lsdException w:name="Light Grid Accent 1" w:semiHidden="0" w:uiPriority="67" w:unhideWhenUsed="0"/>
+    <w:lsdException w:name="Medium Shading 1 Accent 1" w:semiHidden="0" w:uiPriority="68" w:unhideWhenUsed="0"/>
+    <w:lsdException w:name="Medium Shading 2 Accent 1" w:semiHidden="0" w:uiPriority="69" w:unhideWhenUsed="0"/>
+    <w:lsdException w:name="Medium List 1 Accent 1" w:semiHidden="0" w:uiPriority="70" w:unhideWhenUsed="0"/>
+    <w:lsdException w:name="Revision" w:semiHidden="0" w:uiPriority="71" w:unhideWhenUsed="0"/>
+    <w:lsdException w:name="List Paragraph" w:semiHidden="0" w:uiPriority="34" w:unhideWhenUsed="0" w:qFormat="1"/>
+    <w:lsdException w:name="Quote" w:semiHidden="0" w:uiPriority="73" w:unhideWhenUsed="0"/>
+    <w:lsdException w:name="Intense Quote" w:semiHidden="0" w:uiPriority="60" w:unhideWhenUsed="0"/>
+    <w:lsdException w:name="Medium List 2 Accent 1" w:semiHidden="0" w:uiPriority="61" w:unhideWhenUsed="0"/>
+    <w:lsdException w:name="Medium Grid 1 Accent 1" w:semiHidden="0" w:uiPriority="62" w:unhideWhenUsed="0"/>
+    <w:lsdException w:name="Medium Grid 2 Accent 1" w:semiHidden="0" w:uiPriority="63" w:unhideWhenUsed="0"/>
+    <w:lsdException w:name="Medium Grid 3 Accent 1" w:semiHidden="0" w:uiPriority="64" w:unhideWhenUsed="0"/>
+    <w:lsdException w:name="Dark List Accent 1" w:semiHidden="0" w:uiPriority="65" w:unhideWhenUsed="0"/>
+    <w:lsdException w:name="Colorful Shading Accent 1" w:semiHidden="0" w:uiPriority="66" w:unhideWhenUsed="0"/>
+    <w:lsdException w:name="Colorful List Accent 1" w:semiHidden="0" w:uiPriority="67" w:unhideWhenUsed="0"/>
+    <w:lsdException w:name="Colorful Grid Accent 1" w:semiHidden="0" w:uiPriority="68" w:unhideWhenUsed="0"/>
+    <w:lsdException w:name="Light Shading Accent 2" w:semiHidden="0" w:uiPriority="69" w:unhideWhenUsed="0"/>
+    <w:lsdException w:name="Light List Accent 2" w:semiHidden="0" w:uiPriority="70" w:unhideWhenUsed="0"/>
+    <w:lsdException w:name="Light Grid Accent 2" w:semiHidden="0" w:uiPriority="71" w:unhideWhenUsed="0"/>
+    <w:lsdException w:name="Medium Shading 1 Accent 2" w:semiHidden="0" w:uiPriority="72" w:unhideWhenUsed="0"/>
+    <w:lsdException w:name="Medium Shading 2 Accent 2" w:semiHidden="0" w:uiPriority="73" w:unhideWhenUsed="0"/>
+    <w:lsdException w:name="Medium List 1 Accent 2" w:semiHidden="0" w:uiPriority="60" w:unhideWhenUsed="0"/>
+    <w:lsdException w:name="Medium List 2 Accent 2" w:semiHidden="0" w:uiPriority="61" w:unhideWhenUsed="0"/>
+    <w:lsdException w:name="Medium Grid 1 Accent 2" w:semiHidden="0" w:uiPriority="62" w:unhideWhenUsed="0"/>
+    <w:lsdException w:name="Medium Grid 2 Accent 2" w:semiHidden="0" w:uiPriority="63" w:unhideWhenUsed="0"/>
+    <w:lsdException w:name="Medium Grid 3 Accent 2" w:semiHidden="0" w:uiPriority="64" w:unhideWhenUsed="0"/>
+    <w:lsdException w:name="Dark List Accent 2" w:semiHidden="0" w:uiPriority="65" w:unhideWhenUsed="0"/>
+    <w:lsdException w:name="Colorful Shading Accent 2" w:semiHidden="0" w:uiPriority="66" w:unhideWhenUsed="0"/>
+    <w:lsdException w:name="Colorful List Accent 2" w:semiHidden="0" w:uiPriority="67" w:unhideWhenUsed="0"/>
+    <w:lsdException w:name="Colorful Grid Accent 2" w:semiHidden="0" w:uiPriority="68" w:unhideWhenUsed="0"/>
+    <w:lsdException w:name="Light Shading Accent 3" w:semiHidden="0" w:uiPriority="69" w:unhideWhenUsed="0"/>
+    <w:lsdException w:name="Light List Accent 3" w:semiHidden="0" w:uiPriority="70" w:unhideWhenUsed="0"/>
+    <w:lsdException w:name="Light Grid Accent 3" w:semiHidden="0" w:uiPriority="71" w:unhideWhenUsed="0"/>
+    <w:lsdException w:name="Medium Shading 1 Accent 3" w:semiHidden="0" w:uiPriority="72" w:unhideWhenUsed="0"/>
+    <w:lsdException w:name="Medium Shading 2 Accent 3" w:semiHidden="0" w:uiPriority="73" w:unhideWhenUsed="0"/>
+    <w:lsdException w:name="Medium List 1 Accent 3" w:semiHidden="0" w:uiPriority="60" w:unhideWhenUsed="0"/>
+    <w:lsdException w:name="Medium List 2 Accent 3" w:semiHidden="0" w:uiPriority="61" w:unhideWhenUsed="0"/>
+    <w:lsdException w:name="Medium Grid 1 Accent 3" w:semiHidden="0" w:uiPriority="62" w:unhideWhenUsed="0"/>
+    <w:lsdException w:name="Medium Grid 2 Accent 3" w:semiHidden="0" w:uiPriority="63" w:unhideWhenUsed="0"/>
+    <w:lsdException w:name="Medium Grid 3 Accent 3" w:semiHidden="0" w:uiPriority="64" w:unhideWhenUsed="0"/>
+    <w:lsdException w:name="Dark List Accent 3" w:semiHidden="0" w:uiPriority="65" w:unhideWhenUsed="0"/>
+    <w:lsdException w:name="Colorful Shading Accent 3" w:semiHidden="0" w:uiPriority="66" w:unhideWhenUsed="0"/>
+    <w:lsdException w:name="Colorful List Accent 3" w:semiHidden="0" w:uiPriority="67" w:unhideWhenUsed="0"/>
+    <w:lsdException w:name="Colorful Grid Accent 3" w:semiHidden="0" w:uiPriority="68" w:unhideWhenUsed="0"/>
+    <w:lsdException w:name="Light Shading Accent 4" w:semiHidden="0" w:uiPriority="69" w:unhideWhenUsed="0"/>
+    <w:lsdException w:name="Light List Accent 4" w:semiHidden="0" w:uiPriority="70" w:unhideWhenUsed="0"/>
+    <w:lsdException w:name="Light Grid Accent 4" w:semiHidden="0" w:uiPriority="71" w:unhideWhenUsed="0"/>
+    <w:lsdException w:name="Medium Shading 1 Accent 4" w:semiHidden="0" w:uiPriority="72" w:unhideWhenUsed="0"/>
+    <w:lsdException w:name="Medium Shading 2 Accent 4" w:semiHidden="0" w:uiPriority="73" w:unhideWhenUsed="0"/>
+    <w:lsdException w:name="Medium List 1 Accent 4" w:semiHidden="0" w:uiPriority="60" w:unhideWhenUsed="0"/>
+    <w:lsdException w:name="Medium List 2 Accent 4" w:semiHidden="0" w:uiPriority="61" w:unhideWhenUsed="0"/>
+    <w:lsdException w:name="Medium Grid 1 Accent 4" w:semiHidden="0" w:uiPriority="62" w:unhideWhenUsed="0"/>
+    <w:lsdException w:name="Medium Grid 2 Accent 4" w:semiHidden="0" w:uiPriority="63" w:unhideWhenUsed="0"/>
+    <w:lsdException w:name="Medium Grid 3 Accent 4" w:semiHidden="0" w:uiPriority="64" w:unhideWhenUsed="0"/>
+    <w:lsdException w:name="Dark List Accent 4" w:semiHidden="0" w:uiPriority="65" w:unhideWhenUsed="0"/>
+    <w:lsdException w:name="Colorful Shading Accent 4" w:semiHidden="0" w:uiPriority="66" w:unhideWhenUsed="0"/>
+    <w:lsdException w:name="Colorful List Accent 4" w:semiHidden="0" w:uiPriority="67" w:unhideWhenUsed="0"/>
+    <w:lsdException w:name="Colorful Grid Accent 4" w:semiHidden="0" w:uiPriority="68" w:unhideWhenUsed="0"/>
+    <w:lsdException w:name="Light Shading Accent 5" w:semiHidden="0" w:uiPriority="69" w:unhideWhenUsed="0"/>
+    <w:lsdException w:name="Light List Accent 5" w:semiHidden="0" w:uiPriority="70" w:unhideWhenUsed="0"/>
+    <w:lsdException w:name="Light Grid Accent 5" w:semiHidden="0" w:uiPriority="71" w:unhideWhenUsed="0"/>
+    <w:lsdException w:name="Medium Shading 1 Accent 5" w:semiHidden="0" w:uiPriority="72" w:unhideWhenUsed="0"/>
+    <w:lsdException w:name="Medium Shading 2 Accent 5" w:semiHidden="0" w:uiPriority="73" w:unhideWhenUsed="0"/>
+    <w:lsdException w:name="Medium List 1 Accent 5" w:semiHidden="0" w:uiPriority="60" w:unhideWhenUsed="0"/>
+    <w:lsdException w:name="Medium List 2 Accent 5" w:semiHidden="0" w:uiPriority="61" w:unhideWhenUsed="0"/>
+    <w:lsdException w:name="Medium Grid 1 Accent 5" w:semiHidden="0" w:uiPriority="62" w:unhideWhenUsed="0"/>
+    <w:lsdException w:name="Medium Grid 2 Accent 5" w:semiHidden="0" w:uiPriority="63" w:unhideWhenUsed="0"/>
+    <w:lsdException w:name="Medium Grid 3 Accent 5" w:semiHidden="0" w:uiPriority="64" w:unhideWhenUsed="0"/>
+    <w:lsdException w:name="Dark List Accent 5" w:semiHidden="0" w:uiPriority="65" w:unhideWhenUsed="0"/>
+    <w:lsdException w:name="Colorful Shading Accent 5" w:semiHidden="0" w:uiPriority="66" w:unhideWhenUsed="0"/>
+    <w:lsdException w:name="Colorful List Accent 5" w:semiHidden="0" w:uiPriority="67" w:unhideWhenUsed="0"/>
+    <w:lsdException w:name="Colorful Grid Accent 5" w:semiHidden="0" w:uiPriority="68" w:unhideWhenUsed="0"/>
+    <w:lsdException w:name="Light Shading Accent 6" w:semiHidden="0" w:uiPriority="69" w:unhideWhenUsed="0"/>
+    <w:lsdException w:name="Light List Accent 6" w:semiHidden="0" w:uiPriority="70" w:unhideWhenUsed="0"/>
+    <w:lsdException w:name="Light Grid Accent 6" w:semiHidden="0" w:uiPriority="71" w:unhideWhenUsed="0"/>
+    <w:lsdException w:name="Medium Shading 1 Accent 6" w:semiHidden="0" w:uiPriority="72" w:unhideWhenUsed="0"/>
+    <w:lsdException w:name="Medium Shading 2 Accent 6" w:semiHidden="0" w:uiPriority="73" w:unhideWhenUsed="0"/>
+    <w:lsdException w:name="Medium List 1 Accent 6" w:semiHidden="0" w:uiPriority="19" w:unhideWhenUsed="0" w:qFormat="1"/>
+    <w:lsdException w:name="Medium List 2 Accent 6" w:semiHidden="0" w:uiPriority="21" w:unhideWhenUsed="0" w:qFormat="1"/>
+    <w:lsdException w:name="Medium Grid 1 Accent 6" w:semiHidden="0" w:uiPriority="31" w:unhideWhenUsed="0" w:qFormat="1"/>
+    <w:lsdException w:name="Medium Grid 2 Accent 6" w:semiHidden="0" w:uiPriority="32" w:unhideWhenUsed="0" w:qFormat="1"/>
+    <w:lsdException w:name="Medium Grid 3 Accent 6" w:semiHidden="0" w:uiPriority="33" w:unhideWhenUsed="0" w:qFormat="1"/>
+    <w:lsdException w:name="Dark List Accent 6" w:semiHidden="0" w:uiPriority="37" w:unhideWhenUsed="0"/>
+    <w:lsdException w:name="Colorful Shading Accent 6" w:semiHidden="0" w:uiPriority="39" w:unhideWhenUsed="0" w:qFormat="1"/>
+    <w:lsdException w:name="Colorful List Accent 6" w:semiHidden="0" w:uiPriority="72" w:unhideWhenUsed="0"/>
+    <w:lsdException w:name="Colorful Grid Accent 6" w:semiHidden="0" w:uiPriority="73" w:unhideWhenUsed="0"/>
+    <w:lsdException w:name="Subtle Emphasis" w:semiHidden="0" w:uiPriority="19" w:unhideWhenUsed="0" w:qFormat="1"/>
+    <w:lsdException w:name="Intense Emphasis" w:semiHidden="0" w:uiPriority="21" w:unhideWhenUsed="0" w:qFormat="1"/>
+    <w:lsdException w:name="Subtle Reference" w:semiHidden="0" w:uiPriority="31" w:unhideWhenUsed="0" w:qFormat="1"/>
+    <w:lsdException w:name="Intense Reference" w:semiHidden="0" w:uiPriority="32" w:unhideWhenUsed="0" w:qFormat="1"/>
+    <w:lsdException w:name="Book Title" w:semiHidden="0" w:uiPriority="33" w:unhideWhenUsed="0" w:qFormat="1"/>
+    <w:lsdException w:name="Bibliography" w:uiPriority="37"/>
+    <w:lsdException w:name="TOC Heading" w:uiPriority="39" w:qFormat="1"/>
+  </w:latentStyles>
+  <w:style w:type="paragraph" w:default="1" w:styleId="Normal">
+    <w:name w:val="Normal"/>
+    <w:qFormat/>
+    <w:rsid w:val="00614344"/>
+    <w:pPr>
+      <w:tabs>
+        <w:tab w:val="left" w:pos="720"/>
+        <w:tab w:val="left" w:pos="5760"/>
+      </w:tabs>
+      <w:ind w:right="720"/>
+    </w:pPr>
+    <w:rPr>
+      <w:rFonts w:ascii="Times New Roman" w:hAnsi="Times New Roman"/>
+      <w:color w:val="000000"/>
+      <w:sz w:val="24"/>
+    </w:rPr>
+  </w:style>
+  <w:style w:type="paragraph" w:styleId="Heading1">
+    <w:name w:val="heading 1"/>
+    <w:basedOn w:val="Normal"/>
+    <w:next w:val="Normal"/>
+    <w:autoRedefine/>
+    <w:qFormat/>
+    <w:rsid w:val="00DA5732"/>
+    <w:pPr>
+      <w:tabs>
+        <w:tab w:val="clear" w:pos="720"/>
+      </w:tabs>
+      <w:spacing w:before="240"/>
+      <w:outlineLvl w:val="0"/>
+    </w:pPr>
+    <w:rPr>
+      <w:rFonts w:ascii="Calibri" w:hAnsi="Calibri"/>
+      <w:b/>
+      <w:sz w:val="26"/>
+      <w:szCs w:val="26"/>
+    </w:rPr>
+  </w:style>
+  <w:style w:type="paragraph" w:styleId="Heading2">
+    <w:name w:val="heading 2"/>
+    <w:basedOn w:val="Heading1"/>
+    <w:next w:val="Normal"/>
+    <w:qFormat/>
+    <w:pPr>
+      <w:spacing w:before="120"/>
+      <w:ind w:left="187"/>
+      <w:outlineLvl w:val="1"/>
+    </w:pPr>
+    <w:rPr>
+      <w:u w:val="single"/>
+    </w:rPr>
+  </w:style>
+  <w:style w:type="paragraph" w:styleId="Heading3">
+    <w:name w:val="heading 3"/>
+    <w:basedOn w:val="Heading2"/>
+    <w:next w:val="Normal"/>
+    <w:qFormat/>
+    <w:pPr>
+      <w:ind w:left="374"/>
+      <w:outlineLvl w:val="2"/>
+    </w:pPr>
+    <w:rPr>
+      <w:sz w:val="20"/>
+    </w:rPr>
+  </w:style>
+  <w:style w:type="paragraph" w:styleId="Heading4">
+    <w:name w:val="heading 4"/>
+    <w:basedOn w:val="Heading3"/>
+    <w:next w:val="Normal"/>
+    <w:qFormat/>
+    <w:pPr>
+      <w:ind w:left="562"/>
+      <w:outlineLvl w:val="3"/>
+    </w:pPr>
+  </w:style>
+  <w:style w:type="paragraph" w:styleId="Heading5">
+    <w:name w:val="heading 5"/>
+    <w:basedOn w:val="Heading4"/>
+    <w:next w:val="Normal"/>
+    <w:qFormat/>
+    <w:pPr>
+      <w:ind w:left="749"/>
+      <w:outlineLvl w:val="4"/>
+    </w:pPr>
+  </w:style>
+  <w:style w:type="character" w:default="1" w:styleId="DefaultParagraphFont">
+    <w:name w:val="Default Paragraph Font"/>
+    <w:uiPriority w:val="1"/>
+    <w:semiHidden/>
+    <w:unhideWhenUsed/>
+  </w:style>
+  <w:style w:type="table" w:default="1" w:styleId="TableNormal">
+    <w:name w:val="Normal Table"/>
+    <w:uiPriority w:val="99"/>
+    <w:semiHidden/>
+    <w:unhideWhenUsed/>
+    <w:tblPr>
+      <w:tblInd w:w="0" w:type="dxa"/>
+      <w:tblCellMar>
+        <w:top w:w="0" w:type="dxa"/>
+        <w:left w:w="108" w:type="dxa"/>
+        <w:bottom w:w="0" w:type="dxa"/>
+        <w:right w:w="108" w:type="dxa"/>
+      </w:tblCellMar>
+    </w:tblPr>
+  </w:style>
+  <w:style w:type="numbering" w:default="1" w:styleId="NoList">
+    <w:name w:val="No List"/>
+    <w:uiPriority w:val="99"/>
+    <w:semiHidden/>
+    <w:unhideWhenUsed/>
+  </w:style>
+  <w:style w:type="paragraph" w:styleId="TOC5">
+    <w:name w:val="toc 5"/>
+    <w:basedOn w:val="Normal"/>
+    <w:next w:val="Normal"/>
+    <w:semiHidden/>
+    <w:pPr>
+      <w:tabs>
+        <w:tab w:val="clear" w:pos="720"/>
+        <w:tab w:val="clear" w:pos="5760"/>
+        <w:tab w:val="right" w:pos="9360"/>
+      </w:tabs>
+      <w:ind w:left="960"/>
+    </w:pPr>
+    <w:rPr>
+      <w:sz w:val="20"/>
+    </w:rPr>
+  </w:style>
+  <w:style w:type="paragraph" w:styleId="TOC4">
+    <w:name w:val="toc 4"/>
+    <w:basedOn w:val="Normal"/>
+    <w:next w:val="Normal"/>
+    <w:semiHidden/>
+    <w:pPr>
+      <w:tabs>
+        <w:tab w:val="clear" w:pos="720"/>
+        <w:tab w:val="clear" w:pos="5760"/>
+        <w:tab w:val="right" w:pos="9360"/>
+      </w:tabs>
+      <w:ind w:left="720"/>
+    </w:pPr>
+    <w:rPr>
+      <w:sz w:val="20"/>
+    </w:rPr>
+  </w:style>
+  <w:style w:type="paragraph" w:styleId="TOC3">
+    <w:name w:val="toc 3"/>
+    <w:basedOn w:val="Normal"/>
+    <w:next w:val="Normal"/>
+    <w:uiPriority w:val="39"/>
+    <w:pPr>
+      <w:tabs>
+        <w:tab w:val="clear" w:pos="720"/>
+        <w:tab w:val="clear" w:pos="5760"/>
+        <w:tab w:val="right" w:pos="9360"/>
+      </w:tabs>
+      <w:ind w:left="480"/>
+    </w:pPr>
+    <w:rPr>
+      <w:sz w:val="20"/>
+    </w:rPr>
+  </w:style>
+  <w:style w:type="paragraph" w:styleId="TOC2">
+    <w:name w:val="toc 2"/>
+    <w:basedOn w:val="Normal"/>
+    <w:next w:val="Normal"/>
+    <w:uiPriority w:val="39"/>
+    <w:pPr>
+      <w:tabs>
+        <w:tab w:val="clear" w:pos="720"/>
+        <w:tab w:val="clear" w:pos="5760"/>
+        <w:tab w:val="right" w:pos="9360"/>
+      </w:tabs>
+      <w:spacing w:before="120"/>
+      <w:ind w:left="240"/>
+    </w:pPr>
+    <w:rPr>
+      <w:i/>
+      <w:sz w:val="20"/>
+    </w:rPr>
+  </w:style>
+  <w:style w:type="paragraph" w:styleId="TOC1">
+    <w:name w:val="toc 1"/>
+    <w:basedOn w:val="Normal"/>
+    <w:next w:val="Normal"/>
+    <w:uiPriority w:val="39"/>
+    <w:pPr>
+      <w:tabs>
+        <w:tab w:val="clear" w:pos="720"/>
+        <w:tab w:val="clear" w:pos="5760"/>
+        <w:tab w:val="right" w:pos="9360"/>
+      </w:tabs>
+      <w:spacing w:before="240" w:after="120"/>
+    </w:pPr>
+    <w:rPr>
+      <w:b/>
+      <w:sz w:val="20"/>
+    </w:rPr>
+  </w:style>
+  <w:style w:type="paragraph" w:styleId="Index3">
+    <w:name w:val="index 3"/>
+    <w:basedOn w:val="Normal"/>
+    <w:next w:val="Normal"/>
+    <w:semiHidden/>
+    <w:pPr>
+      <w:ind w:left="720"/>
+    </w:pPr>
+  </w:style>
+  <w:style w:type="paragraph" w:styleId="Index2">
+    <w:name w:val="index 2"/>
+    <w:basedOn w:val="Normal"/>
+    <w:next w:val="Normal"/>
+    <w:semiHidden/>
+    <w:pPr>
+      <w:ind w:left="360"/>
+    </w:pPr>
+  </w:style>
+  <w:style w:type="paragraph" w:styleId="Index1">
+    <w:name w:val="index 1"/>
+    <w:basedOn w:val="Normal"/>
+    <w:next w:val="Normal"/>
+    <w:semiHidden/>
+  </w:style>
+  <w:style w:type="paragraph" w:styleId="IndexHeading">
+    <w:name w:val="index heading"/>
+    <w:basedOn w:val="Normal"/>
+    <w:next w:val="Index1"/>
+    <w:semiHidden/>
+  </w:style>
+  <w:style w:type="paragraph" w:styleId="Footer">
+    <w:name w:val="footer"/>
+    <w:basedOn w:val="Normal"/>
+    <w:pPr>
+      <w:tabs>
+        <w:tab w:val="center" w:pos="4320"/>
+        <w:tab w:val="right" w:pos="8640"/>
+      </w:tabs>
+    </w:pPr>
+  </w:style>
+  <w:style w:type="paragraph" w:styleId="Header">
+    <w:name w:val="header"/>
+    <w:basedOn w:val="Normal"/>
+    <w:pPr>
+      <w:tabs>
+        <w:tab w:val="center" w:pos="4320"/>
+        <w:tab w:val="right" w:pos="8640"/>
+      </w:tabs>
+    </w:pPr>
+  </w:style>
+  <w:style w:type="paragraph" w:customStyle="1" w:styleId="NormalIndent1">
+    <w:name w:val="Normal Indent1"/>
+    <w:basedOn w:val="Normal"/>
+    <w:next w:val="Normal"/>
+    <w:pPr>
+      <w:ind w:left="720"/>
+    </w:pPr>
+  </w:style>
+  <w:style w:type="paragraph" w:customStyle="1" w:styleId="lev2">
+    <w:name w:val="lev2"/>
+    <w:basedOn w:val="Normal"/>
+    <w:pPr>
+      <w:spacing w:after="100"/>
+      <w:ind w:left="360"/>
+    </w:pPr>
+    <w:rPr>
+      <w:b/>
+      <w:u w:val="single"/>
+    </w:rPr>
+  </w:style>
+  <w:style w:type="paragraph" w:customStyle="1" w:styleId="lev1">
+    <w:name w:val="lev1"/>
+    <w:basedOn w:val="Normal"/>
+    <w:pPr>
+      <w:spacing w:after="300"/>
+    </w:pPr>
+    <w:rPr>
+      <w:b/>
+      <w:sz w:val="28"/>
+    </w:rPr>
+  </w:style>
+  <w:style w:type="paragraph" w:customStyle="1" w:styleId="lev3">
+    <w:name w:val="lev3"/>
+    <w:basedOn w:val="Heading4"/>
+    <w:pPr>
+      <w:spacing w:before="40" w:after="100"/>
+      <w:ind w:left="1440"/>
+      <w:outlineLvl w:val="9"/>
+    </w:pPr>
+  </w:style>
+  <w:style w:type="paragraph" w:customStyle="1" w:styleId="level2bullet">
+    <w:name w:val="level 2 bullet"/>
+    <w:basedOn w:val="Normal"/>
+    <w:pPr>
+      <w:ind w:left="576" w:hanging="288"/>
+    </w:pPr>
+  </w:style>
+  <w:style w:type="paragraph" w:customStyle="1" w:styleId="level2bullet0">
+    <w:name w:val="level 2 bullet"/>
+    <w:basedOn w:val="Normal"/>
+    <w:pPr>
+      <w:tabs>
+        <w:tab w:val="left" w:pos="1260"/>
+        <w:tab w:val="left" w:pos="5940"/>
+        <w:tab w:val="left" w:pos="6300"/>
+      </w:tabs>
+      <w:ind w:left="576" w:hanging="288"/>
+    </w:pPr>
+  </w:style>
+  <w:style w:type="character" w:styleId="PageNumber">
+    <w:name w:val="page number"/>
+    <w:basedOn w:val="DefaultParagraphFont"/>
+  </w:style>
+  <w:style w:type="paragraph" w:styleId="TOC6">
+    <w:name w:val="toc 6"/>
+    <w:basedOn w:val="Normal"/>
+    <w:next w:val="Normal"/>
+    <w:semiHidden/>
+    <w:pPr>
+      <w:tabs>
+        <w:tab w:val="clear" w:pos="720"/>
+        <w:tab w:val="clear" w:pos="5760"/>
+        <w:tab w:val="right" w:pos="9360"/>
+      </w:tabs>
+      <w:ind w:left="1200"/>
+    </w:pPr>
+    <w:rPr>
+      <w:sz w:val="20"/>
+    </w:rPr>
+  </w:style>
+  <w:style w:type="paragraph" w:styleId="TOC7">
+    <w:name w:val="toc 7"/>
+    <w:basedOn w:val="Normal"/>
+    <w:next w:val="Normal"/>
+    <w:semiHidden/>
+    <w:pPr>
+      <w:tabs>
+        <w:tab w:val="clear" w:pos="720"/>
+        <w:tab w:val="clear" w:pos="5760"/>
+        <w:tab w:val="right" w:pos="9360"/>
+      </w:tabs>
+      <w:ind w:left="1440"/>
+    </w:pPr>
+    <w:rPr>
+      <w:sz w:val="20"/>
+    </w:rPr>
+  </w:style>
+  <w:style w:type="paragraph" w:styleId="TOC8">
+    <w:name w:val="toc 8"/>
+    <w:basedOn w:val="Normal"/>
+    <w:next w:val="Normal"/>
+    <w:semiHidden/>
+    <w:pPr>
+      <w:tabs>
+        <w:tab w:val="clear" w:pos="720"/>
+        <w:tab w:val="clear" w:pos="5760"/>
+        <w:tab w:val="right" w:pos="9360"/>
+      </w:tabs>
+      <w:ind w:left="1680"/>
+    </w:pPr>
+    <w:rPr>
+      <w:sz w:val="20"/>
+    </w:rPr>
+  </w:style>
+  <w:style w:type="paragraph" w:styleId="TOC9">
+    <w:name w:val="toc 9"/>
+    <w:basedOn w:val="Normal"/>
+    <w:next w:val="Normal"/>
+    <w:semiHidden/>
+    <w:pPr>
+      <w:tabs>
+        <w:tab w:val="clear" w:pos="720"/>
+        <w:tab w:val="clear" w:pos="5760"/>
+        <w:tab w:val="right" w:pos="9360"/>
+      </w:tabs>
+      <w:ind w:left="1920"/>
+    </w:pPr>
+    <w:rPr>
+      <w:sz w:val="20"/>
+    </w:rPr>
+  </w:style>
+  <w:style w:type="paragraph" w:styleId="BalloonText">
+    <w:name w:val="Balloon Text"/>
+    <w:basedOn w:val="Normal"/>
+    <w:link w:val="BalloonTextChar"/>
+    <w:uiPriority w:val="99"/>
+    <w:semiHidden/>
+    <w:unhideWhenUsed/>
+    <w:rsid w:val="00097F69"/>
+    <w:rPr>
+      <w:rFonts w:ascii="Tahoma" w:hAnsi="Tahoma" w:cs="Tahoma"/>
+      <w:sz w:val="16"/>
+      <w:szCs w:val="16"/>
+    </w:rPr>
+  </w:style>
+  <w:style w:type="character" w:customStyle="1" w:styleId="BalloonTextChar">
+    <w:name w:val="Balloon Text Char"/>
+    <w:link w:val="BalloonText"/>
+    <w:uiPriority w:val="99"/>
+    <w:semiHidden/>
+    <w:rsid w:val="00097F69"/>
+    <w:rPr>
+      <w:rFonts w:ascii="Tahoma" w:hAnsi="Tahoma" w:cs="Tahoma"/>
+      <w:color w:val="000000"/>
+      <w:sz w:val="16"/>
+      <w:szCs w:val="16"/>
+      <w:lang w:val="en-US" w:eastAsia="en-US"/>
+    </w:rPr>
+  </w:style>
+  <w:style w:type="character" w:styleId="Hyperlink">
+    <w:name w:val="Hyperlink"/>
+    <w:uiPriority w:val="99"/>
+    <w:unhideWhenUsed/>
+    <w:rsid w:val="00F765FD"/>
+    <w:rPr>
+      <w:color w:val="0000FF"/>
+      <w:u w:val="single"/>
+    </w:rPr>
+  </w:style>
+  <w:style w:type="paragraph" w:customStyle="1" w:styleId="Normal1">
+    <w:name w:val="Normal1"/>
+    <w:rsid w:val="005D2328"/>
+    <w:pPr>
+      <w:spacing w:line="276" w:lineRule="auto"/>
+    </w:pPr>
+    <w:rPr>
+      <w:rFonts w:ascii="Calibri" w:eastAsia="Arial" w:hAnsi="Calibri" w:cs="Arial"/>
+      <w:color w:val="000000"/>
+      <w:sz w:val="24"/>
+      <w:szCs w:val="24"/>
+    </w:rPr>
+  </w:style>
+  <w:style w:type="table" w:customStyle="1" w:styleId="GridTable6Colorful-Accent11">
+    <w:name w:val="Grid Table 6 Colorful - Accent 11"/>
+    <w:basedOn w:val="TableNormal"/>
+    <w:uiPriority w:val="51"/>
+    <w:rsid w:val="00A33D2B"/>
+    <w:rPr>
+      <w:rFonts w:ascii="Calibri" w:eastAsia="Calibri" w:hAnsi="Calibri"/>
+      <w:color w:val="2E74B5"/>
+      <w:sz w:val="22"/>
+      <w:szCs w:val="22"/>
+    </w:rPr>
+    <w:tblPr>
+      <w:tblStyleRowBandSize w:val="1"/>
+      <w:tblStyleColBandSize w:val="1"/>
+      <w:tblInd w:w="0" w:type="dxa"/>
+      <w:tblBorders>
+        <w:top w:val="single" w:sz="4" w:space="0" w:color="9CC2E5"/>
+        <w:left w:val="single" w:sz="4" w:space="0" w:color="9CC2E5"/>
+        <w:bottom w:val="single" w:sz="4" w:space="0" w:color="9CC2E5"/>
+        <w:right w:val="single" w:sz="4" w:space="0" w:color="9CC2E5"/>
+        <w:insideH w:val="single" w:sz="4" w:space="0" w:color="9CC2E5"/>
+        <w:insideV w:val="single" w:sz="4" w:space="0" w:color="9CC2E5"/>
+      </w:tblBorders>
+      <w:tblCellMar>
+        <w:top w:w="0" w:type="dxa"/>
+        <w:left w:w="108" w:type="dxa"/>
+        <w:bottom w:w="0" w:type="dxa"/>
+        <w:right w:w="108" w:type="dxa"/>
+      </w:tblCellMar>
+    </w:tblPr>
+    <w:tblStylePr w:type="firstRow">
+      <w:rPr>
+        <w:b/>
+        <w:bCs/>
+      </w:rPr>
+      <w:tblPr/>
+      <w:tcPr>
+        <w:tcBorders>
+          <w:bottom w:val="single" w:sz="12" w:space="0" w:color="9CC2E5"/>
+        </w:tcBorders>
+      </w:tcPr>
+    </w:tblStylePr>
+    <w:tblStylePr w:type="lastRow">
+      <w:rPr>
+        <w:b/>
+        <w:bCs/>
+      </w:rPr>
+      <w:tblPr/>
+      <w:tcPr>
+        <w:tcBorders>
+          <w:top w:val="double" w:sz="4" w:space="0" w:color="9CC2E5"/>
+        </w:tcBorders>
+      </w:tcPr>
+    </w:tblStylePr>
+    <w:tblStylePr w:type="firstCol">
+      <w:rPr>
+        <w:b/>
+        <w:bCs/>
+      </w:rPr>
+    </w:tblStylePr>
+    <w:tblStylePr w:type="lastCol">
+      <w:rPr>
+        <w:b/>
+        <w:bCs/>
+      </w:rPr>
+    </w:tblStylePr>
+    <w:tblStylePr w:type="band1Vert">
+      <w:tblPr/>
+      <w:tcPr>
+        <w:shd w:val="clear" w:color="auto" w:fill="DEEAF6"/>
+      </w:tcPr>
+    </w:tblStylePr>
+    <w:tblStylePr w:type="band1Horz">
+      <w:tblPr/>
+      <w:tcPr>
+        <w:shd w:val="clear" w:color="auto" w:fill="DEEAF6"/>
+      </w:tcPr>
+    </w:tblStylePr>
+  </w:style>
+  <w:style w:type="paragraph" w:styleId="ListParagraph">
+    <w:name w:val="List Paragraph"/>
+    <w:basedOn w:val="Normal"/>
+    <w:uiPriority w:val="34"/>
+    <w:qFormat/>
+    <w:rsid w:val="00DD4D34"/>
+    <w:pPr>
+      <w:ind w:left="720"/>
+      <w:contextualSpacing/>
+    </w:pPr>
+  </w:style>
+  <w:style w:type="table" w:styleId="TableGrid">
+    <w:name w:val="Table Grid"/>
+    <w:basedOn w:val="TableNormal"/>
+    <w:uiPriority w:val="59"/>
+    <w:rsid w:val="005307D3"/>
+    <w:tblPr>
+      <w:tblInd w:w="0" w:type="dxa"/>
+      <w:tblBorders>
+        <w:top w:val="single" w:sz="4" w:space="0" w:color="auto"/>
+        <w:left w:val="single" w:sz="4" w:space="0" w:color="auto"/>
+        <w:bottom w:val="single" w:sz="4" w:space="0" w:color="auto"/>
+        <w:right w:val="single" w:sz="4" w:space="0" w:color="auto"/>
+        <w:insideH w:val="single" w:sz="4" w:space="0" w:color="auto"/>
+        <w:insideV w:val="single" w:sz="4" w:space="0" w:color="auto"/>
+      </w:tblBorders>
+      <w:tblCellMar>
+        <w:top w:w="0" w:type="dxa"/>
+        <w:left w:w="108" w:type="dxa"/>
+        <w:bottom w:w="0" w:type="dxa"/>
+        <w:right w:w="108" w:type="dxa"/>
+      </w:tblCellMar>
     </w:tblPr>
   </w:style>
   <w:style w:type="character" w:styleId="FollowedHyperlink">
@@ -14796,7 +16018,7 @@
 </file>
 
 <file path=customXml/itemProps1.xml><?xml version="1.0" encoding="utf-8"?>
-<ds:datastoreItem xmlns:ds="http://schemas.openxmlformats.org/officeDocument/2006/customXml" ds:itemID="{F3B68B4C-60EB-4BF2-941D-881513E2150B}">
+<ds:datastoreItem xmlns:ds="http://schemas.openxmlformats.org/officeDocument/2006/customXml" ds:itemID="{E0C8298B-7DB1-5142-BACF-DF6BA85C5D4C}">
   <ds:schemaRefs>
     <ds:schemaRef ds:uri="http://schemas.openxmlformats.org/officeDocument/2006/bibliography"/>
   </ds:schemaRefs>
